--- a/hw2/report_R09922a02.docx
+++ b/hw2/report_R09922a02.docx
@@ -337,8 +337,6 @@
           <w:szCs w:val="44"/>
         </w:rPr>
       </w:pPr>
-      <w:bookmarkStart w:id="0" w:name="_GoBack"/>
-      <w:bookmarkEnd w:id="0"/>
     </w:p>
     <w:p>
       <w:pPr>
@@ -358,7 +356,374 @@
           <w:sz w:val="36"/>
           <w:szCs w:val="44"/>
         </w:rPr>
-        <w:t>Compare the results of both settings and explain the result</w:t>
+        <w:t xml:space="preserve">Compare the results of both settings and </w:t>
+      </w:r>
+      <w:r>
+        <w:rPr>
+          <w:sz w:val="36"/>
+          <w:szCs w:val="44"/>
+        </w:rPr>
+        <w:br/>
+      </w:r>
+      <w:r>
+        <w:rPr>
+          <w:sz w:val="36"/>
+          <w:szCs w:val="44"/>
+        </w:rPr>
+        <w:t>explain the result</w:t>
+      </w:r>
+    </w:p>
+    <w:p>
+      <w:pPr>
+        <w:ind w:left="480" w:firstLine="480"/>
+        <w:rPr>
+          <w:szCs w:val="44"/>
+        </w:rPr>
+      </w:pPr>
+      <w:r>
+        <w:rPr>
+          <w:szCs w:val="44"/>
+        </w:rPr>
+        <w:t>Tiny images</w:t>
+      </w:r>
+      <w:r>
+        <w:rPr>
+          <w:rFonts w:hint="eastAsia"/>
+          <w:szCs w:val="44"/>
+        </w:rPr>
+        <w:t>的做法僅僅是將原圖的</w:t>
+      </w:r>
+      <w:r>
+        <w:rPr>
+          <w:rFonts w:hint="eastAsia"/>
+          <w:szCs w:val="44"/>
+        </w:rPr>
+        <w:t>r</w:t>
+      </w:r>
+      <w:r>
+        <w:rPr>
+          <w:szCs w:val="44"/>
+        </w:rPr>
+        <w:t>esolution</w:t>
+      </w:r>
+      <w:r>
+        <w:rPr>
+          <w:rFonts w:hint="eastAsia"/>
+          <w:szCs w:val="44"/>
+        </w:rPr>
+        <w:t>降低，再</w:t>
+      </w:r>
+      <w:r>
+        <w:rPr>
+          <w:rFonts w:hint="eastAsia"/>
+          <w:szCs w:val="44"/>
+        </w:rPr>
+        <w:t>p</w:t>
+      </w:r>
+      <w:r>
+        <w:rPr>
+          <w:szCs w:val="44"/>
+        </w:rPr>
+        <w:t>ixel-wise</w:t>
+      </w:r>
+      <w:r>
+        <w:rPr>
+          <w:rFonts w:hint="eastAsia"/>
+          <w:szCs w:val="44"/>
+        </w:rPr>
+        <w:t>的計算兩張圖的</w:t>
+      </w:r>
+      <w:r>
+        <w:rPr>
+          <w:rFonts w:hint="eastAsia"/>
+          <w:szCs w:val="44"/>
+        </w:rPr>
+        <w:t>E</w:t>
+      </w:r>
+      <w:r>
+        <w:rPr>
+          <w:szCs w:val="44"/>
+        </w:rPr>
+        <w:t>uclidean distance</w:t>
+      </w:r>
+      <w:r>
+        <w:rPr>
+          <w:rFonts w:hint="eastAsia"/>
+          <w:szCs w:val="44"/>
+        </w:rPr>
+        <w:t>，當作</w:t>
+      </w:r>
+      <w:r>
+        <w:rPr>
+          <w:rFonts w:hint="eastAsia"/>
+          <w:szCs w:val="44"/>
+        </w:rPr>
+        <w:t>KNN</w:t>
+      </w:r>
+      <w:r>
+        <w:rPr>
+          <w:rFonts w:hint="eastAsia"/>
+          <w:szCs w:val="44"/>
+        </w:rPr>
+        <w:t>當中的距離求出最接近的</w:t>
+      </w:r>
+      <w:r>
+        <w:rPr>
+          <w:rFonts w:hint="eastAsia"/>
+          <w:szCs w:val="44"/>
+        </w:rPr>
+        <w:t>t</w:t>
+      </w:r>
+      <w:r>
+        <w:rPr>
+          <w:szCs w:val="44"/>
+        </w:rPr>
+        <w:t>raining data</w:t>
+      </w:r>
+      <w:r>
+        <w:rPr>
+          <w:rFonts w:hint="eastAsia"/>
+          <w:szCs w:val="44"/>
+        </w:rPr>
+        <w:t>。</w:t>
+      </w:r>
+    </w:p>
+    <w:p>
+      <w:pPr>
+        <w:ind w:left="480" w:firstLine="480"/>
+        <w:rPr>
+          <w:szCs w:val="44"/>
+        </w:rPr>
+      </w:pPr>
+      <w:r>
+        <w:rPr>
+          <w:szCs w:val="44"/>
+        </w:rPr>
+        <w:t>Bag of sift</w:t>
+      </w:r>
+      <w:r>
+        <w:rPr>
+          <w:rFonts w:hint="eastAsia"/>
+          <w:szCs w:val="44"/>
+        </w:rPr>
+        <w:t>的做法會用</w:t>
+      </w:r>
+      <w:r>
+        <w:rPr>
+          <w:rFonts w:hint="eastAsia"/>
+          <w:szCs w:val="44"/>
+        </w:rPr>
+        <w:t>s</w:t>
+      </w:r>
+      <w:r>
+        <w:rPr>
+          <w:szCs w:val="44"/>
+        </w:rPr>
+        <w:t>ift</w:t>
+      </w:r>
+      <w:r>
+        <w:rPr>
+          <w:rFonts w:hint="eastAsia"/>
+          <w:szCs w:val="44"/>
+        </w:rPr>
+        <w:t>求出多個</w:t>
+      </w:r>
+      <w:r>
+        <w:rPr>
+          <w:rFonts w:hint="eastAsia"/>
+          <w:szCs w:val="44"/>
+        </w:rPr>
+        <w:t>d</w:t>
+      </w:r>
+      <w:r>
+        <w:rPr>
+          <w:szCs w:val="44"/>
+        </w:rPr>
+        <w:t>escriptors</w:t>
+      </w:r>
+      <w:r>
+        <w:rPr>
+          <w:rFonts w:hint="eastAsia"/>
+          <w:szCs w:val="44"/>
+        </w:rPr>
+        <w:t>再計算預先建好的</w:t>
+      </w:r>
+      <w:r>
+        <w:rPr>
+          <w:rFonts w:hint="eastAsia"/>
+          <w:szCs w:val="44"/>
+        </w:rPr>
+        <w:t>v</w:t>
+      </w:r>
+      <w:r>
+        <w:rPr>
+          <w:szCs w:val="44"/>
+        </w:rPr>
+        <w:t>ocabulary</w:t>
+      </w:r>
+      <w:r>
+        <w:rPr>
+          <w:rFonts w:hint="eastAsia"/>
+          <w:szCs w:val="44"/>
+        </w:rPr>
+        <w:t>的出現次數當作</w:t>
+      </w:r>
+      <w:r>
+        <w:rPr>
+          <w:rFonts w:hint="eastAsia"/>
+          <w:szCs w:val="44"/>
+        </w:rPr>
+        <w:t>f</w:t>
+      </w:r>
+      <w:r>
+        <w:rPr>
+          <w:szCs w:val="44"/>
+        </w:rPr>
+        <w:t>eature</w:t>
+      </w:r>
+      <w:r>
+        <w:rPr>
+          <w:rFonts w:hint="eastAsia"/>
+          <w:szCs w:val="44"/>
+        </w:rPr>
+        <w:t>，相較於</w:t>
+      </w:r>
+      <w:r>
+        <w:rPr>
+          <w:rFonts w:hint="eastAsia"/>
+          <w:szCs w:val="44"/>
+        </w:rPr>
+        <w:t>T</w:t>
+      </w:r>
+      <w:r>
+        <w:rPr>
+          <w:szCs w:val="44"/>
+        </w:rPr>
+        <w:t>iny image</w:t>
+      </w:r>
+      <w:r>
+        <w:rPr>
+          <w:rFonts w:hint="eastAsia"/>
+          <w:szCs w:val="44"/>
+        </w:rPr>
+        <w:t>中</w:t>
+      </w:r>
+      <w:r>
+        <w:rPr>
+          <w:rFonts w:hint="eastAsia"/>
+          <w:szCs w:val="44"/>
+        </w:rPr>
+        <w:t>p</w:t>
+      </w:r>
+      <w:r>
+        <w:rPr>
+          <w:szCs w:val="44"/>
+        </w:rPr>
+        <w:t>ixel-wise</w:t>
+      </w:r>
+      <w:r>
+        <w:rPr>
+          <w:rFonts w:hint="eastAsia"/>
+          <w:szCs w:val="44"/>
+        </w:rPr>
+        <w:t>的計算</w:t>
+      </w:r>
+      <w:r>
+        <w:rPr>
+          <w:rFonts w:hint="eastAsia"/>
+          <w:szCs w:val="44"/>
+        </w:rPr>
+        <w:t>方式</w:t>
+      </w:r>
+      <w:r>
+        <w:rPr>
+          <w:rFonts w:hint="eastAsia"/>
+          <w:szCs w:val="44"/>
+        </w:rPr>
+        <w:t>，</w:t>
+      </w:r>
+      <w:r>
+        <w:rPr>
+          <w:rFonts w:hint="eastAsia"/>
+          <w:szCs w:val="44"/>
+        </w:rPr>
+        <w:t>這些</w:t>
+      </w:r>
+      <w:r>
+        <w:rPr>
+          <w:rFonts w:hint="eastAsia"/>
+          <w:szCs w:val="44"/>
+        </w:rPr>
+        <w:t>s</w:t>
+      </w:r>
+      <w:r>
+        <w:rPr>
+          <w:szCs w:val="44"/>
+        </w:rPr>
+        <w:t>ift descriptor</w:t>
+      </w:r>
+      <w:r>
+        <w:rPr>
+          <w:rFonts w:hint="eastAsia"/>
+          <w:szCs w:val="44"/>
+        </w:rPr>
+        <w:t>具有更好的比較意義。</w:t>
+      </w:r>
+    </w:p>
+    <w:p>
+      <w:pPr>
+        <w:ind w:left="480" w:firstLine="480"/>
+        <w:rPr>
+          <w:rFonts w:hint="eastAsia"/>
+          <w:szCs w:val="44"/>
+        </w:rPr>
+      </w:pPr>
+      <w:r>
+        <w:rPr>
+          <w:rFonts w:hint="eastAsia"/>
+          <w:szCs w:val="44"/>
+        </w:rPr>
+        <w:t>從</w:t>
+      </w:r>
+      <w:r>
+        <w:rPr>
+          <w:rFonts w:hint="eastAsia"/>
+          <w:szCs w:val="44"/>
+        </w:rPr>
+        <w:t>C</w:t>
+      </w:r>
+      <w:r>
+        <w:rPr>
+          <w:szCs w:val="44"/>
+        </w:rPr>
+        <w:t>onfusion matrix</w:t>
+      </w:r>
+      <w:r>
+        <w:rPr>
+          <w:rFonts w:hint="eastAsia"/>
+          <w:szCs w:val="44"/>
+        </w:rPr>
+        <w:t>中可以看到，使用</w:t>
+      </w:r>
+      <w:r>
+        <w:rPr>
+          <w:rFonts w:hint="eastAsia"/>
+          <w:szCs w:val="44"/>
+        </w:rPr>
+        <w:t>t</w:t>
+      </w:r>
+      <w:r>
+        <w:rPr>
+          <w:szCs w:val="44"/>
+        </w:rPr>
+        <w:t>iny images</w:t>
+      </w:r>
+      <w:r>
+        <w:rPr>
+          <w:rFonts w:hint="eastAsia"/>
+          <w:szCs w:val="44"/>
+        </w:rPr>
+        <w:t>方法預測</w:t>
       </w:r>
     </w:p>
     <w:p>
@@ -427,73 +792,8 @@
     </w:p>
     <w:p>
       <w:pPr>
-        <w:ind w:left="480"/>
-        <w:rPr>
-          <w:szCs w:val="44"/>
-        </w:rPr>
-      </w:pPr>
-    </w:p>
-    <w:p>
-      <w:pPr>
-        <w:ind w:left="480"/>
-        <w:rPr>
-          <w:szCs w:val="44"/>
-        </w:rPr>
-      </w:pPr>
-    </w:p>
-    <w:p>
-      <w:pPr>
-        <w:ind w:left="480"/>
-        <w:rPr>
-          <w:szCs w:val="44"/>
-        </w:rPr>
-      </w:pPr>
-    </w:p>
-    <w:p>
-      <w:pPr>
-        <w:ind w:left="480"/>
-        <w:rPr>
-          <w:szCs w:val="44"/>
-        </w:rPr>
-      </w:pPr>
-    </w:p>
-    <w:p>
-      <w:pPr>
-        <w:ind w:left="480"/>
-        <w:rPr>
-          <w:szCs w:val="44"/>
-        </w:rPr>
-      </w:pPr>
-    </w:p>
-    <w:p>
-      <w:pPr>
-        <w:ind w:left="480"/>
-        <w:rPr>
-          <w:szCs w:val="44"/>
-        </w:rPr>
-      </w:pPr>
-    </w:p>
-    <w:p>
-      <w:pPr>
-        <w:ind w:left="480"/>
-        <w:rPr>
-          <w:szCs w:val="44"/>
-        </w:rPr>
-      </w:pPr>
-    </w:p>
-    <w:p>
-      <w:pPr>
-        <w:ind w:left="480"/>
-        <w:rPr>
-          <w:rFonts w:hint="eastAsia"/>
-          <w:szCs w:val="44"/>
-        </w:rPr>
-      </w:pPr>
-    </w:p>
-    <w:p>
-      <w:pPr>
-        <w:ind w:left="480"/>
-        <w:rPr>
+        <w:rPr>
+          <w:rFonts w:hint="eastAsia"/>
           <w:szCs w:val="44"/>
         </w:rPr>
       </w:pPr>
@@ -508,10 +808,1219 @@
     </w:p>
     <w:p>
       <w:pPr>
-        <w:rPr>
-          <w:rFonts w:hint="eastAsia"/>
-        </w:rPr>
-      </w:pPr>
+        <w:pStyle w:val="a5"/>
+        <w:numPr>
+          <w:ilvl w:val="0"/>
+          <w:numId w:val="5"/>
+        </w:numPr>
+        <w:ind w:leftChars="0"/>
+        <w:rPr>
+          <w:sz w:val="36"/>
+          <w:szCs w:val="44"/>
+        </w:rPr>
+      </w:pPr>
+      <w:r>
+        <w:rPr>
+          <w:sz w:val="36"/>
+          <w:szCs w:val="44"/>
+        </w:rPr>
+        <w:t xml:space="preserve">Print the network architectures &amp; </w:t>
+      </w:r>
+      <w:r>
+        <w:rPr>
+          <w:sz w:val="36"/>
+          <w:szCs w:val="44"/>
+        </w:rPr>
+        <w:br/>
+      </w:r>
+      <w:r>
+        <w:rPr>
+          <w:sz w:val="36"/>
+          <w:szCs w:val="44"/>
+        </w:rPr>
+        <w:t>number of parameters of both</w:t>
+      </w:r>
+      <w:r>
+        <w:rPr>
+          <w:rFonts w:hint="eastAsia"/>
+          <w:sz w:val="36"/>
+          <w:szCs w:val="44"/>
+        </w:rPr>
+        <w:t xml:space="preserve"> m</w:t>
+      </w:r>
+      <w:r>
+        <w:rPr>
+          <w:sz w:val="36"/>
+          <w:szCs w:val="44"/>
+        </w:rPr>
+        <w:t>odels</w:t>
+      </w:r>
+    </w:p>
+    <w:p>
+      <w:pPr>
+        <w:pStyle w:val="a5"/>
+        <w:numPr>
+          <w:ilvl w:val="0"/>
+          <w:numId w:val="4"/>
+        </w:numPr>
+        <w:ind w:leftChars="0"/>
+        <w:rPr>
+          <w:szCs w:val="44"/>
+        </w:rPr>
+      </w:pPr>
+      <w:r>
+        <w:rPr>
+          <w:szCs w:val="44"/>
+        </w:rPr>
+        <w:t>Baseline model (LeNet-5)</w:t>
+      </w:r>
+      <w:r>
+        <w:rPr>
+          <w:szCs w:val="44"/>
+        </w:rPr>
+        <w:t xml:space="preserve">: </w:t>
+      </w:r>
+      <w:r>
+        <w:rPr>
+          <w:szCs w:val="44"/>
+        </w:rPr>
+        <w:br/>
+      </w:r>
+      <w:r>
+        <w:rPr>
+          <w:noProof/>
+        </w:rPr>
+        <w:drawing>
+          <wp:inline distT="0" distB="0" distL="0" distR="0" wp14:anchorId="3B32FAF8" wp14:editId="5121EFC6">
+            <wp:extent cx="5274310" cy="1012825"/>
+            <wp:effectExtent l="0" t="0" r="2540" b="0"/>
+            <wp:docPr id="1" name="圖片 1"/>
+            <wp:cNvGraphicFramePr>
+              <a:graphicFrameLocks xmlns:a="http://schemas.openxmlformats.org/drawingml/2006/main" noChangeAspect="1"/>
+            </wp:cNvGraphicFramePr>
+            <a:graphic xmlns:a="http://schemas.openxmlformats.org/drawingml/2006/main">
+              <a:graphicData uri="http://schemas.openxmlformats.org/drawingml/2006/picture">
+                <pic:pic xmlns:pic="http://schemas.openxmlformats.org/drawingml/2006/picture">
+                  <pic:nvPicPr>
+                    <pic:cNvPr id="1" name=""/>
+                    <pic:cNvPicPr/>
+                  </pic:nvPicPr>
+                  <pic:blipFill>
+                    <a:blip r:embed="rId5"/>
+                    <a:stretch>
+                      <a:fillRect/>
+                    </a:stretch>
+                  </pic:blipFill>
+                  <pic:spPr>
+                    <a:xfrm>
+                      <a:off x="0" y="0"/>
+                      <a:ext cx="5274310" cy="1012825"/>
+                    </a:xfrm>
+                    <a:prstGeom prst="rect">
+                      <a:avLst/>
+                    </a:prstGeom>
+                  </pic:spPr>
+                </pic:pic>
+              </a:graphicData>
+            </a:graphic>
+          </wp:inline>
+        </w:drawing>
+      </w:r>
+    </w:p>
+    <w:p>
+      <w:pPr>
+        <w:pStyle w:val="a5"/>
+        <w:numPr>
+          <w:ilvl w:val="0"/>
+          <w:numId w:val="4"/>
+        </w:numPr>
+        <w:ind w:leftChars="0"/>
+        <w:rPr>
+          <w:rFonts w:hint="eastAsia"/>
+          <w:szCs w:val="44"/>
+        </w:rPr>
+      </w:pPr>
+      <w:r>
+        <w:rPr>
+          <w:szCs w:val="44"/>
+        </w:rPr>
+        <w:t>Improved model (</w:t>
+      </w:r>
+      <w:proofErr w:type="spellStart"/>
+      <w:r>
+        <w:rPr>
+          <w:szCs w:val="44"/>
+        </w:rPr>
+        <w:t>MyNet</w:t>
+      </w:r>
+      <w:proofErr w:type="spellEnd"/>
+      <w:r>
+        <w:rPr>
+          <w:szCs w:val="44"/>
+        </w:rPr>
+        <w:t>)</w:t>
+      </w:r>
+      <w:r>
+        <w:rPr>
+          <w:szCs w:val="44"/>
+        </w:rPr>
+        <w:t xml:space="preserve">: </w:t>
+      </w:r>
+      <w:r>
+        <w:rPr>
+          <w:szCs w:val="44"/>
+        </w:rPr>
+        <w:br/>
+      </w:r>
+      <w:r>
+        <w:rPr>
+          <w:noProof/>
+        </w:rPr>
+        <w:drawing>
+          <wp:inline distT="0" distB="0" distL="0" distR="0" wp14:anchorId="3D613B25" wp14:editId="34CBB94D">
+            <wp:extent cx="5274310" cy="1693545"/>
+            <wp:effectExtent l="0" t="0" r="2540" b="1905"/>
+            <wp:docPr id="8" name="圖片 8"/>
+            <wp:cNvGraphicFramePr>
+              <a:graphicFrameLocks xmlns:a="http://schemas.openxmlformats.org/drawingml/2006/main" noChangeAspect="1"/>
+            </wp:cNvGraphicFramePr>
+            <a:graphic xmlns:a="http://schemas.openxmlformats.org/drawingml/2006/main">
+              <a:graphicData uri="http://schemas.openxmlformats.org/drawingml/2006/picture">
+                <pic:pic xmlns:pic="http://schemas.openxmlformats.org/drawingml/2006/picture">
+                  <pic:nvPicPr>
+                    <pic:cNvPr id="1" name=""/>
+                    <pic:cNvPicPr/>
+                  </pic:nvPicPr>
+                  <pic:blipFill>
+                    <a:blip r:embed="rId6"/>
+                    <a:stretch>
+                      <a:fillRect/>
+                    </a:stretch>
+                  </pic:blipFill>
+                  <pic:spPr>
+                    <a:xfrm>
+                      <a:off x="0" y="0"/>
+                      <a:ext cx="5274310" cy="1693545"/>
+                    </a:xfrm>
+                    <a:prstGeom prst="rect">
+                      <a:avLst/>
+                    </a:prstGeom>
+                  </pic:spPr>
+                </pic:pic>
+              </a:graphicData>
+            </a:graphic>
+          </wp:inline>
+        </w:drawing>
+      </w:r>
+    </w:p>
+    <w:p>
+      <w:pPr>
+        <w:pStyle w:val="a5"/>
+        <w:numPr>
+          <w:ilvl w:val="0"/>
+          <w:numId w:val="5"/>
+        </w:numPr>
+        <w:ind w:leftChars="0"/>
+        <w:rPr>
+          <w:sz w:val="36"/>
+          <w:szCs w:val="44"/>
+        </w:rPr>
+      </w:pPr>
+      <w:r>
+        <w:rPr>
+          <w:sz w:val="36"/>
+          <w:szCs w:val="44"/>
+        </w:rPr>
+        <w:t xml:space="preserve">Plot the learning curve (loss, accuracy) of </w:t>
+      </w:r>
+      <w:r>
+        <w:rPr>
+          <w:sz w:val="36"/>
+          <w:szCs w:val="44"/>
+        </w:rPr>
+        <w:br/>
+      </w:r>
+      <w:r>
+        <w:rPr>
+          <w:sz w:val="36"/>
+          <w:szCs w:val="44"/>
+        </w:rPr>
+        <w:t>the training</w:t>
+      </w:r>
+      <w:r>
+        <w:rPr>
+          <w:sz w:val="36"/>
+          <w:szCs w:val="44"/>
+        </w:rPr>
+        <w:t xml:space="preserve"> </w:t>
+      </w:r>
+      <w:r>
+        <w:rPr>
+          <w:sz w:val="36"/>
+          <w:szCs w:val="44"/>
+        </w:rPr>
+        <w:t>process(train/validation)</w:t>
+      </w:r>
+    </w:p>
+    <w:p>
+      <w:pPr>
+        <w:ind w:left="960"/>
+        <w:rPr>
+          <w:rFonts w:hint="eastAsia"/>
+          <w:szCs w:val="44"/>
+        </w:rPr>
+      </w:pPr>
+      <w:r>
+        <w:rPr>
+          <w:rFonts w:hint="eastAsia"/>
+          <w:szCs w:val="44"/>
+        </w:rPr>
+        <w:t>兩個</w:t>
+      </w:r>
+      <w:r>
+        <w:rPr>
+          <w:rFonts w:hint="eastAsia"/>
+          <w:szCs w:val="44"/>
+        </w:rPr>
+        <w:t>model</w:t>
+      </w:r>
+      <w:r>
+        <w:rPr>
+          <w:rFonts w:hint="eastAsia"/>
+          <w:szCs w:val="44"/>
+        </w:rPr>
+        <w:t>的訓練過程皆使用</w:t>
+      </w:r>
+      <w:r>
+        <w:rPr>
+          <w:rFonts w:hint="eastAsia"/>
+          <w:szCs w:val="44"/>
+        </w:rPr>
+        <w:t>25</w:t>
+      </w:r>
+      <w:r>
+        <w:rPr>
+          <w:rFonts w:hint="eastAsia"/>
+          <w:szCs w:val="44"/>
+        </w:rPr>
+        <w:t>個</w:t>
+      </w:r>
+      <w:r>
+        <w:rPr>
+          <w:rFonts w:hint="eastAsia"/>
+          <w:szCs w:val="44"/>
+        </w:rPr>
+        <w:t>epoch</w:t>
+      </w:r>
+    </w:p>
+    <w:p>
+      <w:pPr>
+        <w:pStyle w:val="a5"/>
+        <w:numPr>
+          <w:ilvl w:val="0"/>
+          <w:numId w:val="4"/>
+        </w:numPr>
+        <w:ind w:leftChars="0"/>
+        <w:rPr>
+          <w:szCs w:val="44"/>
+        </w:rPr>
+      </w:pPr>
+      <w:r>
+        <w:rPr>
+          <w:szCs w:val="44"/>
+        </w:rPr>
+        <w:t xml:space="preserve">Baseline model (LeNet-5): </w:t>
+      </w:r>
+    </w:p>
+    <w:p>
+      <w:pPr>
+        <w:pStyle w:val="a5"/>
+        <w:numPr>
+          <w:ilvl w:val="0"/>
+          <w:numId w:val="6"/>
+        </w:numPr>
+        <w:ind w:leftChars="0"/>
+        <w:rPr>
+          <w:rFonts w:hint="eastAsia"/>
+          <w:szCs w:val="44"/>
+        </w:rPr>
+      </w:pPr>
+      <w:r>
+        <w:rPr>
+          <w:szCs w:val="44"/>
+        </w:rPr>
+        <w:t>L</w:t>
+      </w:r>
+      <w:r>
+        <w:rPr>
+          <w:szCs w:val="44"/>
+        </w:rPr>
+        <w:t>earning curve</w:t>
+      </w:r>
+      <w:r>
+        <w:rPr>
+          <w:szCs w:val="44"/>
+        </w:rPr>
+        <w:t xml:space="preserve"> of training loss</w:t>
+      </w:r>
+    </w:p>
+    <w:p>
+      <w:pPr>
+        <w:pStyle w:val="a5"/>
+        <w:ind w:leftChars="0" w:left="960"/>
+        <w:jc w:val="center"/>
+        <w:rPr>
+          <w:szCs w:val="44"/>
+        </w:rPr>
+      </w:pPr>
+      <w:r>
+        <w:rPr>
+          <w:noProof/>
+        </w:rPr>
+        <w:lastRenderedPageBreak/>
+        <w:drawing>
+          <wp:inline distT="0" distB="0" distL="0" distR="0" wp14:anchorId="3CF48DE2" wp14:editId="1CCF8045">
+            <wp:extent cx="3600450" cy="2653739"/>
+            <wp:effectExtent l="19050" t="19050" r="19050" b="13335"/>
+            <wp:docPr id="4" name="圖片 4"/>
+            <wp:cNvGraphicFramePr>
+              <a:graphicFrameLocks xmlns:a="http://schemas.openxmlformats.org/drawingml/2006/main" noChangeAspect="1"/>
+            </wp:cNvGraphicFramePr>
+            <a:graphic xmlns:a="http://schemas.openxmlformats.org/drawingml/2006/main">
+              <a:graphicData uri="http://schemas.openxmlformats.org/drawingml/2006/picture">
+                <pic:pic xmlns:pic="http://schemas.openxmlformats.org/drawingml/2006/picture">
+                  <pic:nvPicPr>
+                    <pic:cNvPr id="1" name=""/>
+                    <pic:cNvPicPr/>
+                  </pic:nvPicPr>
+                  <pic:blipFill>
+                    <a:blip r:embed="rId7"/>
+                    <a:stretch>
+                      <a:fillRect/>
+                    </a:stretch>
+                  </pic:blipFill>
+                  <pic:spPr>
+                    <a:xfrm>
+                      <a:off x="0" y="0"/>
+                      <a:ext cx="3624507" cy="2671470"/>
+                    </a:xfrm>
+                    <a:prstGeom prst="rect">
+                      <a:avLst/>
+                    </a:prstGeom>
+                    <a:ln>
+                      <a:solidFill>
+                        <a:schemeClr val="accent1"/>
+                      </a:solidFill>
+                    </a:ln>
+                  </pic:spPr>
+                </pic:pic>
+              </a:graphicData>
+            </a:graphic>
+          </wp:inline>
+        </w:drawing>
+      </w:r>
+    </w:p>
+    <w:p>
+      <w:pPr>
+        <w:pStyle w:val="a5"/>
+        <w:numPr>
+          <w:ilvl w:val="0"/>
+          <w:numId w:val="6"/>
+        </w:numPr>
+        <w:ind w:leftChars="0"/>
+        <w:rPr>
+          <w:szCs w:val="44"/>
+        </w:rPr>
+      </w:pPr>
+      <w:r>
+        <w:rPr>
+          <w:szCs w:val="44"/>
+        </w:rPr>
+        <w:t>L</w:t>
+      </w:r>
+      <w:r>
+        <w:rPr>
+          <w:szCs w:val="44"/>
+        </w:rPr>
+        <w:t>earning curve</w:t>
+      </w:r>
+      <w:r>
+        <w:rPr>
+          <w:szCs w:val="44"/>
+        </w:rPr>
+        <w:t xml:space="preserve"> of</w:t>
+      </w:r>
+      <w:r>
+        <w:rPr>
+          <w:rFonts w:hint="eastAsia"/>
+          <w:szCs w:val="44"/>
+        </w:rPr>
+        <w:t xml:space="preserve"> </w:t>
+      </w:r>
+      <w:r>
+        <w:rPr>
+          <w:szCs w:val="44"/>
+        </w:rPr>
+        <w:t>training accuracy</w:t>
+      </w:r>
+      <w:r>
+        <w:rPr>
+          <w:rFonts w:hint="eastAsia"/>
+          <w:szCs w:val="44"/>
+        </w:rPr>
+        <w:t xml:space="preserve"> </w:t>
+      </w:r>
+    </w:p>
+    <w:p>
+      <w:pPr>
+        <w:ind w:left="960"/>
+        <w:jc w:val="center"/>
+        <w:rPr>
+          <w:szCs w:val="44"/>
+        </w:rPr>
+      </w:pPr>
+      <w:r>
+        <w:rPr>
+          <w:noProof/>
+        </w:rPr>
+        <w:drawing>
+          <wp:inline distT="0" distB="0" distL="0" distR="0" wp14:anchorId="7FEBC0E9" wp14:editId="21816F4F">
+            <wp:extent cx="3657600" cy="2709072"/>
+            <wp:effectExtent l="19050" t="19050" r="19050" b="15240"/>
+            <wp:docPr id="5" name="圖片 5"/>
+            <wp:cNvGraphicFramePr>
+              <a:graphicFrameLocks xmlns:a="http://schemas.openxmlformats.org/drawingml/2006/main" noChangeAspect="1"/>
+            </wp:cNvGraphicFramePr>
+            <a:graphic xmlns:a="http://schemas.openxmlformats.org/drawingml/2006/main">
+              <a:graphicData uri="http://schemas.openxmlformats.org/drawingml/2006/picture">
+                <pic:pic xmlns:pic="http://schemas.openxmlformats.org/drawingml/2006/picture">
+                  <pic:nvPicPr>
+                    <pic:cNvPr id="1" name=""/>
+                    <pic:cNvPicPr/>
+                  </pic:nvPicPr>
+                  <pic:blipFill>
+                    <a:blip r:embed="rId8"/>
+                    <a:stretch>
+                      <a:fillRect/>
+                    </a:stretch>
+                  </pic:blipFill>
+                  <pic:spPr>
+                    <a:xfrm>
+                      <a:off x="0" y="0"/>
+                      <a:ext cx="3684228" cy="2728794"/>
+                    </a:xfrm>
+                    <a:prstGeom prst="rect">
+                      <a:avLst/>
+                    </a:prstGeom>
+                    <a:ln>
+                      <a:solidFill>
+                        <a:schemeClr val="accent1"/>
+                      </a:solidFill>
+                    </a:ln>
+                  </pic:spPr>
+                </pic:pic>
+              </a:graphicData>
+            </a:graphic>
+          </wp:inline>
+        </w:drawing>
+      </w:r>
+    </w:p>
+    <w:p>
+      <w:pPr>
+        <w:pStyle w:val="a5"/>
+        <w:numPr>
+          <w:ilvl w:val="0"/>
+          <w:numId w:val="6"/>
+        </w:numPr>
+        <w:ind w:leftChars="0"/>
+        <w:rPr>
+          <w:rFonts w:hint="eastAsia"/>
+          <w:szCs w:val="44"/>
+        </w:rPr>
+      </w:pPr>
+      <w:r>
+        <w:rPr>
+          <w:rFonts w:hint="eastAsia"/>
+          <w:szCs w:val="44"/>
+        </w:rPr>
+        <w:t>L</w:t>
+      </w:r>
+      <w:r>
+        <w:rPr>
+          <w:szCs w:val="44"/>
+        </w:rPr>
+        <w:t xml:space="preserve">earning curve of validation loss </w:t>
+      </w:r>
+    </w:p>
+    <w:p>
+      <w:pPr>
+        <w:ind w:left="960"/>
+        <w:jc w:val="center"/>
+        <w:rPr>
+          <w:szCs w:val="44"/>
+        </w:rPr>
+      </w:pPr>
+      <w:r>
+        <w:rPr>
+          <w:noProof/>
+        </w:rPr>
+        <w:drawing>
+          <wp:inline distT="0" distB="0" distL="0" distR="0" wp14:anchorId="068DFC25" wp14:editId="2356EDFC">
+            <wp:extent cx="3724275" cy="2679542"/>
+            <wp:effectExtent l="19050" t="19050" r="9525" b="26035"/>
+            <wp:docPr id="6" name="圖片 6"/>
+            <wp:cNvGraphicFramePr>
+              <a:graphicFrameLocks xmlns:a="http://schemas.openxmlformats.org/drawingml/2006/main" noChangeAspect="1"/>
+            </wp:cNvGraphicFramePr>
+            <a:graphic xmlns:a="http://schemas.openxmlformats.org/drawingml/2006/main">
+              <a:graphicData uri="http://schemas.openxmlformats.org/drawingml/2006/picture">
+                <pic:pic xmlns:pic="http://schemas.openxmlformats.org/drawingml/2006/picture">
+                  <pic:nvPicPr>
+                    <pic:cNvPr id="1" name=""/>
+                    <pic:cNvPicPr/>
+                  </pic:nvPicPr>
+                  <pic:blipFill>
+                    <a:blip r:embed="rId9"/>
+                    <a:stretch>
+                      <a:fillRect/>
+                    </a:stretch>
+                  </pic:blipFill>
+                  <pic:spPr>
+                    <a:xfrm>
+                      <a:off x="0" y="0"/>
+                      <a:ext cx="3766947" cy="2710243"/>
+                    </a:xfrm>
+                    <a:prstGeom prst="rect">
+                      <a:avLst/>
+                    </a:prstGeom>
+                    <a:ln>
+                      <a:solidFill>
+                        <a:schemeClr val="accent1"/>
+                      </a:solidFill>
+                    </a:ln>
+                  </pic:spPr>
+                </pic:pic>
+              </a:graphicData>
+            </a:graphic>
+          </wp:inline>
+        </w:drawing>
+      </w:r>
+    </w:p>
+    <w:p>
+      <w:pPr>
+        <w:pStyle w:val="a5"/>
+        <w:numPr>
+          <w:ilvl w:val="0"/>
+          <w:numId w:val="6"/>
+        </w:numPr>
+        <w:ind w:leftChars="0"/>
+        <w:rPr>
+          <w:szCs w:val="44"/>
+        </w:rPr>
+      </w:pPr>
+      <w:r>
+        <w:rPr>
+          <w:rFonts w:hint="eastAsia"/>
+          <w:szCs w:val="44"/>
+        </w:rPr>
+        <w:lastRenderedPageBreak/>
+        <w:t>L</w:t>
+      </w:r>
+      <w:r>
+        <w:rPr>
+          <w:szCs w:val="44"/>
+        </w:rPr>
+        <w:t xml:space="preserve">earning curve of validation accuracy </w:t>
+      </w:r>
+    </w:p>
+    <w:p>
+      <w:pPr>
+        <w:ind w:left="960"/>
+        <w:jc w:val="center"/>
+        <w:rPr>
+          <w:szCs w:val="44"/>
+        </w:rPr>
+      </w:pPr>
+      <w:r>
+        <w:rPr>
+          <w:noProof/>
+        </w:rPr>
+        <w:drawing>
+          <wp:inline distT="0" distB="0" distL="0" distR="0" wp14:anchorId="78E236B2" wp14:editId="5B62FC15">
+            <wp:extent cx="3702536" cy="2771775"/>
+            <wp:effectExtent l="19050" t="19050" r="12700" b="9525"/>
+            <wp:docPr id="7" name="圖片 7"/>
+            <wp:cNvGraphicFramePr>
+              <a:graphicFrameLocks xmlns:a="http://schemas.openxmlformats.org/drawingml/2006/main" noChangeAspect="1"/>
+            </wp:cNvGraphicFramePr>
+            <a:graphic xmlns:a="http://schemas.openxmlformats.org/drawingml/2006/main">
+              <a:graphicData uri="http://schemas.openxmlformats.org/drawingml/2006/picture">
+                <pic:pic xmlns:pic="http://schemas.openxmlformats.org/drawingml/2006/picture">
+                  <pic:nvPicPr>
+                    <pic:cNvPr id="1" name=""/>
+                    <pic:cNvPicPr/>
+                  </pic:nvPicPr>
+                  <pic:blipFill>
+                    <a:blip r:embed="rId10"/>
+                    <a:stretch>
+                      <a:fillRect/>
+                    </a:stretch>
+                  </pic:blipFill>
+                  <pic:spPr>
+                    <a:xfrm>
+                      <a:off x="0" y="0"/>
+                      <a:ext cx="3763255" cy="2817230"/>
+                    </a:xfrm>
+                    <a:prstGeom prst="rect">
+                      <a:avLst/>
+                    </a:prstGeom>
+                    <a:ln>
+                      <a:solidFill>
+                        <a:schemeClr val="accent1"/>
+                      </a:solidFill>
+                    </a:ln>
+                  </pic:spPr>
+                </pic:pic>
+              </a:graphicData>
+            </a:graphic>
+          </wp:inline>
+        </w:drawing>
+      </w:r>
+    </w:p>
+    <w:p>
+      <w:pPr>
+        <w:ind w:left="960"/>
+        <w:rPr>
+          <w:rFonts w:hint="eastAsia"/>
+          <w:szCs w:val="44"/>
+        </w:rPr>
+      </w:pPr>
+    </w:p>
+    <w:p>
+      <w:pPr>
+        <w:pStyle w:val="a5"/>
+        <w:numPr>
+          <w:ilvl w:val="0"/>
+          <w:numId w:val="4"/>
+        </w:numPr>
+        <w:ind w:leftChars="0"/>
+        <w:rPr>
+          <w:rFonts w:hint="eastAsia"/>
+          <w:szCs w:val="44"/>
+        </w:rPr>
+      </w:pPr>
+      <w:r>
+        <w:rPr>
+          <w:szCs w:val="44"/>
+        </w:rPr>
+        <w:t>Improved model (</w:t>
+      </w:r>
+      <w:proofErr w:type="spellStart"/>
+      <w:r>
+        <w:rPr>
+          <w:szCs w:val="44"/>
+        </w:rPr>
+        <w:t>MyNet</w:t>
+      </w:r>
+      <w:proofErr w:type="spellEnd"/>
+      <w:r>
+        <w:rPr>
+          <w:szCs w:val="44"/>
+        </w:rPr>
+        <w:t xml:space="preserve">): </w:t>
+      </w:r>
+    </w:p>
+    <w:p>
+      <w:pPr>
+        <w:pStyle w:val="a5"/>
+        <w:numPr>
+          <w:ilvl w:val="0"/>
+          <w:numId w:val="7"/>
+        </w:numPr>
+        <w:ind w:leftChars="0"/>
+        <w:rPr>
+          <w:rFonts w:hint="eastAsia"/>
+          <w:szCs w:val="44"/>
+        </w:rPr>
+      </w:pPr>
+      <w:r>
+        <w:rPr>
+          <w:szCs w:val="44"/>
+        </w:rPr>
+        <w:t>Learning curve of training loss</w:t>
+      </w:r>
+    </w:p>
+    <w:p>
+      <w:pPr>
+        <w:pStyle w:val="a5"/>
+        <w:ind w:leftChars="0" w:left="960"/>
+        <w:jc w:val="center"/>
+        <w:rPr>
+          <w:szCs w:val="44"/>
+        </w:rPr>
+      </w:pPr>
+      <w:r>
+        <w:rPr>
+          <w:noProof/>
+        </w:rPr>
+        <w:drawing>
+          <wp:inline distT="0" distB="0" distL="0" distR="0" wp14:anchorId="46880779" wp14:editId="7FA859BD">
+            <wp:extent cx="3752850" cy="2896817"/>
+            <wp:effectExtent l="19050" t="19050" r="19050" b="18415"/>
+            <wp:docPr id="17" name="圖片 17"/>
+            <wp:cNvGraphicFramePr>
+              <a:graphicFrameLocks xmlns:a="http://schemas.openxmlformats.org/drawingml/2006/main" noChangeAspect="1"/>
+            </wp:cNvGraphicFramePr>
+            <a:graphic xmlns:a="http://schemas.openxmlformats.org/drawingml/2006/main">
+              <a:graphicData uri="http://schemas.openxmlformats.org/drawingml/2006/picture">
+                <pic:pic xmlns:pic="http://schemas.openxmlformats.org/drawingml/2006/picture">
+                  <pic:nvPicPr>
+                    <pic:cNvPr id="1" name=""/>
+                    <pic:cNvPicPr/>
+                  </pic:nvPicPr>
+                  <pic:blipFill>
+                    <a:blip r:embed="rId11"/>
+                    <a:stretch>
+                      <a:fillRect/>
+                    </a:stretch>
+                  </pic:blipFill>
+                  <pic:spPr>
+                    <a:xfrm>
+                      <a:off x="0" y="0"/>
+                      <a:ext cx="3811975" cy="2942455"/>
+                    </a:xfrm>
+                    <a:prstGeom prst="rect">
+                      <a:avLst/>
+                    </a:prstGeom>
+                    <a:ln>
+                      <a:solidFill>
+                        <a:schemeClr val="accent1"/>
+                      </a:solidFill>
+                    </a:ln>
+                  </pic:spPr>
+                </pic:pic>
+              </a:graphicData>
+            </a:graphic>
+          </wp:inline>
+        </w:drawing>
+      </w:r>
+    </w:p>
+    <w:p>
+      <w:pPr>
+        <w:pStyle w:val="a5"/>
+        <w:numPr>
+          <w:ilvl w:val="0"/>
+          <w:numId w:val="7"/>
+        </w:numPr>
+        <w:ind w:leftChars="0"/>
+        <w:rPr>
+          <w:szCs w:val="44"/>
+        </w:rPr>
+      </w:pPr>
+      <w:r>
+        <w:rPr>
+          <w:szCs w:val="44"/>
+        </w:rPr>
+        <w:t>Learning curve of</w:t>
+      </w:r>
+      <w:r>
+        <w:rPr>
+          <w:rFonts w:hint="eastAsia"/>
+          <w:szCs w:val="44"/>
+        </w:rPr>
+        <w:t xml:space="preserve"> </w:t>
+      </w:r>
+      <w:r>
+        <w:rPr>
+          <w:szCs w:val="44"/>
+        </w:rPr>
+        <w:t>training accuracy</w:t>
+      </w:r>
+      <w:r>
+        <w:rPr>
+          <w:rFonts w:hint="eastAsia"/>
+          <w:szCs w:val="44"/>
+        </w:rPr>
+        <w:t xml:space="preserve"> </w:t>
+      </w:r>
+    </w:p>
+    <w:p>
+      <w:pPr>
+        <w:ind w:left="960"/>
+        <w:jc w:val="center"/>
+        <w:rPr>
+          <w:szCs w:val="44"/>
+        </w:rPr>
+      </w:pPr>
+      <w:r>
+        <w:rPr>
+          <w:noProof/>
+        </w:rPr>
+        <w:lastRenderedPageBreak/>
+        <w:drawing>
+          <wp:inline distT="0" distB="0" distL="0" distR="0" wp14:anchorId="0104ADE8" wp14:editId="568701E3">
+            <wp:extent cx="4019550" cy="3146694"/>
+            <wp:effectExtent l="19050" t="19050" r="19050" b="15875"/>
+            <wp:docPr id="18" name="圖片 18"/>
+            <wp:cNvGraphicFramePr>
+              <a:graphicFrameLocks xmlns:a="http://schemas.openxmlformats.org/drawingml/2006/main" noChangeAspect="1"/>
+            </wp:cNvGraphicFramePr>
+            <a:graphic xmlns:a="http://schemas.openxmlformats.org/drawingml/2006/main">
+              <a:graphicData uri="http://schemas.openxmlformats.org/drawingml/2006/picture">
+                <pic:pic xmlns:pic="http://schemas.openxmlformats.org/drawingml/2006/picture">
+                  <pic:nvPicPr>
+                    <pic:cNvPr id="1" name=""/>
+                    <pic:cNvPicPr/>
+                  </pic:nvPicPr>
+                  <pic:blipFill>
+                    <a:blip r:embed="rId12"/>
+                    <a:stretch>
+                      <a:fillRect/>
+                    </a:stretch>
+                  </pic:blipFill>
+                  <pic:spPr>
+                    <a:xfrm>
+                      <a:off x="0" y="0"/>
+                      <a:ext cx="4054171" cy="3173797"/>
+                    </a:xfrm>
+                    <a:prstGeom prst="rect">
+                      <a:avLst/>
+                    </a:prstGeom>
+                    <a:ln>
+                      <a:solidFill>
+                        <a:schemeClr val="accent1"/>
+                      </a:solidFill>
+                    </a:ln>
+                  </pic:spPr>
+                </pic:pic>
+              </a:graphicData>
+            </a:graphic>
+          </wp:inline>
+        </w:drawing>
+      </w:r>
+    </w:p>
+    <w:p>
+      <w:pPr>
+        <w:pStyle w:val="a5"/>
+        <w:numPr>
+          <w:ilvl w:val="0"/>
+          <w:numId w:val="7"/>
+        </w:numPr>
+        <w:ind w:leftChars="0"/>
+        <w:rPr>
+          <w:rFonts w:hint="eastAsia"/>
+          <w:szCs w:val="44"/>
+        </w:rPr>
+      </w:pPr>
+      <w:r>
+        <w:rPr>
+          <w:rFonts w:hint="eastAsia"/>
+          <w:szCs w:val="44"/>
+        </w:rPr>
+        <w:t>L</w:t>
+      </w:r>
+      <w:r>
+        <w:rPr>
+          <w:szCs w:val="44"/>
+        </w:rPr>
+        <w:t xml:space="preserve">earning curve of validation loss </w:t>
+      </w:r>
+    </w:p>
+    <w:p>
+      <w:pPr>
+        <w:ind w:left="960"/>
+        <w:jc w:val="center"/>
+        <w:rPr>
+          <w:szCs w:val="44"/>
+        </w:rPr>
+      </w:pPr>
+      <w:r>
+        <w:rPr>
+          <w:noProof/>
+        </w:rPr>
+        <w:drawing>
+          <wp:inline distT="0" distB="0" distL="0" distR="0" wp14:anchorId="17B62C74" wp14:editId="6E94405F">
+            <wp:extent cx="4017726" cy="3095625"/>
+            <wp:effectExtent l="19050" t="19050" r="20955" b="9525"/>
+            <wp:docPr id="19" name="圖片 19"/>
+            <wp:cNvGraphicFramePr>
+              <a:graphicFrameLocks xmlns:a="http://schemas.openxmlformats.org/drawingml/2006/main" noChangeAspect="1"/>
+            </wp:cNvGraphicFramePr>
+            <a:graphic xmlns:a="http://schemas.openxmlformats.org/drawingml/2006/main">
+              <a:graphicData uri="http://schemas.openxmlformats.org/drawingml/2006/picture">
+                <pic:pic xmlns:pic="http://schemas.openxmlformats.org/drawingml/2006/picture">
+                  <pic:nvPicPr>
+                    <pic:cNvPr id="1" name=""/>
+                    <pic:cNvPicPr/>
+                  </pic:nvPicPr>
+                  <pic:blipFill>
+                    <a:blip r:embed="rId13"/>
+                    <a:stretch>
+                      <a:fillRect/>
+                    </a:stretch>
+                  </pic:blipFill>
+                  <pic:spPr>
+                    <a:xfrm>
+                      <a:off x="0" y="0"/>
+                      <a:ext cx="4041873" cy="3114230"/>
+                    </a:xfrm>
+                    <a:prstGeom prst="rect">
+                      <a:avLst/>
+                    </a:prstGeom>
+                    <a:ln>
+                      <a:solidFill>
+                        <a:schemeClr val="accent1"/>
+                      </a:solidFill>
+                    </a:ln>
+                  </pic:spPr>
+                </pic:pic>
+              </a:graphicData>
+            </a:graphic>
+          </wp:inline>
+        </w:drawing>
+      </w:r>
+    </w:p>
+    <w:p>
+      <w:pPr>
+        <w:pStyle w:val="a5"/>
+        <w:numPr>
+          <w:ilvl w:val="0"/>
+          <w:numId w:val="7"/>
+        </w:numPr>
+        <w:ind w:leftChars="0"/>
+        <w:rPr>
+          <w:szCs w:val="44"/>
+        </w:rPr>
+      </w:pPr>
+      <w:r>
+        <w:rPr>
+          <w:rFonts w:hint="eastAsia"/>
+          <w:szCs w:val="44"/>
+        </w:rPr>
+        <w:t>L</w:t>
+      </w:r>
+      <w:r>
+        <w:rPr>
+          <w:szCs w:val="44"/>
+        </w:rPr>
+        <w:t xml:space="preserve">earning curve of validation accuracy </w:t>
+      </w:r>
+    </w:p>
+    <w:p>
+      <w:pPr>
+        <w:ind w:left="960"/>
+        <w:jc w:val="center"/>
+        <w:rPr>
+          <w:szCs w:val="44"/>
+        </w:rPr>
+      </w:pPr>
+      <w:r>
+        <w:rPr>
+          <w:noProof/>
+        </w:rPr>
+        <w:lastRenderedPageBreak/>
+        <w:drawing>
+          <wp:inline distT="0" distB="0" distL="0" distR="0" wp14:anchorId="3BDF5D5B" wp14:editId="2E44BE4F">
+            <wp:extent cx="4229100" cy="3225845"/>
+            <wp:effectExtent l="19050" t="19050" r="19050" b="12700"/>
+            <wp:docPr id="20" name="圖片 20"/>
+            <wp:cNvGraphicFramePr>
+              <a:graphicFrameLocks xmlns:a="http://schemas.openxmlformats.org/drawingml/2006/main" noChangeAspect="1"/>
+            </wp:cNvGraphicFramePr>
+            <a:graphic xmlns:a="http://schemas.openxmlformats.org/drawingml/2006/main">
+              <a:graphicData uri="http://schemas.openxmlformats.org/drawingml/2006/picture">
+                <pic:pic xmlns:pic="http://schemas.openxmlformats.org/drawingml/2006/picture">
+                  <pic:nvPicPr>
+                    <pic:cNvPr id="1" name=""/>
+                    <pic:cNvPicPr/>
+                  </pic:nvPicPr>
+                  <pic:blipFill>
+                    <a:blip r:embed="rId14"/>
+                    <a:stretch>
+                      <a:fillRect/>
+                    </a:stretch>
+                  </pic:blipFill>
+                  <pic:spPr>
+                    <a:xfrm>
+                      <a:off x="0" y="0"/>
+                      <a:ext cx="4260439" cy="3249749"/>
+                    </a:xfrm>
+                    <a:prstGeom prst="rect">
+                      <a:avLst/>
+                    </a:prstGeom>
+                    <a:ln>
+                      <a:solidFill>
+                        <a:schemeClr val="accent1"/>
+                      </a:solidFill>
+                    </a:ln>
+                  </pic:spPr>
+                </pic:pic>
+              </a:graphicData>
+            </a:graphic>
+          </wp:inline>
+        </w:drawing>
+      </w:r>
+    </w:p>
+    <w:p>
+      <w:pPr>
+        <w:ind w:left="960"/>
+        <w:rPr>
+          <w:szCs w:val="44"/>
+        </w:rPr>
+      </w:pPr>
+    </w:p>
+    <w:p>
+      <w:pPr>
+        <w:ind w:left="960"/>
+        <w:rPr>
+          <w:szCs w:val="44"/>
+        </w:rPr>
+      </w:pPr>
+      <w:bookmarkStart w:id="0" w:name="_GoBack"/>
+      <w:bookmarkEnd w:id="0"/>
+    </w:p>
+    <w:p>
+      <w:pPr>
+        <w:ind w:left="960"/>
+        <w:rPr>
+          <w:rFonts w:hint="eastAsia"/>
+          <w:szCs w:val="44"/>
+        </w:rPr>
+      </w:pPr>
+    </w:p>
+    <w:p>
+      <w:pPr>
+        <w:pStyle w:val="a5"/>
+        <w:numPr>
+          <w:ilvl w:val="0"/>
+          <w:numId w:val="5"/>
+        </w:numPr>
+        <w:ind w:leftChars="0"/>
+        <w:rPr>
+          <w:sz w:val="36"/>
+          <w:szCs w:val="44"/>
+        </w:rPr>
+      </w:pPr>
+      <w:r>
+        <w:rPr>
+          <w:sz w:val="36"/>
+          <w:szCs w:val="44"/>
+        </w:rPr>
+        <w:t>Compare the results of both model and explain the result</w:t>
+      </w:r>
+    </w:p>
+    <w:p>
+      <w:pPr>
+        <w:ind w:left="480" w:firstLine="480"/>
+      </w:pPr>
+      <w:proofErr w:type="spellStart"/>
+      <w:r>
+        <w:rPr>
+          <w:rFonts w:hint="eastAsia"/>
+        </w:rPr>
+        <w:t>L</w:t>
+      </w:r>
+      <w:r>
+        <w:t>eNet</w:t>
+      </w:r>
+      <w:proofErr w:type="spellEnd"/>
+      <w:r>
+        <w:rPr>
+          <w:rFonts w:hint="eastAsia"/>
+        </w:rPr>
+        <w:t>在</w:t>
+      </w:r>
+      <w:r>
+        <w:rPr>
+          <w:rFonts w:hint="eastAsia"/>
+        </w:rPr>
+        <w:t>v</w:t>
+      </w:r>
+      <w:r>
+        <w:t>alidation set</w:t>
+      </w:r>
+      <w:r>
+        <w:rPr>
+          <w:rFonts w:hint="eastAsia"/>
+        </w:rPr>
+        <w:t>上</w:t>
+      </w:r>
+      <w:r>
+        <w:rPr>
+          <w:rFonts w:hint="eastAsia"/>
+        </w:rPr>
+        <w:t>最好的預測結果為</w:t>
+      </w:r>
+      <w:r>
+        <w:rPr>
+          <w:rFonts w:hint="eastAsia"/>
+        </w:rPr>
+        <w:t xml:space="preserve">: </w:t>
+      </w:r>
+      <w:r>
+        <w:rPr>
+          <w:rFonts w:hint="eastAsia"/>
+        </w:rPr>
+        <w:t>98.98%</w:t>
+      </w:r>
+      <w:r>
+        <w:rPr>
+          <w:rFonts w:hint="eastAsia"/>
+        </w:rPr>
+        <w:t>的準確率。網路的架構非常單純，只有三種</w:t>
+      </w:r>
+    </w:p>
+    <w:p>
+      <w:pPr>
+        <w:ind w:left="480" w:firstLine="480"/>
+        <w:rPr>
+          <w:rFonts w:hint="eastAsia"/>
+        </w:rPr>
+      </w:pPr>
+      <w:proofErr w:type="spellStart"/>
+      <w:r>
+        <w:rPr>
+          <w:rFonts w:hint="eastAsia"/>
+        </w:rPr>
+        <w:t>M</w:t>
+      </w:r>
+      <w:r>
+        <w:t>yNet</w:t>
+      </w:r>
+      <w:proofErr w:type="spellEnd"/>
+      <w:r>
+        <w:rPr>
+          <w:rFonts w:hint="eastAsia"/>
+        </w:rPr>
+        <w:t>在</w:t>
+      </w:r>
+      <w:r>
+        <w:rPr>
+          <w:rFonts w:hint="eastAsia"/>
+        </w:rPr>
+        <w:t>v</w:t>
+      </w:r>
+      <w:r>
+        <w:t>alidation set</w:t>
+      </w:r>
+      <w:r>
+        <w:rPr>
+          <w:rFonts w:hint="eastAsia"/>
+        </w:rPr>
+        <w:t>上最好的預測結果為</w:t>
+      </w:r>
+      <w:r>
+        <w:rPr>
+          <w:rFonts w:hint="eastAsia"/>
+        </w:rPr>
+        <w:t>: 98.94%</w:t>
+      </w:r>
+      <w:r>
+        <w:rPr>
+          <w:rFonts w:hint="eastAsia"/>
+        </w:rPr>
+        <w:t>。</w:t>
+      </w:r>
     </w:p>
     <w:sectPr>
       <w:pgSz w:w="11906" w:h="16838"/>
@@ -526,6 +2035,95 @@
 <file path=word/numbering.xml><?xml version="1.0" encoding="utf-8"?>
 <w:numbering xmlns:wpc="http://schemas.microsoft.com/office/word/2010/wordprocessingCanvas" xmlns:cx="http://schemas.microsoft.com/office/drawing/2014/chartex" xmlns:cx1="http://schemas.microsoft.com/office/drawing/2015/9/8/chartex" xmlns:cx2="http://schemas.microsoft.com/office/drawing/2015/10/21/chartex" xmlns:cx3="http://schemas.microsoft.com/office/drawing/2016/5/9/chartex" xmlns:cx4="http://schemas.microsoft.com/office/drawing/2016/5/10/chartex" xmlns:cx5="http://schemas.microsoft.com/office/drawing/2016/5/11/chartex" xmlns:cx6="http://schemas.microsoft.com/office/drawing/2016/5/12/chartex" xmlns:cx7="http://schemas.microsoft.com/office/drawing/2016/5/13/chartex" xmlns:cx8="http://schemas.microsoft.com/office/drawing/2016/5/14/chartex" xmlns:mc="http://schemas.openxmlformats.org/markup-compatibility/2006" xmlns:aink="http://schemas.microsoft.com/office/drawing/2016/ink" xmlns:am3d="http://schemas.microsoft.com/office/drawing/2017/model3d" xmlns:o="urn:schemas-microsoft-com:office:office" xmlns:r="http://schemas.openxmlformats.org/officeDocument/2006/relationships" xmlns:m="http://schemas.openxmlformats.org/officeDocument/2006/math" xmlns:v="urn:schemas-microsoft-com:vml" xmlns:wp14="http://schemas.microsoft.com/office/word/2010/wordprocessingDrawing" xmlns:wp="http://schemas.openxmlformats.org/drawingml/2006/wordprocessingDrawing" xmlns:w10="urn:schemas-microsoft-com:office:word" xmlns:w="http://schemas.openxmlformats.org/wordprocessingml/2006/main" xmlns:w14="http://schemas.microsoft.com/office/word/2010/wordml" xmlns:w15="http://schemas.microsoft.com/office/word/2012/wordml" xmlns:w16cid="http://schemas.microsoft.com/office/word/2016/wordml/cid" xmlns:w16se="http://schemas.microsoft.com/office/word/2015/wordml/symex" xmlns:wpg="http://schemas.microsoft.com/office/word/2010/wordprocessingGroup" xmlns:wpi="http://schemas.microsoft.com/office/word/2010/wordprocessingInk" xmlns:wne="http://schemas.microsoft.com/office/word/2006/wordml" xmlns:wps="http://schemas.microsoft.com/office/word/2010/wordprocessingShape" mc:Ignorable="w14 w15 w16se w16cid wp14">
   <w:abstractNum w:abstractNumId="0" w15:restartNumberingAfterBreak="0">
+    <w:nsid w:val="0C596938"/>
+    <w:multiLevelType w:val="hybridMultilevel"/>
+    <w:tmpl w:val="C38EA0E8"/>
+    <w:lvl w:ilvl="0" w:tplc="44328640">
+      <w:start w:val="1"/>
+      <w:numFmt w:val="decimal"/>
+      <w:lvlText w:val="%1."/>
+      <w:lvlJc w:val="left"/>
+      <w:pPr>
+        <w:ind w:left="1320" w:hanging="360"/>
+      </w:pPr>
+      <w:rPr>
+        <w:rFonts w:hint="default"/>
+      </w:rPr>
+    </w:lvl>
+    <w:lvl w:ilvl="1" w:tplc="04090019" w:tentative="1">
+      <w:start w:val="1"/>
+      <w:numFmt w:val="ideographTraditional"/>
+      <w:lvlText w:val="%2、"/>
+      <w:lvlJc w:val="left"/>
+      <w:pPr>
+        <w:ind w:left="1920" w:hanging="480"/>
+      </w:pPr>
+    </w:lvl>
+    <w:lvl w:ilvl="2" w:tplc="0409001B" w:tentative="1">
+      <w:start w:val="1"/>
+      <w:numFmt w:val="lowerRoman"/>
+      <w:lvlText w:val="%3."/>
+      <w:lvlJc w:val="right"/>
+      <w:pPr>
+        <w:ind w:left="2400" w:hanging="480"/>
+      </w:pPr>
+    </w:lvl>
+    <w:lvl w:ilvl="3" w:tplc="0409000F" w:tentative="1">
+      <w:start w:val="1"/>
+      <w:numFmt w:val="decimal"/>
+      <w:lvlText w:val="%4."/>
+      <w:lvlJc w:val="left"/>
+      <w:pPr>
+        <w:ind w:left="2880" w:hanging="480"/>
+      </w:pPr>
+    </w:lvl>
+    <w:lvl w:ilvl="4" w:tplc="04090019" w:tentative="1">
+      <w:start w:val="1"/>
+      <w:numFmt w:val="ideographTraditional"/>
+      <w:lvlText w:val="%5、"/>
+      <w:lvlJc w:val="left"/>
+      <w:pPr>
+        <w:ind w:left="3360" w:hanging="480"/>
+      </w:pPr>
+    </w:lvl>
+    <w:lvl w:ilvl="5" w:tplc="0409001B" w:tentative="1">
+      <w:start w:val="1"/>
+      <w:numFmt w:val="lowerRoman"/>
+      <w:lvlText w:val="%6."/>
+      <w:lvlJc w:val="right"/>
+      <w:pPr>
+        <w:ind w:left="3840" w:hanging="480"/>
+      </w:pPr>
+    </w:lvl>
+    <w:lvl w:ilvl="6" w:tplc="0409000F" w:tentative="1">
+      <w:start w:val="1"/>
+      <w:numFmt w:val="decimal"/>
+      <w:lvlText w:val="%7."/>
+      <w:lvlJc w:val="left"/>
+      <w:pPr>
+        <w:ind w:left="4320" w:hanging="480"/>
+      </w:pPr>
+    </w:lvl>
+    <w:lvl w:ilvl="7" w:tplc="04090019" w:tentative="1">
+      <w:start w:val="1"/>
+      <w:numFmt w:val="ideographTraditional"/>
+      <w:lvlText w:val="%8、"/>
+      <w:lvlJc w:val="left"/>
+      <w:pPr>
+        <w:ind w:left="4800" w:hanging="480"/>
+      </w:pPr>
+    </w:lvl>
+    <w:lvl w:ilvl="8" w:tplc="0409001B" w:tentative="1">
+      <w:start w:val="1"/>
+      <w:numFmt w:val="lowerRoman"/>
+      <w:lvlText w:val="%9."/>
+      <w:lvlJc w:val="right"/>
+      <w:pPr>
+        <w:ind w:left="5280" w:hanging="480"/>
+      </w:pPr>
+    </w:lvl>
+  </w:abstractNum>
+  <w:abstractNum w:abstractNumId="1" w15:restartNumberingAfterBreak="0">
     <w:nsid w:val="11BA43D8"/>
     <w:multiLevelType w:val="hybridMultilevel"/>
     <w:tmpl w:val="D1A68610"/>
@@ -611,7 +2209,7 @@
       </w:pPr>
     </w:lvl>
   </w:abstractNum>
-  <w:abstractNum w:abstractNumId="1" w15:restartNumberingAfterBreak="0">
+  <w:abstractNum w:abstractNumId="2" w15:restartNumberingAfterBreak="0">
     <w:nsid w:val="31193A01"/>
     <w:multiLevelType w:val="hybridMultilevel"/>
     <w:tmpl w:val="F5623832"/>
@@ -724,7 +2322,182 @@
       </w:rPr>
     </w:lvl>
   </w:abstractNum>
-  <w:abstractNum w:abstractNumId="2" w15:restartNumberingAfterBreak="0">
+  <w:abstractNum w:abstractNumId="3" w15:restartNumberingAfterBreak="0">
+    <w:nsid w:val="54FF13EF"/>
+    <w:multiLevelType w:val="hybridMultilevel"/>
+    <w:tmpl w:val="D1A68610"/>
+    <w:lvl w:ilvl="0" w:tplc="04090013">
+      <w:start w:val="1"/>
+      <w:numFmt w:val="upperRoman"/>
+      <w:lvlText w:val="%1."/>
+      <w:lvlJc w:val="left"/>
+      <w:pPr>
+        <w:ind w:left="480" w:hanging="480"/>
+      </w:pPr>
+    </w:lvl>
+    <w:lvl w:ilvl="1" w:tplc="04090019" w:tentative="1">
+      <w:start w:val="1"/>
+      <w:numFmt w:val="ideographTraditional"/>
+      <w:lvlText w:val="%2、"/>
+      <w:lvlJc w:val="left"/>
+      <w:pPr>
+        <w:ind w:left="960" w:hanging="480"/>
+      </w:pPr>
+    </w:lvl>
+    <w:lvl w:ilvl="2" w:tplc="0409001B" w:tentative="1">
+      <w:start w:val="1"/>
+      <w:numFmt w:val="lowerRoman"/>
+      <w:lvlText w:val="%3."/>
+      <w:lvlJc w:val="right"/>
+      <w:pPr>
+        <w:ind w:left="1440" w:hanging="480"/>
+      </w:pPr>
+    </w:lvl>
+    <w:lvl w:ilvl="3" w:tplc="0409000F" w:tentative="1">
+      <w:start w:val="1"/>
+      <w:numFmt w:val="decimal"/>
+      <w:lvlText w:val="%4."/>
+      <w:lvlJc w:val="left"/>
+      <w:pPr>
+        <w:ind w:left="1920" w:hanging="480"/>
+      </w:pPr>
+    </w:lvl>
+    <w:lvl w:ilvl="4" w:tplc="04090019" w:tentative="1">
+      <w:start w:val="1"/>
+      <w:numFmt w:val="ideographTraditional"/>
+      <w:lvlText w:val="%5、"/>
+      <w:lvlJc w:val="left"/>
+      <w:pPr>
+        <w:ind w:left="2400" w:hanging="480"/>
+      </w:pPr>
+    </w:lvl>
+    <w:lvl w:ilvl="5" w:tplc="0409001B" w:tentative="1">
+      <w:start w:val="1"/>
+      <w:numFmt w:val="lowerRoman"/>
+      <w:lvlText w:val="%6."/>
+      <w:lvlJc w:val="right"/>
+      <w:pPr>
+        <w:ind w:left="2880" w:hanging="480"/>
+      </w:pPr>
+    </w:lvl>
+    <w:lvl w:ilvl="6" w:tplc="0409000F" w:tentative="1">
+      <w:start w:val="1"/>
+      <w:numFmt w:val="decimal"/>
+      <w:lvlText w:val="%7."/>
+      <w:lvlJc w:val="left"/>
+      <w:pPr>
+        <w:ind w:left="3360" w:hanging="480"/>
+      </w:pPr>
+    </w:lvl>
+    <w:lvl w:ilvl="7" w:tplc="04090019" w:tentative="1">
+      <w:start w:val="1"/>
+      <w:numFmt w:val="ideographTraditional"/>
+      <w:lvlText w:val="%8、"/>
+      <w:lvlJc w:val="left"/>
+      <w:pPr>
+        <w:ind w:left="3840" w:hanging="480"/>
+      </w:pPr>
+    </w:lvl>
+    <w:lvl w:ilvl="8" w:tplc="0409001B" w:tentative="1">
+      <w:start w:val="1"/>
+      <w:numFmt w:val="lowerRoman"/>
+      <w:lvlText w:val="%9."/>
+      <w:lvlJc w:val="right"/>
+      <w:pPr>
+        <w:ind w:left="4320" w:hanging="480"/>
+      </w:pPr>
+    </w:lvl>
+  </w:abstractNum>
+  <w:abstractNum w:abstractNumId="4" w15:restartNumberingAfterBreak="0">
+    <w:nsid w:val="65653302"/>
+    <w:multiLevelType w:val="hybridMultilevel"/>
+    <w:tmpl w:val="C38EA0E8"/>
+    <w:lvl w:ilvl="0" w:tplc="44328640">
+      <w:start w:val="1"/>
+      <w:numFmt w:val="decimal"/>
+      <w:lvlText w:val="%1."/>
+      <w:lvlJc w:val="left"/>
+      <w:pPr>
+        <w:ind w:left="1320" w:hanging="360"/>
+      </w:pPr>
+      <w:rPr>
+        <w:rFonts w:hint="default"/>
+      </w:rPr>
+    </w:lvl>
+    <w:lvl w:ilvl="1" w:tplc="04090019" w:tentative="1">
+      <w:start w:val="1"/>
+      <w:numFmt w:val="ideographTraditional"/>
+      <w:lvlText w:val="%2、"/>
+      <w:lvlJc w:val="left"/>
+      <w:pPr>
+        <w:ind w:left="1920" w:hanging="480"/>
+      </w:pPr>
+    </w:lvl>
+    <w:lvl w:ilvl="2" w:tplc="0409001B" w:tentative="1">
+      <w:start w:val="1"/>
+      <w:numFmt w:val="lowerRoman"/>
+      <w:lvlText w:val="%3."/>
+      <w:lvlJc w:val="right"/>
+      <w:pPr>
+        <w:ind w:left="2400" w:hanging="480"/>
+      </w:pPr>
+    </w:lvl>
+    <w:lvl w:ilvl="3" w:tplc="0409000F" w:tentative="1">
+      <w:start w:val="1"/>
+      <w:numFmt w:val="decimal"/>
+      <w:lvlText w:val="%4."/>
+      <w:lvlJc w:val="left"/>
+      <w:pPr>
+        <w:ind w:left="2880" w:hanging="480"/>
+      </w:pPr>
+    </w:lvl>
+    <w:lvl w:ilvl="4" w:tplc="04090019" w:tentative="1">
+      <w:start w:val="1"/>
+      <w:numFmt w:val="ideographTraditional"/>
+      <w:lvlText w:val="%5、"/>
+      <w:lvlJc w:val="left"/>
+      <w:pPr>
+        <w:ind w:left="3360" w:hanging="480"/>
+      </w:pPr>
+    </w:lvl>
+    <w:lvl w:ilvl="5" w:tplc="0409001B" w:tentative="1">
+      <w:start w:val="1"/>
+      <w:numFmt w:val="lowerRoman"/>
+      <w:lvlText w:val="%6."/>
+      <w:lvlJc w:val="right"/>
+      <w:pPr>
+        <w:ind w:left="3840" w:hanging="480"/>
+      </w:pPr>
+    </w:lvl>
+    <w:lvl w:ilvl="6" w:tplc="0409000F" w:tentative="1">
+      <w:start w:val="1"/>
+      <w:numFmt w:val="decimal"/>
+      <w:lvlText w:val="%7."/>
+      <w:lvlJc w:val="left"/>
+      <w:pPr>
+        <w:ind w:left="4320" w:hanging="480"/>
+      </w:pPr>
+    </w:lvl>
+    <w:lvl w:ilvl="7" w:tplc="04090019" w:tentative="1">
+      <w:start w:val="1"/>
+      <w:numFmt w:val="ideographTraditional"/>
+      <w:lvlText w:val="%8、"/>
+      <w:lvlJc w:val="left"/>
+      <w:pPr>
+        <w:ind w:left="4800" w:hanging="480"/>
+      </w:pPr>
+    </w:lvl>
+    <w:lvl w:ilvl="8" w:tplc="0409001B" w:tentative="1">
+      <w:start w:val="1"/>
+      <w:numFmt w:val="lowerRoman"/>
+      <w:lvlText w:val="%9."/>
+      <w:lvlJc w:val="right"/>
+      <w:pPr>
+        <w:ind w:left="5280" w:hanging="480"/>
+      </w:pPr>
+    </w:lvl>
+  </w:abstractNum>
+  <w:abstractNum w:abstractNumId="5" w15:restartNumberingAfterBreak="0">
     <w:nsid w:val="6FE97A87"/>
     <w:multiLevelType w:val="hybridMultilevel"/>
     <w:tmpl w:val="A53A19BE"/>
@@ -837,7 +2610,7 @@
       </w:rPr>
     </w:lvl>
   </w:abstractNum>
-  <w:abstractNum w:abstractNumId="3" w15:restartNumberingAfterBreak="0">
+  <w:abstractNum w:abstractNumId="6" w15:restartNumberingAfterBreak="0">
     <w:nsid w:val="77733DC9"/>
     <w:multiLevelType w:val="hybridMultilevel"/>
     <w:tmpl w:val="125A81BC"/>
@@ -951,16 +2724,25 @@
     </w:lvl>
   </w:abstractNum>
   <w:num w:numId="1">
-    <w:abstractNumId w:val="0"/>
+    <w:abstractNumId w:val="1"/>
   </w:num>
   <w:num w:numId="2">
+    <w:abstractNumId w:val="5"/>
+  </w:num>
+  <w:num w:numId="3">
+    <w:abstractNumId w:val="6"/>
+  </w:num>
+  <w:num w:numId="4">
     <w:abstractNumId w:val="2"/>
   </w:num>
-  <w:num w:numId="3">
+  <w:num w:numId="5">
     <w:abstractNumId w:val="3"/>
   </w:num>
-  <w:num w:numId="4">
-    <w:abstractNumId w:val="1"/>
+  <w:num w:numId="6">
+    <w:abstractNumId w:val="4"/>
+  </w:num>
+  <w:num w:numId="7">
+    <w:abstractNumId w:val="0"/>
   </w:num>
 </w:numbering>
 </file>

--- a/hw2/report_R09922a02.docx
+++ b/hw2/report_R09922a02.docx
@@ -75,11 +75,6 @@
       </w:r>
     </w:p>
     <w:p>
-      <w:pPr>
-        <w:rPr>
-          <w:rFonts w:hint="eastAsia"/>
-        </w:rPr>
-      </w:pPr>
       <w:r>
         <w:rPr>
           <w:rFonts w:hint="eastAsia"/>
@@ -200,7 +195,6 @@
         </w:numPr>
         <w:ind w:leftChars="0"/>
         <w:rPr>
-          <w:rFonts w:hint="eastAsia"/>
           <w:szCs w:val="44"/>
         </w:rPr>
       </w:pPr>
@@ -298,603 +292,18 @@
       <w:pPr>
         <w:ind w:left="960"/>
         <w:rPr>
-          <w:rFonts w:hint="eastAsia"/>
-          <w:szCs w:val="44"/>
-        </w:rPr>
-      </w:pPr>
-    </w:p>
-    <w:p>
-      <w:pPr>
-        <w:pStyle w:val="a5"/>
-        <w:numPr>
-          <w:ilvl w:val="0"/>
-          <w:numId w:val="4"/>
-        </w:numPr>
-        <w:ind w:leftChars="0"/>
-        <w:rPr>
-          <w:szCs w:val="44"/>
-        </w:rPr>
-      </w:pPr>
-      <w:r>
-        <w:rPr>
-          <w:rFonts w:hint="eastAsia"/>
-          <w:szCs w:val="44"/>
-        </w:rPr>
-        <w:t>B</w:t>
-      </w:r>
-      <w:r>
-        <w:rPr>
-          <w:szCs w:val="44"/>
-        </w:rPr>
-        <w:t xml:space="preserve">ag of sift + KNN: </w:t>
-      </w:r>
-    </w:p>
-    <w:p>
-      <w:pPr>
-        <w:ind w:left="960"/>
-        <w:rPr>
-          <w:rFonts w:hint="eastAsia"/>
-          <w:szCs w:val="44"/>
-        </w:rPr>
-      </w:pPr>
-    </w:p>
-    <w:p>
-      <w:pPr>
-        <w:pStyle w:val="a5"/>
-        <w:numPr>
-          <w:ilvl w:val="0"/>
-          <w:numId w:val="1"/>
-        </w:numPr>
-        <w:ind w:leftChars="0"/>
-        <w:rPr>
-          <w:sz w:val="36"/>
-          <w:szCs w:val="44"/>
-        </w:rPr>
-      </w:pPr>
-      <w:r>
-        <w:rPr>
-          <w:sz w:val="36"/>
-          <w:szCs w:val="44"/>
-        </w:rPr>
-        <w:t xml:space="preserve">Compare the results of both settings and </w:t>
-      </w:r>
-      <w:r>
-        <w:rPr>
-          <w:sz w:val="36"/>
-          <w:szCs w:val="44"/>
-        </w:rPr>
-        <w:br/>
-      </w:r>
-      <w:r>
-        <w:rPr>
-          <w:sz w:val="36"/>
-          <w:szCs w:val="44"/>
-        </w:rPr>
-        <w:t>explain the result</w:t>
-      </w:r>
-    </w:p>
-    <w:p>
-      <w:pPr>
-        <w:ind w:left="480" w:firstLine="480"/>
-        <w:rPr>
-          <w:szCs w:val="44"/>
-        </w:rPr>
-      </w:pPr>
-      <w:r>
-        <w:rPr>
-          <w:szCs w:val="44"/>
-        </w:rPr>
-        <w:t>Tiny images</w:t>
-      </w:r>
-      <w:r>
-        <w:rPr>
-          <w:rFonts w:hint="eastAsia"/>
-          <w:szCs w:val="44"/>
-        </w:rPr>
-        <w:t>的做法僅僅是將原圖的</w:t>
-      </w:r>
-      <w:r>
-        <w:rPr>
-          <w:rFonts w:hint="eastAsia"/>
-          <w:szCs w:val="44"/>
-        </w:rPr>
-        <w:t>r</w:t>
-      </w:r>
-      <w:r>
-        <w:rPr>
-          <w:szCs w:val="44"/>
-        </w:rPr>
-        <w:t>esolution</w:t>
-      </w:r>
-      <w:r>
-        <w:rPr>
-          <w:rFonts w:hint="eastAsia"/>
-          <w:szCs w:val="44"/>
-        </w:rPr>
-        <w:t>降低，再</w:t>
-      </w:r>
-      <w:r>
-        <w:rPr>
-          <w:rFonts w:hint="eastAsia"/>
-          <w:szCs w:val="44"/>
-        </w:rPr>
-        <w:t>p</w:t>
-      </w:r>
-      <w:r>
-        <w:rPr>
-          <w:szCs w:val="44"/>
-        </w:rPr>
-        <w:t>ixel-wise</w:t>
-      </w:r>
-      <w:r>
-        <w:rPr>
-          <w:rFonts w:hint="eastAsia"/>
-          <w:szCs w:val="44"/>
-        </w:rPr>
-        <w:t>的計算兩張圖的</w:t>
-      </w:r>
-      <w:r>
-        <w:rPr>
-          <w:rFonts w:hint="eastAsia"/>
-          <w:szCs w:val="44"/>
-        </w:rPr>
-        <w:t>E</w:t>
-      </w:r>
-      <w:r>
-        <w:rPr>
-          <w:szCs w:val="44"/>
-        </w:rPr>
-        <w:t>uclidean distance</w:t>
-      </w:r>
-      <w:r>
-        <w:rPr>
-          <w:rFonts w:hint="eastAsia"/>
-          <w:szCs w:val="44"/>
-        </w:rPr>
-        <w:t>，當作</w:t>
-      </w:r>
-      <w:r>
-        <w:rPr>
-          <w:rFonts w:hint="eastAsia"/>
-          <w:szCs w:val="44"/>
-        </w:rPr>
-        <w:t>KNN</w:t>
-      </w:r>
-      <w:r>
-        <w:rPr>
-          <w:rFonts w:hint="eastAsia"/>
-          <w:szCs w:val="44"/>
-        </w:rPr>
-        <w:t>當中的距離求出最接近的</w:t>
-      </w:r>
-      <w:r>
-        <w:rPr>
-          <w:rFonts w:hint="eastAsia"/>
-          <w:szCs w:val="44"/>
-        </w:rPr>
-        <w:t>t</w:t>
-      </w:r>
-      <w:r>
-        <w:rPr>
-          <w:szCs w:val="44"/>
-        </w:rPr>
-        <w:t>raining data</w:t>
-      </w:r>
-      <w:r>
-        <w:rPr>
-          <w:rFonts w:hint="eastAsia"/>
-          <w:szCs w:val="44"/>
-        </w:rPr>
-        <w:t>。</w:t>
-      </w:r>
-    </w:p>
-    <w:p>
-      <w:pPr>
-        <w:ind w:left="480" w:firstLine="480"/>
-        <w:rPr>
-          <w:szCs w:val="44"/>
-        </w:rPr>
-      </w:pPr>
-      <w:r>
-        <w:rPr>
-          <w:szCs w:val="44"/>
-        </w:rPr>
-        <w:t>Bag of sift</w:t>
-      </w:r>
-      <w:r>
-        <w:rPr>
-          <w:rFonts w:hint="eastAsia"/>
-          <w:szCs w:val="44"/>
-        </w:rPr>
-        <w:t>的做法會用</w:t>
-      </w:r>
-      <w:r>
-        <w:rPr>
-          <w:rFonts w:hint="eastAsia"/>
-          <w:szCs w:val="44"/>
-        </w:rPr>
-        <w:t>s</w:t>
-      </w:r>
-      <w:r>
-        <w:rPr>
-          <w:szCs w:val="44"/>
-        </w:rPr>
-        <w:t>ift</w:t>
-      </w:r>
-      <w:r>
-        <w:rPr>
-          <w:rFonts w:hint="eastAsia"/>
-          <w:szCs w:val="44"/>
-        </w:rPr>
-        <w:t>求出多個</w:t>
-      </w:r>
-      <w:r>
-        <w:rPr>
-          <w:rFonts w:hint="eastAsia"/>
-          <w:szCs w:val="44"/>
-        </w:rPr>
-        <w:t>d</w:t>
-      </w:r>
-      <w:r>
-        <w:rPr>
-          <w:szCs w:val="44"/>
-        </w:rPr>
-        <w:t>escriptors</w:t>
-      </w:r>
-      <w:r>
-        <w:rPr>
-          <w:rFonts w:hint="eastAsia"/>
-          <w:szCs w:val="44"/>
-        </w:rPr>
-        <w:t>再計算預先建好的</w:t>
-      </w:r>
-      <w:r>
-        <w:rPr>
-          <w:rFonts w:hint="eastAsia"/>
-          <w:szCs w:val="44"/>
-        </w:rPr>
-        <w:t>v</w:t>
-      </w:r>
-      <w:r>
-        <w:rPr>
-          <w:szCs w:val="44"/>
-        </w:rPr>
-        <w:t>ocabulary</w:t>
-      </w:r>
-      <w:r>
-        <w:rPr>
-          <w:rFonts w:hint="eastAsia"/>
-          <w:szCs w:val="44"/>
-        </w:rPr>
-        <w:t>的出現次數當作</w:t>
-      </w:r>
-      <w:r>
-        <w:rPr>
-          <w:rFonts w:hint="eastAsia"/>
-          <w:szCs w:val="44"/>
-        </w:rPr>
-        <w:t>f</w:t>
-      </w:r>
-      <w:r>
-        <w:rPr>
-          <w:szCs w:val="44"/>
-        </w:rPr>
-        <w:t>eature</w:t>
-      </w:r>
-      <w:r>
-        <w:rPr>
-          <w:rFonts w:hint="eastAsia"/>
-          <w:szCs w:val="44"/>
-        </w:rPr>
-        <w:t>，相較於</w:t>
-      </w:r>
-      <w:r>
-        <w:rPr>
-          <w:rFonts w:hint="eastAsia"/>
-          <w:szCs w:val="44"/>
-        </w:rPr>
-        <w:t>T</w:t>
-      </w:r>
-      <w:r>
-        <w:rPr>
-          <w:szCs w:val="44"/>
-        </w:rPr>
-        <w:t>iny image</w:t>
-      </w:r>
-      <w:r>
-        <w:rPr>
-          <w:rFonts w:hint="eastAsia"/>
-          <w:szCs w:val="44"/>
-        </w:rPr>
-        <w:t>中</w:t>
-      </w:r>
-      <w:r>
-        <w:rPr>
-          <w:rFonts w:hint="eastAsia"/>
-          <w:szCs w:val="44"/>
-        </w:rPr>
-        <w:t>p</w:t>
-      </w:r>
-      <w:r>
-        <w:rPr>
-          <w:szCs w:val="44"/>
-        </w:rPr>
-        <w:t>ixel-wise</w:t>
-      </w:r>
-      <w:r>
-        <w:rPr>
-          <w:rFonts w:hint="eastAsia"/>
-          <w:szCs w:val="44"/>
-        </w:rPr>
-        <w:t>的計算</w:t>
-      </w:r>
-      <w:r>
-        <w:rPr>
-          <w:rFonts w:hint="eastAsia"/>
-          <w:szCs w:val="44"/>
-        </w:rPr>
-        <w:t>方式</w:t>
-      </w:r>
-      <w:r>
-        <w:rPr>
-          <w:rFonts w:hint="eastAsia"/>
-          <w:szCs w:val="44"/>
-        </w:rPr>
-        <w:t>，</w:t>
-      </w:r>
-      <w:r>
-        <w:rPr>
-          <w:rFonts w:hint="eastAsia"/>
-          <w:szCs w:val="44"/>
-        </w:rPr>
-        <w:t>這些</w:t>
-      </w:r>
-      <w:r>
-        <w:rPr>
-          <w:rFonts w:hint="eastAsia"/>
-          <w:szCs w:val="44"/>
-        </w:rPr>
-        <w:t>s</w:t>
-      </w:r>
-      <w:r>
-        <w:rPr>
-          <w:szCs w:val="44"/>
-        </w:rPr>
-        <w:t>ift descriptor</w:t>
-      </w:r>
-      <w:r>
-        <w:rPr>
-          <w:rFonts w:hint="eastAsia"/>
-          <w:szCs w:val="44"/>
-        </w:rPr>
-        <w:t>具有更好的比較意義。</w:t>
-      </w:r>
-    </w:p>
-    <w:p>
-      <w:pPr>
-        <w:ind w:left="480" w:firstLine="480"/>
-        <w:rPr>
-          <w:rFonts w:hint="eastAsia"/>
-          <w:szCs w:val="44"/>
-        </w:rPr>
-      </w:pPr>
-      <w:r>
-        <w:rPr>
-          <w:rFonts w:hint="eastAsia"/>
-          <w:szCs w:val="44"/>
-        </w:rPr>
-        <w:t>從</w:t>
-      </w:r>
-      <w:r>
-        <w:rPr>
-          <w:rFonts w:hint="eastAsia"/>
-          <w:szCs w:val="44"/>
-        </w:rPr>
-        <w:t>C</w:t>
-      </w:r>
-      <w:r>
-        <w:rPr>
-          <w:szCs w:val="44"/>
-        </w:rPr>
-        <w:t>onfusion matrix</w:t>
-      </w:r>
-      <w:r>
-        <w:rPr>
-          <w:rFonts w:hint="eastAsia"/>
-          <w:szCs w:val="44"/>
-        </w:rPr>
-        <w:t>中可以看到，使用</w:t>
-      </w:r>
-      <w:r>
-        <w:rPr>
-          <w:rFonts w:hint="eastAsia"/>
-          <w:szCs w:val="44"/>
-        </w:rPr>
-        <w:t>t</w:t>
-      </w:r>
-      <w:r>
-        <w:rPr>
-          <w:szCs w:val="44"/>
-        </w:rPr>
-        <w:t>iny images</w:t>
-      </w:r>
-      <w:r>
-        <w:rPr>
-          <w:rFonts w:hint="eastAsia"/>
-          <w:szCs w:val="44"/>
-        </w:rPr>
-        <w:t>方法預測</w:t>
-      </w:r>
-    </w:p>
-    <w:p>
-      <w:pPr>
-        <w:ind w:left="480"/>
-        <w:rPr>
-          <w:szCs w:val="44"/>
-        </w:rPr>
-      </w:pPr>
-    </w:p>
-    <w:p>
-      <w:pPr>
-        <w:ind w:left="480"/>
-        <w:rPr>
-          <w:szCs w:val="44"/>
-        </w:rPr>
-      </w:pPr>
-    </w:p>
-    <w:p>
-      <w:pPr>
-        <w:ind w:left="480"/>
-        <w:rPr>
-          <w:szCs w:val="44"/>
-        </w:rPr>
-      </w:pPr>
-    </w:p>
-    <w:p>
-      <w:pPr>
-        <w:ind w:left="480"/>
-        <w:rPr>
-          <w:szCs w:val="44"/>
-        </w:rPr>
-      </w:pPr>
-    </w:p>
-    <w:p>
-      <w:pPr>
-        <w:ind w:left="480"/>
-        <w:rPr>
-          <w:szCs w:val="44"/>
-        </w:rPr>
-      </w:pPr>
-    </w:p>
-    <w:p>
-      <w:pPr>
-        <w:ind w:left="480"/>
-        <w:rPr>
-          <w:szCs w:val="44"/>
-        </w:rPr>
-      </w:pPr>
-    </w:p>
-    <w:p>
-      <w:pPr>
-        <w:ind w:left="480"/>
-        <w:rPr>
-          <w:szCs w:val="44"/>
-        </w:rPr>
-      </w:pPr>
-    </w:p>
-    <w:p>
-      <w:pPr>
-        <w:ind w:left="480"/>
-        <w:rPr>
-          <w:szCs w:val="44"/>
-        </w:rPr>
-      </w:pPr>
-    </w:p>
-    <w:p>
-      <w:pPr>
-        <w:rPr>
-          <w:rFonts w:hint="eastAsia"/>
-          <w:szCs w:val="44"/>
-        </w:rPr>
-      </w:pPr>
-    </w:p>
-    <w:p>
-      <w:pPr>
-        <w:pStyle w:val="1"/>
-      </w:pPr>
-      <w:r>
-        <w:t xml:space="preserve">Part 2 </w:t>
-      </w:r>
-    </w:p>
-    <w:p>
-      <w:pPr>
-        <w:pStyle w:val="a5"/>
-        <w:numPr>
-          <w:ilvl w:val="0"/>
-          <w:numId w:val="5"/>
-        </w:numPr>
-        <w:ind w:leftChars="0"/>
-        <w:rPr>
-          <w:sz w:val="36"/>
-          <w:szCs w:val="44"/>
-        </w:rPr>
-      </w:pPr>
-      <w:r>
-        <w:rPr>
-          <w:sz w:val="36"/>
-          <w:szCs w:val="44"/>
-        </w:rPr>
-        <w:t xml:space="preserve">Print the network architectures &amp; </w:t>
-      </w:r>
-      <w:r>
-        <w:rPr>
-          <w:sz w:val="36"/>
-          <w:szCs w:val="44"/>
-        </w:rPr>
-        <w:br/>
-      </w:r>
-      <w:r>
-        <w:rPr>
-          <w:sz w:val="36"/>
-          <w:szCs w:val="44"/>
-        </w:rPr>
-        <w:t>number of parameters of both</w:t>
-      </w:r>
-      <w:r>
-        <w:rPr>
-          <w:rFonts w:hint="eastAsia"/>
-          <w:sz w:val="36"/>
-          <w:szCs w:val="44"/>
-        </w:rPr>
-        <w:t xml:space="preserve"> m</w:t>
-      </w:r>
-      <w:r>
-        <w:rPr>
-          <w:sz w:val="36"/>
-          <w:szCs w:val="44"/>
-        </w:rPr>
-        <w:t>odels</w:t>
-      </w:r>
-    </w:p>
-    <w:p>
-      <w:pPr>
-        <w:pStyle w:val="a5"/>
-        <w:numPr>
-          <w:ilvl w:val="0"/>
-          <w:numId w:val="4"/>
-        </w:numPr>
-        <w:ind w:leftChars="0"/>
-        <w:rPr>
-          <w:szCs w:val="44"/>
-        </w:rPr>
-      </w:pPr>
-      <w:r>
-        <w:rPr>
-          <w:szCs w:val="44"/>
-        </w:rPr>
-        <w:t>Baseline model (LeNet-5)</w:t>
-      </w:r>
-      <w:r>
-        <w:rPr>
-          <w:szCs w:val="44"/>
-        </w:rPr>
-        <w:t xml:space="preserve">: </w:t>
-      </w:r>
-      <w:r>
-        <w:rPr>
-          <w:szCs w:val="44"/>
-        </w:rPr>
-        <w:br/>
-      </w:r>
+          <w:szCs w:val="44"/>
+        </w:rPr>
+      </w:pPr>
       <w:r>
         <w:rPr>
           <w:noProof/>
         </w:rPr>
         <w:drawing>
-          <wp:inline distT="0" distB="0" distL="0" distR="0" wp14:anchorId="3B32FAF8" wp14:editId="5121EFC6">
-            <wp:extent cx="5274310" cy="1012825"/>
-            <wp:effectExtent l="0" t="0" r="2540" b="0"/>
-            <wp:docPr id="1" name="圖片 1"/>
+          <wp:inline distT="0" distB="0" distL="0" distR="0" wp14:anchorId="6CC06824" wp14:editId="57915AE1">
+            <wp:extent cx="3486150" cy="3103757"/>
+            <wp:effectExtent l="0" t="0" r="0" b="1905"/>
+            <wp:docPr id="2" name="圖片 2"/>
             <wp:cNvGraphicFramePr>
               <a:graphicFrameLocks xmlns:a="http://schemas.openxmlformats.org/drawingml/2006/main" noChangeAspect="1"/>
             </wp:cNvGraphicFramePr>
@@ -914,7 +323,7 @@
                   <pic:spPr>
                     <a:xfrm>
                       <a:off x="0" y="0"/>
-                      <a:ext cx="5274310" cy="1012825"/>
+                      <a:ext cx="3512924" cy="3127594"/>
                     </a:xfrm>
                     <a:prstGeom prst="rect">
                       <a:avLst/>
@@ -936,32 +345,828 @@
         </w:numPr>
         <w:ind w:leftChars="0"/>
         <w:rPr>
-          <w:rFonts w:hint="eastAsia"/>
-          <w:szCs w:val="44"/>
-        </w:rPr>
-      </w:pPr>
-      <w:r>
-        <w:rPr>
-          <w:szCs w:val="44"/>
-        </w:rPr>
-        <w:t>Improved model (</w:t>
+          <w:szCs w:val="44"/>
+        </w:rPr>
+      </w:pPr>
+      <w:r>
+        <w:rPr>
+          <w:rFonts w:hint="eastAsia"/>
+          <w:szCs w:val="44"/>
+        </w:rPr>
+        <w:t>B</w:t>
+      </w:r>
+      <w:r>
+        <w:rPr>
+          <w:szCs w:val="44"/>
+        </w:rPr>
+        <w:t xml:space="preserve">ag of sift + KNN: </w:t>
+      </w:r>
+    </w:p>
+    <w:p>
+      <w:pPr>
+        <w:ind w:left="960"/>
+        <w:rPr>
+          <w:szCs w:val="44"/>
+        </w:rPr>
+      </w:pPr>
+    </w:p>
+    <w:p>
+      <w:pPr>
+        <w:pStyle w:val="a5"/>
+        <w:numPr>
+          <w:ilvl w:val="0"/>
+          <w:numId w:val="1"/>
+        </w:numPr>
+        <w:ind w:leftChars="0"/>
+        <w:rPr>
+          <w:sz w:val="36"/>
+          <w:szCs w:val="44"/>
+        </w:rPr>
+      </w:pPr>
+      <w:r>
+        <w:rPr>
+          <w:sz w:val="36"/>
+          <w:szCs w:val="44"/>
+        </w:rPr>
+        <w:t xml:space="preserve">Compare the results of both settings and </w:t>
+      </w:r>
+      <w:r>
+        <w:rPr>
+          <w:sz w:val="36"/>
+          <w:szCs w:val="44"/>
+        </w:rPr>
+        <w:br/>
+      </w:r>
+      <w:r>
+        <w:rPr>
+          <w:sz w:val="36"/>
+          <w:szCs w:val="44"/>
+        </w:rPr>
+        <w:t>explain the result</w:t>
+      </w:r>
+    </w:p>
+    <w:p>
+      <w:pPr>
+        <w:ind w:left="480" w:firstLine="480"/>
+        <w:rPr>
+          <w:szCs w:val="44"/>
+        </w:rPr>
+      </w:pPr>
+      <w:r>
+        <w:rPr>
+          <w:szCs w:val="44"/>
+        </w:rPr>
+        <w:t>Tiny images</w:t>
+      </w:r>
+      <w:r>
+        <w:rPr>
+          <w:rFonts w:hint="eastAsia"/>
+          <w:szCs w:val="44"/>
+        </w:rPr>
+        <w:t>的做法僅僅是將原圖的</w:t>
+      </w:r>
+      <w:r>
+        <w:rPr>
+          <w:rFonts w:hint="eastAsia"/>
+          <w:szCs w:val="44"/>
+        </w:rPr>
+        <w:t>r</w:t>
+      </w:r>
+      <w:r>
+        <w:rPr>
+          <w:szCs w:val="44"/>
+        </w:rPr>
+        <w:t>esolution</w:t>
+      </w:r>
+      <w:r>
+        <w:rPr>
+          <w:rFonts w:hint="eastAsia"/>
+          <w:szCs w:val="44"/>
+        </w:rPr>
+        <w:t>降低，再</w:t>
+      </w:r>
+      <w:r>
+        <w:rPr>
+          <w:rFonts w:hint="eastAsia"/>
+          <w:szCs w:val="44"/>
+        </w:rPr>
+        <w:t>p</w:t>
+      </w:r>
+      <w:r>
+        <w:rPr>
+          <w:szCs w:val="44"/>
+        </w:rPr>
+        <w:t>ixel-wise</w:t>
+      </w:r>
+      <w:r>
+        <w:rPr>
+          <w:rFonts w:hint="eastAsia"/>
+          <w:szCs w:val="44"/>
+        </w:rPr>
+        <w:t>的計算兩張圖的</w:t>
+      </w:r>
+      <w:r>
+        <w:rPr>
+          <w:rFonts w:hint="eastAsia"/>
+          <w:szCs w:val="44"/>
+        </w:rPr>
+        <w:t>E</w:t>
+      </w:r>
+      <w:r>
+        <w:rPr>
+          <w:szCs w:val="44"/>
+        </w:rPr>
+        <w:t>uclidean distance</w:t>
+      </w:r>
+      <w:r>
+        <w:rPr>
+          <w:rFonts w:hint="eastAsia"/>
+          <w:szCs w:val="44"/>
+        </w:rPr>
+        <w:t>，當作</w:t>
+      </w:r>
+      <w:r>
+        <w:rPr>
+          <w:rFonts w:hint="eastAsia"/>
+          <w:szCs w:val="44"/>
+        </w:rPr>
+        <w:t>KNN</w:t>
+      </w:r>
+      <w:r>
+        <w:rPr>
+          <w:rFonts w:hint="eastAsia"/>
+          <w:szCs w:val="44"/>
+        </w:rPr>
+        <w:t>當中的距離求出最接近的</w:t>
+      </w:r>
+      <w:r>
+        <w:rPr>
+          <w:rFonts w:hint="eastAsia"/>
+          <w:szCs w:val="44"/>
+        </w:rPr>
+        <w:t>t</w:t>
+      </w:r>
+      <w:r>
+        <w:rPr>
+          <w:szCs w:val="44"/>
+        </w:rPr>
+        <w:t xml:space="preserve">raining </w:t>
+      </w:r>
+      <w:r>
+        <w:rPr>
+          <w:szCs w:val="44"/>
+        </w:rPr>
+        <w:lastRenderedPageBreak/>
+        <w:t>data</w:t>
+      </w:r>
+      <w:r>
+        <w:rPr>
+          <w:rFonts w:hint="eastAsia"/>
+          <w:szCs w:val="44"/>
+        </w:rPr>
+        <w:t>。</w:t>
+      </w:r>
+    </w:p>
+    <w:p>
+      <w:pPr>
+        <w:ind w:left="480" w:firstLine="480"/>
+        <w:rPr>
+          <w:szCs w:val="44"/>
+        </w:rPr>
+      </w:pPr>
+      <w:r>
+        <w:rPr>
+          <w:szCs w:val="44"/>
+        </w:rPr>
+        <w:t>Bag of sift</w:t>
+      </w:r>
+      <w:r>
+        <w:rPr>
+          <w:rFonts w:hint="eastAsia"/>
+          <w:szCs w:val="44"/>
+        </w:rPr>
+        <w:t>的做法會用</w:t>
+      </w:r>
+      <w:r>
+        <w:rPr>
+          <w:rFonts w:hint="eastAsia"/>
+          <w:szCs w:val="44"/>
+        </w:rPr>
+        <w:t>s</w:t>
+      </w:r>
+      <w:r>
+        <w:rPr>
+          <w:szCs w:val="44"/>
+        </w:rPr>
+        <w:t>ift</w:t>
+      </w:r>
+      <w:r>
+        <w:rPr>
+          <w:rFonts w:hint="eastAsia"/>
+          <w:szCs w:val="44"/>
+        </w:rPr>
+        <w:t>求出多個</w:t>
+      </w:r>
+      <w:r>
+        <w:rPr>
+          <w:rFonts w:hint="eastAsia"/>
+          <w:szCs w:val="44"/>
+        </w:rPr>
+        <w:t>d</w:t>
+      </w:r>
+      <w:r>
+        <w:rPr>
+          <w:szCs w:val="44"/>
+        </w:rPr>
+        <w:t>escriptors</w:t>
+      </w:r>
+      <w:r>
+        <w:rPr>
+          <w:rFonts w:hint="eastAsia"/>
+          <w:szCs w:val="44"/>
+        </w:rPr>
+        <w:t>再計算預先建好的</w:t>
+      </w:r>
+      <w:r>
+        <w:rPr>
+          <w:rFonts w:hint="eastAsia"/>
+          <w:szCs w:val="44"/>
+        </w:rPr>
+        <w:t>v</w:t>
+      </w:r>
+      <w:r>
+        <w:rPr>
+          <w:szCs w:val="44"/>
+        </w:rPr>
+        <w:t>ocabulary</w:t>
+      </w:r>
+      <w:r>
+        <w:rPr>
+          <w:rFonts w:hint="eastAsia"/>
+          <w:szCs w:val="44"/>
+        </w:rPr>
+        <w:t>的出現次數當作</w:t>
+      </w:r>
+      <w:r>
+        <w:rPr>
+          <w:rFonts w:hint="eastAsia"/>
+          <w:szCs w:val="44"/>
+        </w:rPr>
+        <w:t>f</w:t>
+      </w:r>
+      <w:r>
+        <w:rPr>
+          <w:szCs w:val="44"/>
+        </w:rPr>
+        <w:t>eature</w:t>
+      </w:r>
+      <w:r>
+        <w:rPr>
+          <w:rFonts w:hint="eastAsia"/>
+          <w:szCs w:val="44"/>
+        </w:rPr>
+        <w:t>，相較於</w:t>
+      </w:r>
+      <w:r>
+        <w:rPr>
+          <w:rFonts w:hint="eastAsia"/>
+          <w:szCs w:val="44"/>
+        </w:rPr>
+        <w:t>T</w:t>
+      </w:r>
+      <w:r>
+        <w:rPr>
+          <w:szCs w:val="44"/>
+        </w:rPr>
+        <w:t>iny image</w:t>
+      </w:r>
+      <w:r>
+        <w:rPr>
+          <w:rFonts w:hint="eastAsia"/>
+          <w:szCs w:val="44"/>
+        </w:rPr>
+        <w:t>中</w:t>
+      </w:r>
+      <w:r>
+        <w:rPr>
+          <w:rFonts w:hint="eastAsia"/>
+          <w:szCs w:val="44"/>
+        </w:rPr>
+        <w:t>p</w:t>
+      </w:r>
+      <w:r>
+        <w:rPr>
+          <w:szCs w:val="44"/>
+        </w:rPr>
+        <w:t>ixel-wise</w:t>
+      </w:r>
+      <w:r>
+        <w:rPr>
+          <w:rFonts w:hint="eastAsia"/>
+          <w:szCs w:val="44"/>
+        </w:rPr>
+        <w:t>的計算</w:t>
+      </w:r>
+      <w:r>
+        <w:rPr>
+          <w:rFonts w:hint="eastAsia"/>
+          <w:szCs w:val="44"/>
+        </w:rPr>
+        <w:t>方式</w:t>
+      </w:r>
+      <w:r>
+        <w:rPr>
+          <w:rFonts w:hint="eastAsia"/>
+          <w:szCs w:val="44"/>
+        </w:rPr>
+        <w:t>，</w:t>
+      </w:r>
+      <w:r>
+        <w:rPr>
+          <w:rFonts w:hint="eastAsia"/>
+          <w:szCs w:val="44"/>
+        </w:rPr>
+        <w:t>這些</w:t>
+      </w:r>
+      <w:r>
+        <w:rPr>
+          <w:rFonts w:hint="eastAsia"/>
+          <w:szCs w:val="44"/>
+        </w:rPr>
+        <w:t>s</w:t>
+      </w:r>
+      <w:r>
+        <w:rPr>
+          <w:szCs w:val="44"/>
+        </w:rPr>
+        <w:t>ift descriptor</w:t>
+      </w:r>
+      <w:r>
+        <w:rPr>
+          <w:rFonts w:hint="eastAsia"/>
+          <w:szCs w:val="44"/>
+        </w:rPr>
+        <w:t>具有更好的比較意義。</w:t>
+      </w:r>
+    </w:p>
+    <w:p>
+      <w:pPr>
+        <w:ind w:left="480" w:firstLine="480"/>
+        <w:rPr>
+          <w:szCs w:val="44"/>
+        </w:rPr>
+      </w:pPr>
+      <w:r>
+        <w:rPr>
+          <w:rFonts w:hint="eastAsia"/>
+          <w:szCs w:val="44"/>
+        </w:rPr>
+        <w:t>從</w:t>
+      </w:r>
+      <w:r>
+        <w:rPr>
+          <w:rFonts w:hint="eastAsia"/>
+          <w:szCs w:val="44"/>
+        </w:rPr>
+        <w:t>C</w:t>
+      </w:r>
+      <w:r>
+        <w:rPr>
+          <w:szCs w:val="44"/>
+        </w:rPr>
+        <w:t>onfusion matrix</w:t>
+      </w:r>
+      <w:r>
+        <w:rPr>
+          <w:rFonts w:hint="eastAsia"/>
+          <w:szCs w:val="44"/>
+        </w:rPr>
+        <w:t>中可以看到，使用</w:t>
+      </w:r>
+      <w:r>
+        <w:rPr>
+          <w:rFonts w:hint="eastAsia"/>
+          <w:szCs w:val="44"/>
+        </w:rPr>
+        <w:t>t</w:t>
+      </w:r>
+      <w:r>
+        <w:rPr>
+          <w:szCs w:val="44"/>
+        </w:rPr>
+        <w:t>iny images</w:t>
+      </w:r>
+      <w:r>
+        <w:rPr>
+          <w:rFonts w:hint="eastAsia"/>
+          <w:szCs w:val="44"/>
+        </w:rPr>
+        <w:t>方法預測</w:t>
+      </w:r>
+      <w:r>
+        <w:rPr>
+          <w:rFonts w:hint="eastAsia"/>
+          <w:szCs w:val="44"/>
+        </w:rPr>
+        <w:t>的結果，在</w:t>
+      </w:r>
+      <w:r>
+        <w:rPr>
+          <w:rFonts w:hint="eastAsia"/>
+          <w:szCs w:val="44"/>
+        </w:rPr>
+        <w:t>HW</w:t>
+      </w:r>
+      <w:r>
+        <w:rPr>
+          <w:rFonts w:hint="eastAsia"/>
+          <w:szCs w:val="44"/>
+        </w:rPr>
+        <w:t>的類別上有最高的準確度，應該是因為高速公路的圖片，有比較相近的結構，所以就算</w:t>
+      </w:r>
+      <w:r>
+        <w:rPr>
+          <w:rFonts w:hint="eastAsia"/>
+          <w:szCs w:val="44"/>
+        </w:rPr>
+        <w:t>r</w:t>
+      </w:r>
+      <w:r>
+        <w:rPr>
+          <w:szCs w:val="44"/>
+        </w:rPr>
+        <w:t>esolution</w:t>
+      </w:r>
+      <w:r>
+        <w:rPr>
+          <w:rFonts w:hint="eastAsia"/>
+          <w:szCs w:val="44"/>
+        </w:rPr>
+        <w:t>降低</w:t>
+      </w:r>
+      <w:r>
+        <w:rPr>
+          <w:rFonts w:hint="eastAsia"/>
+          <w:szCs w:val="44"/>
+        </w:rPr>
+        <w:t>KNN</w:t>
+      </w:r>
+      <w:r>
+        <w:rPr>
+          <w:rFonts w:hint="eastAsia"/>
+          <w:szCs w:val="44"/>
+        </w:rPr>
+        <w:t>依然很有效。而其它類別的預測準確度都不高</w:t>
+      </w:r>
+      <w:r>
+        <w:rPr>
+          <w:rFonts w:hint="eastAsia"/>
+          <w:szCs w:val="44"/>
+        </w:rPr>
+        <w:t>，尤其是</w:t>
       </w:r>
       <w:proofErr w:type="spellStart"/>
       <w:r>
         <w:rPr>
-          <w:szCs w:val="44"/>
-        </w:rPr>
-        <w:t>MyNet</w:t>
+          <w:rFonts w:hint="eastAsia"/>
+          <w:szCs w:val="44"/>
+        </w:rPr>
+        <w:t>M</w:t>
+      </w:r>
+      <w:r>
+        <w:rPr>
+          <w:szCs w:val="44"/>
+        </w:rPr>
+        <w:t>nt</w:t>
       </w:r>
       <w:proofErr w:type="spellEnd"/>
       <w:r>
         <w:rPr>
+          <w:rFonts w:hint="eastAsia"/>
+          <w:szCs w:val="44"/>
+        </w:rPr>
+        <w:t>與</w:t>
+      </w:r>
+      <w:r>
+        <w:rPr>
+          <w:rFonts w:hint="eastAsia"/>
+          <w:szCs w:val="44"/>
+        </w:rPr>
+        <w:t>F</w:t>
+      </w:r>
+      <w:r>
+        <w:rPr>
+          <w:szCs w:val="44"/>
+        </w:rPr>
+        <w:t>or</w:t>
+      </w:r>
+      <w:r>
+        <w:rPr>
+          <w:rFonts w:hint="eastAsia"/>
+          <w:szCs w:val="44"/>
+        </w:rPr>
+        <w:t>(</w:t>
+      </w:r>
+      <w:r>
+        <w:rPr>
+          <w:rFonts w:hint="eastAsia"/>
+          <w:szCs w:val="44"/>
+        </w:rPr>
+        <w:t>森林與高山</w:t>
+      </w:r>
+      <w:r>
+        <w:rPr>
+          <w:rFonts w:hint="eastAsia"/>
           <w:szCs w:val="44"/>
         </w:rPr>
         <w:t>)</w:t>
       </w:r>
       <w:r>
         <w:rPr>
+          <w:rFonts w:hint="eastAsia"/>
+          <w:szCs w:val="44"/>
+        </w:rPr>
+        <w:t>的類別式最少被預測到的，可能是因為住兩個類別圖片間的結構相差很大，所以把</w:t>
+      </w:r>
+      <w:r>
+        <w:rPr>
+          <w:rFonts w:hint="eastAsia"/>
+          <w:szCs w:val="44"/>
+        </w:rPr>
+        <w:t>l</w:t>
+      </w:r>
+      <w:r>
+        <w:rPr>
+          <w:szCs w:val="44"/>
+        </w:rPr>
+        <w:t>ow resolution</w:t>
+      </w:r>
+      <w:r>
+        <w:rPr>
+          <w:rFonts w:hint="eastAsia"/>
+          <w:szCs w:val="44"/>
+        </w:rPr>
+        <w:t>的圖片當作</w:t>
+      </w:r>
+      <w:r>
+        <w:rPr>
+          <w:rFonts w:hint="eastAsia"/>
+          <w:szCs w:val="44"/>
+        </w:rPr>
+        <w:t>feature</w:t>
+      </w:r>
+      <w:r>
+        <w:rPr>
+          <w:rFonts w:hint="eastAsia"/>
+          <w:szCs w:val="44"/>
+        </w:rPr>
+        <w:t>會讓</w:t>
+      </w:r>
+      <w:r>
+        <w:rPr>
+          <w:rFonts w:hint="eastAsia"/>
+          <w:szCs w:val="44"/>
+        </w:rPr>
+        <w:t>KNN</w:t>
+      </w:r>
+      <w:r>
+        <w:rPr>
+          <w:rFonts w:hint="eastAsia"/>
+          <w:szCs w:val="44"/>
+        </w:rPr>
+        <w:t>無法判斷與其他類別的不同</w:t>
+      </w:r>
+      <w:bookmarkStart w:id="0" w:name="_GoBack"/>
+      <w:bookmarkEnd w:id="0"/>
+      <w:r>
+        <w:rPr>
+          <w:rFonts w:hint="eastAsia"/>
+          <w:szCs w:val="44"/>
+        </w:rPr>
+        <w:t>。</w:t>
+      </w:r>
+    </w:p>
+    <w:p>
+      <w:pPr>
+        <w:ind w:left="960"/>
+        <w:rPr>
+          <w:rFonts w:hint="eastAsia"/>
+          <w:szCs w:val="44"/>
+        </w:rPr>
+      </w:pPr>
+      <w:r>
+        <w:rPr>
+          <w:rFonts w:hint="eastAsia"/>
+          <w:szCs w:val="44"/>
+        </w:rPr>
+        <w:t>B</w:t>
+      </w:r>
+      <w:r>
+        <w:rPr>
+          <w:szCs w:val="44"/>
+        </w:rPr>
+        <w:t>ag of sift</w:t>
+      </w:r>
+      <w:r>
+        <w:rPr>
+          <w:rFonts w:hint="eastAsia"/>
+          <w:szCs w:val="44"/>
+        </w:rPr>
+        <w:t>相比於</w:t>
+      </w:r>
+      <w:r>
+        <w:rPr>
+          <w:rFonts w:hint="eastAsia"/>
+          <w:szCs w:val="44"/>
+        </w:rPr>
+        <w:t>t</w:t>
+      </w:r>
+      <w:r>
+        <w:rPr>
+          <w:szCs w:val="44"/>
+        </w:rPr>
+        <w:t>iny image</w:t>
+      </w:r>
+      <w:r>
+        <w:rPr>
+          <w:rFonts w:hint="eastAsia"/>
+          <w:szCs w:val="44"/>
+        </w:rPr>
+        <w:t>有較高的準確率。</w:t>
+      </w:r>
+    </w:p>
+    <w:p>
+      <w:pPr>
+        <w:rPr>
+          <w:szCs w:val="44"/>
+        </w:rPr>
+      </w:pPr>
+    </w:p>
+    <w:p>
+      <w:pPr>
+        <w:rPr>
+          <w:szCs w:val="44"/>
+        </w:rPr>
+      </w:pPr>
+    </w:p>
+    <w:p>
+      <w:pPr>
+        <w:rPr>
+          <w:rFonts w:hint="eastAsia"/>
+          <w:szCs w:val="44"/>
+        </w:rPr>
+      </w:pPr>
+    </w:p>
+    <w:p>
+      <w:pPr>
+        <w:pStyle w:val="a5"/>
+        <w:numPr>
+          <w:ilvl w:val="0"/>
+          <w:numId w:val="1"/>
+        </w:numPr>
+        <w:ind w:leftChars="0"/>
+        <w:rPr>
+          <w:sz w:val="36"/>
+          <w:szCs w:val="44"/>
+        </w:rPr>
+      </w:pPr>
+      <w:r>
+        <w:rPr>
+          <w:sz w:val="36"/>
+          <w:szCs w:val="44"/>
+        </w:rPr>
+        <w:t xml:space="preserve">Bag of sift </w:t>
+      </w:r>
+      <w:r>
+        <w:rPr>
+          <w:sz w:val="36"/>
+          <w:szCs w:val="44"/>
+        </w:rPr>
+        <w:t>parameters (Best one)</w:t>
+      </w:r>
+    </w:p>
+    <w:p>
+      <w:pPr>
+        <w:pStyle w:val="a5"/>
+        <w:numPr>
+          <w:ilvl w:val="0"/>
+          <w:numId w:val="9"/>
+        </w:numPr>
+        <w:ind w:leftChars="0"/>
+        <w:rPr>
+          <w:szCs w:val="44"/>
+        </w:rPr>
+      </w:pPr>
+      <w:r>
+        <w:rPr>
+          <w:szCs w:val="44"/>
+        </w:rPr>
+        <w:t>Constructing vocabulary</w:t>
+      </w:r>
+    </w:p>
+    <w:p>
+      <w:pPr>
+        <w:pStyle w:val="a5"/>
+        <w:numPr>
+          <w:ilvl w:val="1"/>
+          <w:numId w:val="9"/>
+        </w:numPr>
+        <w:ind w:leftChars="0"/>
+        <w:rPr>
+          <w:szCs w:val="44"/>
+        </w:rPr>
+      </w:pPr>
+      <w:r>
+        <w:rPr>
+          <w:szCs w:val="44"/>
+        </w:rPr>
+        <w:t xml:space="preserve">Number of sift descriptors sample from each image: </w:t>
+      </w:r>
+      <w:r>
+        <w:rPr>
+          <w:szCs w:val="44"/>
+        </w:rPr>
+        <w:t>250</w:t>
+      </w:r>
+    </w:p>
+    <w:p>
+      <w:pPr>
+        <w:pStyle w:val="a5"/>
+        <w:numPr>
+          <w:ilvl w:val="1"/>
+          <w:numId w:val="9"/>
+        </w:numPr>
+        <w:ind w:leftChars="0"/>
+        <w:rPr>
+          <w:szCs w:val="44"/>
+        </w:rPr>
+      </w:pPr>
+      <w:r>
+        <w:rPr>
+          <w:szCs w:val="44"/>
+        </w:rPr>
+        <w:t xml:space="preserve">Sift step: </w:t>
+      </w:r>
+      <w:r>
+        <w:rPr>
+          <w:szCs w:val="44"/>
+        </w:rPr>
+        <w:t>[10, 10]</w:t>
+      </w:r>
+    </w:p>
+    <w:p>
+      <w:pPr>
+        <w:pStyle w:val="a5"/>
+        <w:numPr>
+          <w:ilvl w:val="1"/>
+          <w:numId w:val="9"/>
+        </w:numPr>
+        <w:ind w:leftChars="0"/>
+        <w:rPr>
+          <w:szCs w:val="44"/>
+        </w:rPr>
+      </w:pPr>
+      <w:r>
+        <w:rPr>
+          <w:szCs w:val="44"/>
+        </w:rPr>
+        <w:t xml:space="preserve">Sift size: </w:t>
+      </w:r>
+      <w:r>
+        <w:rPr>
+          <w:szCs w:val="44"/>
+        </w:rPr>
+        <w:t>[3, 3]</w:t>
+      </w:r>
+    </w:p>
+    <w:p>
+      <w:pPr>
+        <w:pStyle w:val="a5"/>
+        <w:numPr>
+          <w:ilvl w:val="1"/>
+          <w:numId w:val="9"/>
+        </w:numPr>
+        <w:ind w:leftChars="0"/>
+        <w:rPr>
+          <w:szCs w:val="44"/>
+        </w:rPr>
+      </w:pPr>
+      <w:r>
+        <w:rPr>
+          <w:szCs w:val="44"/>
+        </w:rPr>
+        <w:t xml:space="preserve">Number of </w:t>
+      </w:r>
+      <w:proofErr w:type="gramStart"/>
+      <w:r>
+        <w:rPr>
+          <w:szCs w:val="44"/>
+        </w:rPr>
+        <w:t>vocabulary</w:t>
+      </w:r>
+      <w:proofErr w:type="gramEnd"/>
+      <w:r>
+        <w:rPr>
           <w:szCs w:val="44"/>
         </w:rPr>
         <w:t xml:space="preserve">: </w:t>
@@ -970,17 +1175,507 @@
         <w:rPr>
           <w:szCs w:val="44"/>
         </w:rPr>
+        <w:t>600</w:t>
+      </w:r>
+    </w:p>
+    <w:p>
+      <w:pPr>
+        <w:pStyle w:val="a5"/>
+        <w:numPr>
+          <w:ilvl w:val="0"/>
+          <w:numId w:val="9"/>
+        </w:numPr>
+        <w:ind w:leftChars="0"/>
+        <w:rPr>
+          <w:szCs w:val="44"/>
+        </w:rPr>
+      </w:pPr>
+      <w:r>
+        <w:rPr>
+          <w:szCs w:val="44"/>
+        </w:rPr>
+        <w:t>Calculating histogram of each image</w:t>
+      </w:r>
+    </w:p>
+    <w:p>
+      <w:pPr>
+        <w:pStyle w:val="a5"/>
+        <w:numPr>
+          <w:ilvl w:val="1"/>
+          <w:numId w:val="9"/>
+        </w:numPr>
+        <w:ind w:leftChars="0"/>
+        <w:rPr>
+          <w:szCs w:val="44"/>
+        </w:rPr>
+      </w:pPr>
+      <w:r>
+        <w:rPr>
+          <w:szCs w:val="44"/>
+        </w:rPr>
+        <w:t xml:space="preserve">Number of sift descriptors sample from each image: </w:t>
+      </w:r>
+      <w:r>
+        <w:rPr>
+          <w:rFonts w:hint="eastAsia"/>
+          <w:szCs w:val="44"/>
+        </w:rPr>
+        <w:t>750</w:t>
+      </w:r>
+    </w:p>
+    <w:p>
+      <w:pPr>
+        <w:pStyle w:val="a5"/>
+        <w:numPr>
+          <w:ilvl w:val="1"/>
+          <w:numId w:val="9"/>
+        </w:numPr>
+        <w:ind w:leftChars="0"/>
+        <w:rPr>
+          <w:szCs w:val="44"/>
+        </w:rPr>
+      </w:pPr>
+      <w:r>
+        <w:rPr>
+          <w:szCs w:val="44"/>
+        </w:rPr>
+        <w:t xml:space="preserve">Sift step: </w:t>
+      </w:r>
+      <w:r>
+        <w:rPr>
+          <w:szCs w:val="44"/>
+        </w:rPr>
+        <w:t>[</w:t>
+      </w:r>
+      <w:r>
+        <w:rPr>
+          <w:rFonts w:hint="eastAsia"/>
+          <w:szCs w:val="44"/>
+        </w:rPr>
+        <w:t>3,</w:t>
+      </w:r>
+      <w:r>
+        <w:rPr>
+          <w:szCs w:val="44"/>
+        </w:rPr>
+        <w:t xml:space="preserve"> 3]</w:t>
+      </w:r>
+    </w:p>
+    <w:p>
+      <w:pPr>
+        <w:pStyle w:val="a5"/>
+        <w:numPr>
+          <w:ilvl w:val="1"/>
+          <w:numId w:val="9"/>
+        </w:numPr>
+        <w:ind w:leftChars="0"/>
+        <w:rPr>
+          <w:rFonts w:hint="eastAsia"/>
+          <w:szCs w:val="44"/>
+        </w:rPr>
+      </w:pPr>
+      <w:r>
+        <w:rPr>
+          <w:szCs w:val="44"/>
+        </w:rPr>
+        <w:t xml:space="preserve">Sift size: </w:t>
+      </w:r>
+      <w:r>
+        <w:rPr>
+          <w:szCs w:val="44"/>
+        </w:rPr>
+        <w:t>[3, 3]</w:t>
+      </w:r>
+    </w:p>
+    <w:p>
+      <w:pPr>
+        <w:pStyle w:val="a5"/>
+        <w:numPr>
+          <w:ilvl w:val="0"/>
+          <w:numId w:val="9"/>
+        </w:numPr>
+        <w:ind w:leftChars="0"/>
+        <w:rPr>
+          <w:szCs w:val="44"/>
+        </w:rPr>
+      </w:pPr>
+      <w:r>
+        <w:rPr>
+          <w:rFonts w:hint="eastAsia"/>
+          <w:szCs w:val="44"/>
+        </w:rPr>
+        <w:t>K</w:t>
+      </w:r>
+      <w:r>
+        <w:rPr>
+          <w:szCs w:val="44"/>
+        </w:rPr>
+        <w:t>NN</w:t>
+      </w:r>
+    </w:p>
+    <w:p>
+      <w:pPr>
+        <w:pStyle w:val="a5"/>
+        <w:numPr>
+          <w:ilvl w:val="1"/>
+          <w:numId w:val="9"/>
+        </w:numPr>
+        <w:ind w:leftChars="0"/>
+        <w:rPr>
+          <w:rFonts w:hint="eastAsia"/>
+          <w:szCs w:val="44"/>
+        </w:rPr>
+      </w:pPr>
+      <w:r>
+        <w:rPr>
+          <w:rFonts w:hint="eastAsia"/>
+          <w:szCs w:val="44"/>
+        </w:rPr>
+        <w:t>K</w:t>
+      </w:r>
+      <w:r>
+        <w:rPr>
+          <w:szCs w:val="44"/>
+        </w:rPr>
+        <w:t xml:space="preserve">: </w:t>
+      </w:r>
+      <w:r>
+        <w:rPr>
+          <w:szCs w:val="44"/>
+        </w:rPr>
+        <w:t>250</w:t>
+      </w:r>
+    </w:p>
+    <w:p>
+      <w:pPr>
+        <w:pStyle w:val="a5"/>
+        <w:numPr>
+          <w:ilvl w:val="0"/>
+          <w:numId w:val="1"/>
+        </w:numPr>
+        <w:ind w:leftChars="0"/>
+        <w:rPr>
+          <w:sz w:val="36"/>
+          <w:szCs w:val="44"/>
+        </w:rPr>
+      </w:pPr>
+      <w:r>
+        <w:rPr>
+          <w:rFonts w:hint="eastAsia"/>
+          <w:sz w:val="36"/>
+          <w:szCs w:val="44"/>
+        </w:rPr>
+        <w:t>Fi</w:t>
+      </w:r>
+      <w:r>
+        <w:rPr>
+          <w:sz w:val="36"/>
+          <w:szCs w:val="44"/>
+        </w:rPr>
+        <w:t>les</w:t>
+      </w:r>
+    </w:p>
+    <w:p>
+      <w:pPr>
+        <w:pStyle w:val="a5"/>
+        <w:numPr>
+          <w:ilvl w:val="0"/>
+          <w:numId w:val="4"/>
+        </w:numPr>
+        <w:ind w:leftChars="0"/>
+        <w:rPr>
+          <w:szCs w:val="44"/>
+        </w:rPr>
+      </w:pPr>
+      <w:r>
+        <w:rPr>
+          <w:szCs w:val="44"/>
+        </w:rPr>
+        <w:t>p1.py</w:t>
+      </w:r>
+    </w:p>
+    <w:p>
+      <w:pPr>
+        <w:pStyle w:val="a5"/>
+        <w:numPr>
+          <w:ilvl w:val="0"/>
+          <w:numId w:val="4"/>
+        </w:numPr>
+        <w:ind w:leftChars="0"/>
+        <w:rPr>
+          <w:szCs w:val="44"/>
+        </w:rPr>
+      </w:pPr>
+      <w:r>
+        <w:rPr>
+          <w:szCs w:val="44"/>
+        </w:rPr>
+        <w:t>get_tiny_images.py</w:t>
+      </w:r>
+    </w:p>
+    <w:p>
+      <w:pPr>
+        <w:pStyle w:val="a5"/>
+        <w:numPr>
+          <w:ilvl w:val="0"/>
+          <w:numId w:val="4"/>
+        </w:numPr>
+        <w:ind w:leftChars="0"/>
+        <w:rPr>
+          <w:szCs w:val="44"/>
+        </w:rPr>
+      </w:pPr>
+      <w:r>
+        <w:rPr>
+          <w:szCs w:val="44"/>
+        </w:rPr>
+        <w:t>build_vocabulary.py</w:t>
+      </w:r>
+    </w:p>
+    <w:p>
+      <w:pPr>
+        <w:pStyle w:val="a5"/>
+        <w:numPr>
+          <w:ilvl w:val="0"/>
+          <w:numId w:val="4"/>
+        </w:numPr>
+        <w:ind w:leftChars="0"/>
+        <w:rPr>
+          <w:szCs w:val="44"/>
+        </w:rPr>
+      </w:pPr>
+      <w:r>
+        <w:rPr>
+          <w:szCs w:val="44"/>
+        </w:rPr>
+        <w:t>get_bags_of_sifts.py</w:t>
+      </w:r>
+    </w:p>
+    <w:p>
+      <w:pPr>
+        <w:pStyle w:val="a5"/>
+        <w:numPr>
+          <w:ilvl w:val="0"/>
+          <w:numId w:val="4"/>
+        </w:numPr>
+        <w:ind w:leftChars="0"/>
+        <w:rPr>
+          <w:szCs w:val="44"/>
+        </w:rPr>
+      </w:pPr>
+      <w:r>
+        <w:rPr>
+          <w:szCs w:val="44"/>
+        </w:rPr>
+        <w:t>nearest_neighbor_classify.py</w:t>
+      </w:r>
+    </w:p>
+    <w:p>
+      <w:pPr>
+        <w:pStyle w:val="a5"/>
+        <w:numPr>
+          <w:ilvl w:val="0"/>
+          <w:numId w:val="4"/>
+        </w:numPr>
+        <w:ind w:leftChars="0"/>
+        <w:rPr>
+          <w:szCs w:val="44"/>
+        </w:rPr>
+      </w:pPr>
+      <w:proofErr w:type="spellStart"/>
+      <w:r>
+        <w:rPr>
+          <w:szCs w:val="44"/>
+        </w:rPr>
+        <w:t>vocab.pkl</w:t>
+      </w:r>
+      <w:proofErr w:type="spellEnd"/>
+    </w:p>
+    <w:p>
+      <w:pPr>
+        <w:pStyle w:val="a5"/>
+        <w:numPr>
+          <w:ilvl w:val="0"/>
+          <w:numId w:val="4"/>
+        </w:numPr>
+        <w:ind w:leftChars="0"/>
+        <w:rPr>
+          <w:szCs w:val="44"/>
+        </w:rPr>
+      </w:pPr>
+      <w:proofErr w:type="spellStart"/>
+      <w:r>
+        <w:rPr>
+          <w:szCs w:val="44"/>
+        </w:rPr>
+        <w:t>train_image_feats.pkl</w:t>
+      </w:r>
+      <w:proofErr w:type="spellEnd"/>
+    </w:p>
+    <w:p>
+      <w:pPr>
+        <w:pStyle w:val="a5"/>
+        <w:numPr>
+          <w:ilvl w:val="0"/>
+          <w:numId w:val="4"/>
+        </w:numPr>
+        <w:ind w:leftChars="0"/>
+        <w:rPr>
+          <w:szCs w:val="44"/>
+        </w:rPr>
+      </w:pPr>
+      <w:proofErr w:type="spellStart"/>
+      <w:r>
+        <w:rPr>
+          <w:szCs w:val="44"/>
+        </w:rPr>
+        <w:t>test_image_feats.pkl</w:t>
+      </w:r>
+      <w:proofErr w:type="spellEnd"/>
+    </w:p>
+    <w:p>
+      <w:pPr>
+        <w:ind w:left="480"/>
+        <w:rPr>
+          <w:szCs w:val="44"/>
+        </w:rPr>
+      </w:pPr>
+    </w:p>
+    <w:p>
+      <w:pPr>
+        <w:ind w:left="480"/>
+        <w:rPr>
+          <w:szCs w:val="44"/>
+        </w:rPr>
+      </w:pPr>
+    </w:p>
+    <w:p>
+      <w:pPr>
+        <w:ind w:left="480"/>
+        <w:rPr>
+          <w:szCs w:val="44"/>
+        </w:rPr>
+      </w:pPr>
+    </w:p>
+    <w:p>
+      <w:pPr>
+        <w:ind w:left="480"/>
+        <w:rPr>
+          <w:rFonts w:hint="eastAsia"/>
+          <w:szCs w:val="44"/>
+        </w:rPr>
+      </w:pPr>
+    </w:p>
+    <w:p>
+      <w:pPr>
+        <w:pStyle w:val="1"/>
+      </w:pPr>
+      <w:r>
+        <w:t xml:space="preserve">Part 2 </w:t>
+      </w:r>
+    </w:p>
+    <w:p>
+      <w:pPr>
+        <w:pStyle w:val="a5"/>
+        <w:numPr>
+          <w:ilvl w:val="0"/>
+          <w:numId w:val="5"/>
+        </w:numPr>
+        <w:ind w:leftChars="0"/>
+        <w:rPr>
+          <w:sz w:val="36"/>
+          <w:szCs w:val="44"/>
+        </w:rPr>
+      </w:pPr>
+      <w:r>
+        <w:rPr>
+          <w:sz w:val="36"/>
+          <w:szCs w:val="44"/>
+        </w:rPr>
+        <w:t xml:space="preserve">Print the network architectures &amp; </w:t>
+      </w:r>
+      <w:r>
+        <w:rPr>
+          <w:sz w:val="36"/>
+          <w:szCs w:val="44"/>
+        </w:rPr>
         <w:br/>
       </w:r>
       <w:r>
         <w:rPr>
+          <w:sz w:val="36"/>
+          <w:szCs w:val="44"/>
+        </w:rPr>
+        <w:t>number of parameters of both</w:t>
+      </w:r>
+      <w:r>
+        <w:rPr>
+          <w:rFonts w:hint="eastAsia"/>
+          <w:sz w:val="36"/>
+          <w:szCs w:val="44"/>
+        </w:rPr>
+        <w:t xml:space="preserve"> m</w:t>
+      </w:r>
+      <w:r>
+        <w:rPr>
+          <w:sz w:val="36"/>
+          <w:szCs w:val="44"/>
+        </w:rPr>
+        <w:t>odels</w:t>
+      </w:r>
+    </w:p>
+    <w:p>
+      <w:pPr>
+        <w:pStyle w:val="a5"/>
+        <w:numPr>
+          <w:ilvl w:val="0"/>
+          <w:numId w:val="4"/>
+        </w:numPr>
+        <w:ind w:leftChars="0"/>
+        <w:rPr>
+          <w:szCs w:val="44"/>
+        </w:rPr>
+      </w:pPr>
+      <w:r>
+        <w:rPr>
+          <w:szCs w:val="44"/>
+        </w:rPr>
+        <w:t xml:space="preserve">Baseline model (LeNet-5): </w:t>
+      </w:r>
+    </w:p>
+    <w:p>
+      <w:pPr>
+        <w:pStyle w:val="a5"/>
+        <w:numPr>
+          <w:ilvl w:val="1"/>
+          <w:numId w:val="4"/>
+        </w:numPr>
+        <w:ind w:leftChars="0"/>
+        <w:rPr>
+          <w:szCs w:val="44"/>
+        </w:rPr>
+      </w:pPr>
+      <w:r>
+        <w:rPr>
+          <w:szCs w:val="44"/>
+        </w:rPr>
+        <w:t>Network architecture</w:t>
+      </w:r>
+      <w:r>
+        <w:rPr>
+          <w:szCs w:val="44"/>
+        </w:rPr>
+        <w:br/>
+      </w:r>
+      <w:r>
+        <w:rPr>
           <w:noProof/>
         </w:rPr>
         <w:drawing>
-          <wp:inline distT="0" distB="0" distL="0" distR="0" wp14:anchorId="3D613B25" wp14:editId="34CBB94D">
-            <wp:extent cx="5274310" cy="1693545"/>
-            <wp:effectExtent l="0" t="0" r="2540" b="1905"/>
-            <wp:docPr id="8" name="圖片 8"/>
+          <wp:inline distT="0" distB="0" distL="0" distR="0" wp14:anchorId="3B32FAF8" wp14:editId="5121EFC6">
+            <wp:extent cx="5274310" cy="1012825"/>
+            <wp:effectExtent l="0" t="0" r="2540" b="0"/>
+            <wp:docPr id="1" name="圖片 1"/>
             <wp:cNvGraphicFramePr>
               <a:graphicFrameLocks xmlns:a="http://schemas.openxmlformats.org/drawingml/2006/main" noChangeAspect="1"/>
             </wp:cNvGraphicFramePr>
@@ -1000,7 +1695,7 @@
                   <pic:spPr>
                     <a:xfrm>
                       <a:off x="0" y="0"/>
-                      <a:ext cx="5274310" cy="1693545"/>
+                      <a:ext cx="5274310" cy="1012825"/>
                     </a:xfrm>
                     <a:prstGeom prst="rect">
                       <a:avLst/>
@@ -1017,100 +1712,85 @@
       <w:pPr>
         <w:pStyle w:val="a5"/>
         <w:numPr>
-          <w:ilvl w:val="0"/>
-          <w:numId w:val="5"/>
+          <w:ilvl w:val="1"/>
+          <w:numId w:val="4"/>
         </w:numPr>
         <w:ind w:leftChars="0"/>
         <w:rPr>
-          <w:sz w:val="36"/>
-          <w:szCs w:val="44"/>
-        </w:rPr>
-      </w:pPr>
-      <w:r>
-        <w:rPr>
-          <w:sz w:val="36"/>
-          <w:szCs w:val="44"/>
-        </w:rPr>
-        <w:t xml:space="preserve">Plot the learning curve (loss, accuracy) of </w:t>
-      </w:r>
-      <w:r>
-        <w:rPr>
-          <w:sz w:val="36"/>
+          <w:szCs w:val="44"/>
+        </w:rPr>
+      </w:pPr>
+      <w:r>
+        <w:rPr>
+          <w:szCs w:val="44"/>
+        </w:rPr>
+        <w:t>Number of parameters</w:t>
+      </w:r>
+      <w:r>
+        <w:rPr>
+          <w:rFonts w:hint="eastAsia"/>
+          <w:szCs w:val="44"/>
+        </w:rPr>
+        <w:t>:</w:t>
+      </w:r>
+      <w:r>
+        <w:rPr>
+          <w:szCs w:val="44"/>
+        </w:rPr>
+        <w:t xml:space="preserve"> </w:t>
+      </w:r>
+      <w:r>
+        <w:rPr>
+          <w:rFonts w:hint="eastAsia"/>
+          <w:szCs w:val="44"/>
+        </w:rPr>
+        <w:t>61706</w:t>
+      </w:r>
+      <w:r>
+        <w:rPr>
           <w:szCs w:val="44"/>
         </w:rPr>
         <w:br/>
       </w:r>
       <w:r>
         <w:rPr>
-          <w:sz w:val="36"/>
-          <w:szCs w:val="44"/>
-        </w:rPr>
-        <w:t>the training</w:t>
-      </w:r>
-      <w:r>
-        <w:rPr>
-          <w:sz w:val="36"/>
-          <w:szCs w:val="44"/>
-        </w:rPr>
-        <w:t xml:space="preserve"> </w:t>
-      </w:r>
-      <w:r>
-        <w:rPr>
-          <w:sz w:val="36"/>
-          <w:szCs w:val="44"/>
-        </w:rPr>
-        <w:t>process(train/validation)</w:t>
-      </w:r>
-    </w:p>
-    <w:p>
-      <w:pPr>
-        <w:ind w:left="960"/>
-        <w:rPr>
-          <w:rFonts w:hint="eastAsia"/>
-          <w:szCs w:val="44"/>
-        </w:rPr>
-      </w:pPr>
-      <w:r>
-        <w:rPr>
-          <w:rFonts w:hint="eastAsia"/>
-          <w:szCs w:val="44"/>
-        </w:rPr>
-        <w:t>兩個</w:t>
-      </w:r>
-      <w:r>
-        <w:rPr>
-          <w:rFonts w:hint="eastAsia"/>
-          <w:szCs w:val="44"/>
-        </w:rPr>
-        <w:t>model</w:t>
-      </w:r>
-      <w:r>
-        <w:rPr>
-          <w:rFonts w:hint="eastAsia"/>
-          <w:szCs w:val="44"/>
-        </w:rPr>
-        <w:t>的訓練過程皆使用</w:t>
-      </w:r>
-      <w:r>
-        <w:rPr>
-          <w:rFonts w:hint="eastAsia"/>
-          <w:szCs w:val="44"/>
-        </w:rPr>
-        <w:t>25</w:t>
-      </w:r>
-      <w:r>
-        <w:rPr>
-          <w:rFonts w:hint="eastAsia"/>
-          <w:szCs w:val="44"/>
-        </w:rPr>
-        <w:t>個</w:t>
-      </w:r>
-      <w:r>
-        <w:rPr>
-          <w:rFonts w:hint="eastAsia"/>
-          <w:szCs w:val="44"/>
-        </w:rPr>
-        <w:t>epoch</w:t>
+          <w:noProof/>
+        </w:rPr>
+        <w:drawing>
+          <wp:inline distT="0" distB="0" distL="0" distR="0" wp14:anchorId="3B628D56" wp14:editId="45586471">
+            <wp:extent cx="4581525" cy="2033324"/>
+            <wp:effectExtent l="0" t="0" r="0" b="5080"/>
+            <wp:docPr id="3" name="圖片 3"/>
+            <wp:cNvGraphicFramePr>
+              <a:graphicFrameLocks xmlns:a="http://schemas.openxmlformats.org/drawingml/2006/main" noChangeAspect="1"/>
+            </wp:cNvGraphicFramePr>
+            <a:graphic xmlns:a="http://schemas.openxmlformats.org/drawingml/2006/main">
+              <a:graphicData uri="http://schemas.openxmlformats.org/drawingml/2006/picture">
+                <pic:pic xmlns:pic="http://schemas.openxmlformats.org/drawingml/2006/picture">
+                  <pic:nvPicPr>
+                    <pic:cNvPr id="1" name=""/>
+                    <pic:cNvPicPr/>
+                  </pic:nvPicPr>
+                  <pic:blipFill>
+                    <a:blip r:embed="rId7"/>
+                    <a:stretch>
+                      <a:fillRect/>
+                    </a:stretch>
+                  </pic:blipFill>
+                  <pic:spPr>
+                    <a:xfrm>
+                      <a:off x="0" y="0"/>
+                      <a:ext cx="4601557" cy="2042214"/>
+                    </a:xfrm>
+                    <a:prstGeom prst="rect">
+                      <a:avLst/>
+                    </a:prstGeom>
+                  </pic:spPr>
+                </pic:pic>
+              </a:graphicData>
+            </a:graphic>
+          </wp:inline>
+        </w:drawing>
       </w:r>
     </w:p>
     <w:p>
@@ -1129,6 +1809,479 @@
         <w:rPr>
           <w:szCs w:val="44"/>
         </w:rPr>
+        <w:t>Improved model (</w:t>
+      </w:r>
+      <w:proofErr w:type="spellStart"/>
+      <w:r>
+        <w:rPr>
+          <w:szCs w:val="44"/>
+        </w:rPr>
+        <w:t>MyNet</w:t>
+      </w:r>
+      <w:proofErr w:type="spellEnd"/>
+      <w:r>
+        <w:rPr>
+          <w:szCs w:val="44"/>
+        </w:rPr>
+        <w:t xml:space="preserve">): </w:t>
+      </w:r>
+    </w:p>
+    <w:p>
+      <w:pPr>
+        <w:pStyle w:val="a5"/>
+        <w:numPr>
+          <w:ilvl w:val="1"/>
+          <w:numId w:val="4"/>
+        </w:numPr>
+        <w:ind w:leftChars="0"/>
+        <w:rPr>
+          <w:szCs w:val="44"/>
+        </w:rPr>
+      </w:pPr>
+      <w:r>
+        <w:rPr>
+          <w:szCs w:val="44"/>
+        </w:rPr>
+        <w:t xml:space="preserve">Network </w:t>
+      </w:r>
+      <w:r>
+        <w:rPr>
+          <w:szCs w:val="44"/>
+        </w:rPr>
+        <w:t>architecture</w:t>
+      </w:r>
+      <w:r>
+        <w:rPr>
+          <w:szCs w:val="44"/>
+        </w:rPr>
+        <w:br/>
+      </w:r>
+      <w:r>
+        <w:rPr>
+          <w:noProof/>
+        </w:rPr>
+        <w:drawing>
+          <wp:inline distT="0" distB="0" distL="0" distR="0" wp14:anchorId="581FDE0D" wp14:editId="6FF532CF">
+            <wp:extent cx="5274310" cy="880110"/>
+            <wp:effectExtent l="0" t="0" r="2540" b="0"/>
+            <wp:docPr id="11" name="圖片 11"/>
+            <wp:cNvGraphicFramePr>
+              <a:graphicFrameLocks xmlns:a="http://schemas.openxmlformats.org/drawingml/2006/main" noChangeAspect="1"/>
+            </wp:cNvGraphicFramePr>
+            <a:graphic xmlns:a="http://schemas.openxmlformats.org/drawingml/2006/main">
+              <a:graphicData uri="http://schemas.openxmlformats.org/drawingml/2006/picture">
+                <pic:pic xmlns:pic="http://schemas.openxmlformats.org/drawingml/2006/picture">
+                  <pic:nvPicPr>
+                    <pic:cNvPr id="1" name=""/>
+                    <pic:cNvPicPr/>
+                  </pic:nvPicPr>
+                  <pic:blipFill>
+                    <a:blip r:embed="rId8"/>
+                    <a:stretch>
+                      <a:fillRect/>
+                    </a:stretch>
+                  </pic:blipFill>
+                  <pic:spPr>
+                    <a:xfrm>
+                      <a:off x="0" y="0"/>
+                      <a:ext cx="5274310" cy="880110"/>
+                    </a:xfrm>
+                    <a:prstGeom prst="rect">
+                      <a:avLst/>
+                    </a:prstGeom>
+                  </pic:spPr>
+                </pic:pic>
+              </a:graphicData>
+            </a:graphic>
+          </wp:inline>
+        </w:drawing>
+      </w:r>
+    </w:p>
+    <w:p>
+      <w:pPr>
+        <w:pStyle w:val="a5"/>
+        <w:numPr>
+          <w:ilvl w:val="1"/>
+          <w:numId w:val="4"/>
+        </w:numPr>
+        <w:ind w:leftChars="0"/>
+        <w:rPr>
+          <w:szCs w:val="44"/>
+        </w:rPr>
+      </w:pPr>
+      <w:r>
+        <w:rPr>
+          <w:szCs w:val="44"/>
+        </w:rPr>
+        <w:t xml:space="preserve">Number of parameters </w:t>
+      </w:r>
+      <w:r>
+        <w:rPr>
+          <w:szCs w:val="44"/>
+        </w:rPr>
+        <w:t>431080</w:t>
+      </w:r>
+      <w:r>
+        <w:rPr>
+          <w:szCs w:val="44"/>
+        </w:rPr>
+        <w:br/>
+      </w:r>
+      <w:r>
+        <w:rPr>
+          <w:noProof/>
+        </w:rPr>
+        <w:lastRenderedPageBreak/>
+        <w:drawing>
+          <wp:inline distT="0" distB="0" distL="0" distR="0" wp14:anchorId="73F68027" wp14:editId="529F4C9B">
+            <wp:extent cx="4991100" cy="2095500"/>
+            <wp:effectExtent l="0" t="0" r="0" b="0"/>
+            <wp:docPr id="12" name="圖片 12"/>
+            <wp:cNvGraphicFramePr>
+              <a:graphicFrameLocks xmlns:a="http://schemas.openxmlformats.org/drawingml/2006/main" noChangeAspect="1"/>
+            </wp:cNvGraphicFramePr>
+            <a:graphic xmlns:a="http://schemas.openxmlformats.org/drawingml/2006/main">
+              <a:graphicData uri="http://schemas.openxmlformats.org/drawingml/2006/picture">
+                <pic:pic xmlns:pic="http://schemas.openxmlformats.org/drawingml/2006/picture">
+                  <pic:nvPicPr>
+                    <pic:cNvPr id="1" name=""/>
+                    <pic:cNvPicPr/>
+                  </pic:nvPicPr>
+                  <pic:blipFill>
+                    <a:blip r:embed="rId9"/>
+                    <a:stretch>
+                      <a:fillRect/>
+                    </a:stretch>
+                  </pic:blipFill>
+                  <pic:spPr>
+                    <a:xfrm>
+                      <a:off x="0" y="0"/>
+                      <a:ext cx="4991100" cy="2095500"/>
+                    </a:xfrm>
+                    <a:prstGeom prst="rect">
+                      <a:avLst/>
+                    </a:prstGeom>
+                  </pic:spPr>
+                </pic:pic>
+              </a:graphicData>
+            </a:graphic>
+          </wp:inline>
+        </w:drawing>
+      </w:r>
+    </w:p>
+    <w:p>
+      <w:pPr>
+        <w:rPr>
+          <w:szCs w:val="44"/>
+        </w:rPr>
+      </w:pPr>
+    </w:p>
+    <w:p>
+      <w:pPr>
+        <w:rPr>
+          <w:szCs w:val="44"/>
+        </w:rPr>
+      </w:pPr>
+    </w:p>
+    <w:p>
+      <w:pPr>
+        <w:rPr>
+          <w:szCs w:val="44"/>
+        </w:rPr>
+      </w:pPr>
+    </w:p>
+    <w:p>
+      <w:pPr>
+        <w:rPr>
+          <w:szCs w:val="44"/>
+        </w:rPr>
+      </w:pPr>
+    </w:p>
+    <w:p>
+      <w:pPr>
+        <w:rPr>
+          <w:szCs w:val="44"/>
+        </w:rPr>
+      </w:pPr>
+    </w:p>
+    <w:p>
+      <w:pPr>
+        <w:rPr>
+          <w:szCs w:val="44"/>
+        </w:rPr>
+      </w:pPr>
+    </w:p>
+    <w:p>
+      <w:pPr>
+        <w:rPr>
+          <w:szCs w:val="44"/>
+        </w:rPr>
+      </w:pPr>
+    </w:p>
+    <w:p>
+      <w:pPr>
+        <w:rPr>
+          <w:szCs w:val="44"/>
+        </w:rPr>
+      </w:pPr>
+    </w:p>
+    <w:p>
+      <w:pPr>
+        <w:rPr>
+          <w:szCs w:val="44"/>
+        </w:rPr>
+      </w:pPr>
+    </w:p>
+    <w:p>
+      <w:pPr>
+        <w:rPr>
+          <w:szCs w:val="44"/>
+        </w:rPr>
+      </w:pPr>
+    </w:p>
+    <w:p>
+      <w:pPr>
+        <w:rPr>
+          <w:szCs w:val="44"/>
+        </w:rPr>
+      </w:pPr>
+    </w:p>
+    <w:p>
+      <w:pPr>
+        <w:rPr>
+          <w:szCs w:val="44"/>
+        </w:rPr>
+      </w:pPr>
+    </w:p>
+    <w:p>
+      <w:pPr>
+        <w:rPr>
+          <w:szCs w:val="44"/>
+        </w:rPr>
+      </w:pPr>
+    </w:p>
+    <w:p>
+      <w:pPr>
+        <w:rPr>
+          <w:szCs w:val="44"/>
+        </w:rPr>
+      </w:pPr>
+    </w:p>
+    <w:p>
+      <w:pPr>
+        <w:rPr>
+          <w:szCs w:val="44"/>
+        </w:rPr>
+      </w:pPr>
+    </w:p>
+    <w:p>
+      <w:pPr>
+        <w:rPr>
+          <w:szCs w:val="44"/>
+        </w:rPr>
+      </w:pPr>
+    </w:p>
+    <w:p>
+      <w:pPr>
+        <w:rPr>
+          <w:szCs w:val="44"/>
+        </w:rPr>
+      </w:pPr>
+    </w:p>
+    <w:p>
+      <w:pPr>
+        <w:rPr>
+          <w:szCs w:val="44"/>
+        </w:rPr>
+      </w:pPr>
+    </w:p>
+    <w:p>
+      <w:pPr>
+        <w:rPr>
+          <w:szCs w:val="44"/>
+        </w:rPr>
+      </w:pPr>
+    </w:p>
+    <w:p>
+      <w:pPr>
+        <w:rPr>
+          <w:szCs w:val="44"/>
+        </w:rPr>
+      </w:pPr>
+    </w:p>
+    <w:p>
+      <w:pPr>
+        <w:rPr>
+          <w:szCs w:val="44"/>
+        </w:rPr>
+      </w:pPr>
+    </w:p>
+    <w:p>
+      <w:pPr>
+        <w:rPr>
+          <w:szCs w:val="44"/>
+        </w:rPr>
+      </w:pPr>
+    </w:p>
+    <w:p>
+      <w:pPr>
+        <w:rPr>
+          <w:szCs w:val="44"/>
+        </w:rPr>
+      </w:pPr>
+    </w:p>
+    <w:p>
+      <w:pPr>
+        <w:rPr>
+          <w:szCs w:val="44"/>
+        </w:rPr>
+      </w:pPr>
+    </w:p>
+    <w:p>
+      <w:pPr>
+        <w:rPr>
+          <w:szCs w:val="44"/>
+        </w:rPr>
+      </w:pPr>
+    </w:p>
+    <w:p>
+      <w:pPr>
+        <w:rPr>
+          <w:szCs w:val="44"/>
+        </w:rPr>
+      </w:pPr>
+    </w:p>
+    <w:p>
+      <w:pPr>
+        <w:rPr>
+          <w:szCs w:val="44"/>
+        </w:rPr>
+      </w:pPr>
+    </w:p>
+    <w:p>
+      <w:pPr>
+        <w:rPr>
+          <w:rFonts w:hint="eastAsia"/>
+          <w:szCs w:val="44"/>
+        </w:rPr>
+      </w:pPr>
+    </w:p>
+    <w:p>
+      <w:pPr>
+        <w:pStyle w:val="a5"/>
+        <w:numPr>
+          <w:ilvl w:val="0"/>
+          <w:numId w:val="5"/>
+        </w:numPr>
+        <w:ind w:leftChars="0"/>
+        <w:rPr>
+          <w:sz w:val="36"/>
+          <w:szCs w:val="44"/>
+        </w:rPr>
+      </w:pPr>
+      <w:r>
+        <w:rPr>
+          <w:sz w:val="36"/>
+          <w:szCs w:val="44"/>
+        </w:rPr>
+        <w:lastRenderedPageBreak/>
+        <w:t xml:space="preserve">Plot the learning curve (loss, accuracy) of </w:t>
+      </w:r>
+      <w:r>
+        <w:rPr>
+          <w:sz w:val="36"/>
+          <w:szCs w:val="44"/>
+        </w:rPr>
+        <w:br/>
+      </w:r>
+      <w:r>
+        <w:rPr>
+          <w:sz w:val="36"/>
+          <w:szCs w:val="44"/>
+        </w:rPr>
+        <w:t>the training</w:t>
+      </w:r>
+      <w:r>
+        <w:rPr>
+          <w:sz w:val="36"/>
+          <w:szCs w:val="44"/>
+        </w:rPr>
+        <w:t xml:space="preserve"> </w:t>
+      </w:r>
+      <w:r>
+        <w:rPr>
+          <w:sz w:val="36"/>
+          <w:szCs w:val="44"/>
+        </w:rPr>
+        <w:t>process(train/validation)</w:t>
+      </w:r>
+    </w:p>
+    <w:p>
+      <w:pPr>
+        <w:ind w:left="960"/>
+        <w:rPr>
+          <w:szCs w:val="44"/>
+        </w:rPr>
+      </w:pPr>
+      <w:r>
+        <w:rPr>
+          <w:rFonts w:hint="eastAsia"/>
+          <w:szCs w:val="44"/>
+        </w:rPr>
+        <w:t>兩個</w:t>
+      </w:r>
+      <w:r>
+        <w:rPr>
+          <w:rFonts w:hint="eastAsia"/>
+          <w:szCs w:val="44"/>
+        </w:rPr>
+        <w:t>model</w:t>
+      </w:r>
+      <w:r>
+        <w:rPr>
+          <w:rFonts w:hint="eastAsia"/>
+          <w:szCs w:val="44"/>
+        </w:rPr>
+        <w:t>的訓練過程皆使用</w:t>
+      </w:r>
+      <w:r>
+        <w:rPr>
+          <w:rFonts w:hint="eastAsia"/>
+          <w:szCs w:val="44"/>
+        </w:rPr>
+        <w:t>25</w:t>
+      </w:r>
+      <w:r>
+        <w:rPr>
+          <w:rFonts w:hint="eastAsia"/>
+          <w:szCs w:val="44"/>
+        </w:rPr>
+        <w:t>個</w:t>
+      </w:r>
+      <w:r>
+        <w:rPr>
+          <w:rFonts w:hint="eastAsia"/>
+          <w:szCs w:val="44"/>
+        </w:rPr>
+        <w:t>epoch</w:t>
+      </w:r>
+    </w:p>
+    <w:p>
+      <w:pPr>
+        <w:pStyle w:val="a5"/>
+        <w:numPr>
+          <w:ilvl w:val="0"/>
+          <w:numId w:val="4"/>
+        </w:numPr>
+        <w:ind w:leftChars="0"/>
+        <w:rPr>
+          <w:szCs w:val="44"/>
+        </w:rPr>
+      </w:pPr>
+      <w:r>
+        <w:rPr>
+          <w:szCs w:val="44"/>
+        </w:rPr>
         <w:t xml:space="preserve">Baseline model (LeNet-5): </w:t>
       </w:r>
     </w:p>
@@ -1141,27 +2294,14 @@
         </w:numPr>
         <w:ind w:leftChars="0"/>
         <w:rPr>
-          <w:rFonts w:hint="eastAsia"/>
-          <w:szCs w:val="44"/>
-        </w:rPr>
-      </w:pPr>
-      <w:r>
-        <w:rPr>
-          <w:szCs w:val="44"/>
-        </w:rPr>
-        <w:t>L</w:t>
-      </w:r>
-      <w:r>
-        <w:rPr>
-          <w:szCs w:val="44"/>
-        </w:rPr>
-        <w:t>earning curve</w:t>
-      </w:r>
-      <w:r>
-        <w:rPr>
-          <w:szCs w:val="44"/>
-        </w:rPr>
-        <w:t xml:space="preserve"> of training loss</w:t>
+          <w:szCs w:val="44"/>
+        </w:rPr>
+      </w:pPr>
+      <w:r>
+        <w:rPr>
+          <w:szCs w:val="44"/>
+        </w:rPr>
+        <w:t>Learning curve of training loss</w:t>
       </w:r>
     </w:p>
     <w:p>
@@ -1170,6 +2310,7 @@
         <w:ind w:leftChars="0" w:left="960"/>
         <w:jc w:val="center"/>
         <w:rPr>
+          <w:rFonts w:hint="eastAsia"/>
           <w:szCs w:val="44"/>
         </w:rPr>
       </w:pPr>
@@ -1177,7 +2318,6 @@
         <w:rPr>
           <w:noProof/>
         </w:rPr>
-        <w:lastRenderedPageBreak/>
         <w:drawing>
           <wp:inline distT="0" distB="0" distL="0" distR="0" wp14:anchorId="3CF48DE2" wp14:editId="1CCF8045">
             <wp:extent cx="3600450" cy="2653739"/>
@@ -1194,7 +2334,7 @@
                     <pic:cNvPicPr/>
                   </pic:nvPicPr>
                   <pic:blipFill>
-                    <a:blip r:embed="rId7"/>
+                    <a:blip r:embed="rId10"/>
                     <a:stretch>
                       <a:fillRect/>
                     </a:stretch>
@@ -1236,19 +2376,7 @@
         <w:rPr>
           <w:szCs w:val="44"/>
         </w:rPr>
-        <w:t>L</w:t>
-      </w:r>
-      <w:r>
-        <w:rPr>
-          <w:szCs w:val="44"/>
-        </w:rPr>
-        <w:t>earning curve</w:t>
-      </w:r>
-      <w:r>
-        <w:rPr>
-          <w:szCs w:val="44"/>
-        </w:rPr>
-        <w:t xml:space="preserve"> of</w:t>
+        <w:t>Learning curve of</w:t>
       </w:r>
       <w:r>
         <w:rPr>
@@ -1299,7 +2427,7 @@
                     <pic:cNvPicPr/>
                   </pic:nvPicPr>
                   <pic:blipFill>
-                    <a:blip r:embed="rId8"/>
+                    <a:blip r:embed="rId11"/>
                     <a:stretch>
                       <a:fillRect/>
                     </a:stretch>
@@ -1327,6 +2455,61 @@
     </w:p>
     <w:p>
       <w:pPr>
+        <w:ind w:left="960"/>
+        <w:jc w:val="center"/>
+        <w:rPr>
+          <w:szCs w:val="44"/>
+        </w:rPr>
+      </w:pPr>
+    </w:p>
+    <w:p>
+      <w:pPr>
+        <w:ind w:left="960"/>
+        <w:jc w:val="center"/>
+        <w:rPr>
+          <w:szCs w:val="44"/>
+        </w:rPr>
+      </w:pPr>
+    </w:p>
+    <w:p>
+      <w:pPr>
+        <w:ind w:left="960"/>
+        <w:jc w:val="center"/>
+        <w:rPr>
+          <w:szCs w:val="44"/>
+        </w:rPr>
+      </w:pPr>
+    </w:p>
+    <w:p>
+      <w:pPr>
+        <w:ind w:left="960"/>
+        <w:jc w:val="center"/>
+        <w:rPr>
+          <w:szCs w:val="44"/>
+        </w:rPr>
+      </w:pPr>
+    </w:p>
+    <w:p>
+      <w:pPr>
+        <w:ind w:left="960"/>
+        <w:jc w:val="center"/>
+        <w:rPr>
+          <w:szCs w:val="44"/>
+        </w:rPr>
+      </w:pPr>
+    </w:p>
+    <w:p>
+      <w:pPr>
+        <w:ind w:left="960"/>
+        <w:jc w:val="center"/>
+        <w:rPr>
+          <w:rFonts w:hint="eastAsia"/>
+          <w:szCs w:val="44"/>
+        </w:rPr>
+      </w:pPr>
+    </w:p>
+    <w:p>
+      <w:pPr>
         <w:pStyle w:val="a5"/>
         <w:numPr>
           <w:ilvl w:val="0"/>
@@ -1334,15 +2517,15 @@
         </w:numPr>
         <w:ind w:leftChars="0"/>
         <w:rPr>
-          <w:rFonts w:hint="eastAsia"/>
-          <w:szCs w:val="44"/>
-        </w:rPr>
-      </w:pPr>
-      <w:r>
-        <w:rPr>
-          <w:rFonts w:hint="eastAsia"/>
-          <w:szCs w:val="44"/>
-        </w:rPr>
+          <w:szCs w:val="44"/>
+        </w:rPr>
+      </w:pPr>
+      <w:r>
+        <w:rPr>
+          <w:rFonts w:hint="eastAsia"/>
+          <w:szCs w:val="44"/>
+        </w:rPr>
+        <w:lastRenderedPageBreak/>
         <w:t>L</w:t>
       </w:r>
       <w:r>
@@ -1357,6 +2540,7 @@
         <w:ind w:left="960"/>
         <w:jc w:val="center"/>
         <w:rPr>
+          <w:rFonts w:hint="eastAsia"/>
           <w:szCs w:val="44"/>
         </w:rPr>
       </w:pPr>
@@ -1365,303 +2549,10 @@
           <w:noProof/>
         </w:rPr>
         <w:drawing>
-          <wp:inline distT="0" distB="0" distL="0" distR="0" wp14:anchorId="068DFC25" wp14:editId="2356EDFC">
-            <wp:extent cx="3724275" cy="2679542"/>
-            <wp:effectExtent l="19050" t="19050" r="9525" b="26035"/>
-            <wp:docPr id="6" name="圖片 6"/>
-            <wp:cNvGraphicFramePr>
-              <a:graphicFrameLocks xmlns:a="http://schemas.openxmlformats.org/drawingml/2006/main" noChangeAspect="1"/>
-            </wp:cNvGraphicFramePr>
-            <a:graphic xmlns:a="http://schemas.openxmlformats.org/drawingml/2006/main">
-              <a:graphicData uri="http://schemas.openxmlformats.org/drawingml/2006/picture">
-                <pic:pic xmlns:pic="http://schemas.openxmlformats.org/drawingml/2006/picture">
-                  <pic:nvPicPr>
-                    <pic:cNvPr id="1" name=""/>
-                    <pic:cNvPicPr/>
-                  </pic:nvPicPr>
-                  <pic:blipFill>
-                    <a:blip r:embed="rId9"/>
-                    <a:stretch>
-                      <a:fillRect/>
-                    </a:stretch>
-                  </pic:blipFill>
-                  <pic:spPr>
-                    <a:xfrm>
-                      <a:off x="0" y="0"/>
-                      <a:ext cx="3766947" cy="2710243"/>
-                    </a:xfrm>
-                    <a:prstGeom prst="rect">
-                      <a:avLst/>
-                    </a:prstGeom>
-                    <a:ln>
-                      <a:solidFill>
-                        <a:schemeClr val="accent1"/>
-                      </a:solidFill>
-                    </a:ln>
-                  </pic:spPr>
-                </pic:pic>
-              </a:graphicData>
-            </a:graphic>
-          </wp:inline>
-        </w:drawing>
-      </w:r>
-    </w:p>
-    <w:p>
-      <w:pPr>
-        <w:pStyle w:val="a5"/>
-        <w:numPr>
-          <w:ilvl w:val="0"/>
-          <w:numId w:val="6"/>
-        </w:numPr>
-        <w:ind w:leftChars="0"/>
-        <w:rPr>
-          <w:szCs w:val="44"/>
-        </w:rPr>
-      </w:pPr>
-      <w:r>
-        <w:rPr>
-          <w:rFonts w:hint="eastAsia"/>
-          <w:szCs w:val="44"/>
-        </w:rPr>
-        <w:lastRenderedPageBreak/>
-        <w:t>L</w:t>
-      </w:r>
-      <w:r>
-        <w:rPr>
-          <w:szCs w:val="44"/>
-        </w:rPr>
-        <w:t xml:space="preserve">earning curve of validation accuracy </w:t>
-      </w:r>
-    </w:p>
-    <w:p>
-      <w:pPr>
-        <w:ind w:left="960"/>
-        <w:jc w:val="center"/>
-        <w:rPr>
-          <w:szCs w:val="44"/>
-        </w:rPr>
-      </w:pPr>
-      <w:r>
-        <w:rPr>
-          <w:noProof/>
-        </w:rPr>
-        <w:drawing>
-          <wp:inline distT="0" distB="0" distL="0" distR="0" wp14:anchorId="78E236B2" wp14:editId="5B62FC15">
-            <wp:extent cx="3702536" cy="2771775"/>
-            <wp:effectExtent l="19050" t="19050" r="12700" b="9525"/>
-            <wp:docPr id="7" name="圖片 7"/>
-            <wp:cNvGraphicFramePr>
-              <a:graphicFrameLocks xmlns:a="http://schemas.openxmlformats.org/drawingml/2006/main" noChangeAspect="1"/>
-            </wp:cNvGraphicFramePr>
-            <a:graphic xmlns:a="http://schemas.openxmlformats.org/drawingml/2006/main">
-              <a:graphicData uri="http://schemas.openxmlformats.org/drawingml/2006/picture">
-                <pic:pic xmlns:pic="http://schemas.openxmlformats.org/drawingml/2006/picture">
-                  <pic:nvPicPr>
-                    <pic:cNvPr id="1" name=""/>
-                    <pic:cNvPicPr/>
-                  </pic:nvPicPr>
-                  <pic:blipFill>
-                    <a:blip r:embed="rId10"/>
-                    <a:stretch>
-                      <a:fillRect/>
-                    </a:stretch>
-                  </pic:blipFill>
-                  <pic:spPr>
-                    <a:xfrm>
-                      <a:off x="0" y="0"/>
-                      <a:ext cx="3763255" cy="2817230"/>
-                    </a:xfrm>
-                    <a:prstGeom prst="rect">
-                      <a:avLst/>
-                    </a:prstGeom>
-                    <a:ln>
-                      <a:solidFill>
-                        <a:schemeClr val="accent1"/>
-                      </a:solidFill>
-                    </a:ln>
-                  </pic:spPr>
-                </pic:pic>
-              </a:graphicData>
-            </a:graphic>
-          </wp:inline>
-        </w:drawing>
-      </w:r>
-    </w:p>
-    <w:p>
-      <w:pPr>
-        <w:ind w:left="960"/>
-        <w:rPr>
-          <w:rFonts w:hint="eastAsia"/>
-          <w:szCs w:val="44"/>
-        </w:rPr>
-      </w:pPr>
-    </w:p>
-    <w:p>
-      <w:pPr>
-        <w:pStyle w:val="a5"/>
-        <w:numPr>
-          <w:ilvl w:val="0"/>
-          <w:numId w:val="4"/>
-        </w:numPr>
-        <w:ind w:leftChars="0"/>
-        <w:rPr>
-          <w:rFonts w:hint="eastAsia"/>
-          <w:szCs w:val="44"/>
-        </w:rPr>
-      </w:pPr>
-      <w:r>
-        <w:rPr>
-          <w:szCs w:val="44"/>
-        </w:rPr>
-        <w:t>Improved model (</w:t>
-      </w:r>
-      <w:proofErr w:type="spellStart"/>
-      <w:r>
-        <w:rPr>
-          <w:szCs w:val="44"/>
-        </w:rPr>
-        <w:t>MyNet</w:t>
-      </w:r>
-      <w:proofErr w:type="spellEnd"/>
-      <w:r>
-        <w:rPr>
-          <w:szCs w:val="44"/>
-        </w:rPr>
-        <w:t xml:space="preserve">): </w:t>
-      </w:r>
-    </w:p>
-    <w:p>
-      <w:pPr>
-        <w:pStyle w:val="a5"/>
-        <w:numPr>
-          <w:ilvl w:val="0"/>
-          <w:numId w:val="7"/>
-        </w:numPr>
-        <w:ind w:leftChars="0"/>
-        <w:rPr>
-          <w:rFonts w:hint="eastAsia"/>
-          <w:szCs w:val="44"/>
-        </w:rPr>
-      </w:pPr>
-      <w:r>
-        <w:rPr>
-          <w:szCs w:val="44"/>
-        </w:rPr>
-        <w:t>Learning curve of training loss</w:t>
-      </w:r>
-    </w:p>
-    <w:p>
-      <w:pPr>
-        <w:pStyle w:val="a5"/>
-        <w:ind w:leftChars="0" w:left="960"/>
-        <w:jc w:val="center"/>
-        <w:rPr>
-          <w:szCs w:val="44"/>
-        </w:rPr>
-      </w:pPr>
-      <w:r>
-        <w:rPr>
-          <w:noProof/>
-        </w:rPr>
-        <w:drawing>
-          <wp:inline distT="0" distB="0" distL="0" distR="0" wp14:anchorId="46880779" wp14:editId="7FA859BD">
-            <wp:extent cx="3752850" cy="2896817"/>
-            <wp:effectExtent l="19050" t="19050" r="19050" b="18415"/>
-            <wp:docPr id="17" name="圖片 17"/>
-            <wp:cNvGraphicFramePr>
-              <a:graphicFrameLocks xmlns:a="http://schemas.openxmlformats.org/drawingml/2006/main" noChangeAspect="1"/>
-            </wp:cNvGraphicFramePr>
-            <a:graphic xmlns:a="http://schemas.openxmlformats.org/drawingml/2006/main">
-              <a:graphicData uri="http://schemas.openxmlformats.org/drawingml/2006/picture">
-                <pic:pic xmlns:pic="http://schemas.openxmlformats.org/drawingml/2006/picture">
-                  <pic:nvPicPr>
-                    <pic:cNvPr id="1" name=""/>
-                    <pic:cNvPicPr/>
-                  </pic:nvPicPr>
-                  <pic:blipFill>
-                    <a:blip r:embed="rId11"/>
-                    <a:stretch>
-                      <a:fillRect/>
-                    </a:stretch>
-                  </pic:blipFill>
-                  <pic:spPr>
-                    <a:xfrm>
-                      <a:off x="0" y="0"/>
-                      <a:ext cx="3811975" cy="2942455"/>
-                    </a:xfrm>
-                    <a:prstGeom prst="rect">
-                      <a:avLst/>
-                    </a:prstGeom>
-                    <a:ln>
-                      <a:solidFill>
-                        <a:schemeClr val="accent1"/>
-                      </a:solidFill>
-                    </a:ln>
-                  </pic:spPr>
-                </pic:pic>
-              </a:graphicData>
-            </a:graphic>
-          </wp:inline>
-        </w:drawing>
-      </w:r>
-    </w:p>
-    <w:p>
-      <w:pPr>
-        <w:pStyle w:val="a5"/>
-        <w:numPr>
-          <w:ilvl w:val="0"/>
-          <w:numId w:val="7"/>
-        </w:numPr>
-        <w:ind w:leftChars="0"/>
-        <w:rPr>
-          <w:szCs w:val="44"/>
-        </w:rPr>
-      </w:pPr>
-      <w:r>
-        <w:rPr>
-          <w:szCs w:val="44"/>
-        </w:rPr>
-        <w:t>Learning curve of</w:t>
-      </w:r>
-      <w:r>
-        <w:rPr>
-          <w:rFonts w:hint="eastAsia"/>
-          <w:szCs w:val="44"/>
-        </w:rPr>
-        <w:t xml:space="preserve"> </w:t>
-      </w:r>
-      <w:r>
-        <w:rPr>
-          <w:szCs w:val="44"/>
-        </w:rPr>
-        <w:t>training accuracy</w:t>
-      </w:r>
-      <w:r>
-        <w:rPr>
-          <w:rFonts w:hint="eastAsia"/>
-          <w:szCs w:val="44"/>
-        </w:rPr>
-        <w:t xml:space="preserve"> </w:t>
-      </w:r>
-    </w:p>
-    <w:p>
-      <w:pPr>
-        <w:ind w:left="960"/>
-        <w:jc w:val="center"/>
-        <w:rPr>
-          <w:szCs w:val="44"/>
-        </w:rPr>
-      </w:pPr>
-      <w:r>
-        <w:rPr>
-          <w:noProof/>
-        </w:rPr>
-        <w:lastRenderedPageBreak/>
-        <w:drawing>
-          <wp:inline distT="0" distB="0" distL="0" distR="0" wp14:anchorId="0104ADE8" wp14:editId="568701E3">
-            <wp:extent cx="4019550" cy="3146694"/>
-            <wp:effectExtent l="19050" t="19050" r="19050" b="15875"/>
-            <wp:docPr id="18" name="圖片 18"/>
+          <wp:inline distT="0" distB="0" distL="0" distR="0" wp14:anchorId="4BE830AD" wp14:editId="36D6625C">
+            <wp:extent cx="3682399" cy="2771775"/>
+            <wp:effectExtent l="19050" t="19050" r="13335" b="9525"/>
+            <wp:docPr id="9" name="圖片 9"/>
             <wp:cNvGraphicFramePr>
               <a:graphicFrameLocks xmlns:a="http://schemas.openxmlformats.org/drawingml/2006/main" noChangeAspect="1"/>
             </wp:cNvGraphicFramePr>
@@ -1681,7 +2572,7 @@
                   <pic:spPr>
                     <a:xfrm>
                       <a:off x="0" y="0"/>
-                      <a:ext cx="4054171" cy="3173797"/>
+                      <a:ext cx="3694972" cy="2781239"/>
                     </a:xfrm>
                     <a:prstGeom prst="rect">
                       <a:avLst/>
@@ -1704,11 +2595,10 @@
         <w:pStyle w:val="a5"/>
         <w:numPr>
           <w:ilvl w:val="0"/>
-          <w:numId w:val="7"/>
+          <w:numId w:val="6"/>
         </w:numPr>
         <w:ind w:leftChars="0"/>
         <w:rPr>
-          <w:rFonts w:hint="eastAsia"/>
           <w:szCs w:val="44"/>
         </w:rPr>
       </w:pPr>
@@ -1723,7 +2613,7 @@
         <w:rPr>
           <w:szCs w:val="44"/>
         </w:rPr>
-        <w:t xml:space="preserve">earning curve of validation loss </w:t>
+        <w:t xml:space="preserve">earning curve of validation accuracy </w:t>
       </w:r>
     </w:p>
     <w:p>
@@ -1739,10 +2629,10 @@
           <w:noProof/>
         </w:rPr>
         <w:drawing>
-          <wp:inline distT="0" distB="0" distL="0" distR="0" wp14:anchorId="17B62C74" wp14:editId="6E94405F">
-            <wp:extent cx="4017726" cy="3095625"/>
-            <wp:effectExtent l="19050" t="19050" r="20955" b="9525"/>
-            <wp:docPr id="19" name="圖片 19"/>
+          <wp:inline distT="0" distB="0" distL="0" distR="0" wp14:anchorId="0D6B9CE5" wp14:editId="2681ED35">
+            <wp:extent cx="3850261" cy="2886075"/>
+            <wp:effectExtent l="19050" t="19050" r="17145" b="9525"/>
+            <wp:docPr id="10" name="圖片 10"/>
             <wp:cNvGraphicFramePr>
               <a:graphicFrameLocks xmlns:a="http://schemas.openxmlformats.org/drawingml/2006/main" noChangeAspect="1"/>
             </wp:cNvGraphicFramePr>
@@ -1762,7 +2652,7 @@
                   <pic:spPr>
                     <a:xfrm>
                       <a:off x="0" y="0"/>
-                      <a:ext cx="4041873" cy="3114230"/>
+                      <a:ext cx="3879680" cy="2908127"/>
                     </a:xfrm>
                     <a:prstGeom prst="rect">
                       <a:avLst/>
@@ -1782,6 +2672,120 @@
     </w:p>
     <w:p>
       <w:pPr>
+        <w:ind w:left="960"/>
+        <w:rPr>
+          <w:szCs w:val="44"/>
+        </w:rPr>
+      </w:pPr>
+    </w:p>
+    <w:p>
+      <w:pPr>
+        <w:ind w:left="960"/>
+        <w:rPr>
+          <w:szCs w:val="44"/>
+        </w:rPr>
+      </w:pPr>
+    </w:p>
+    <w:p>
+      <w:pPr>
+        <w:ind w:left="960"/>
+        <w:rPr>
+          <w:szCs w:val="44"/>
+        </w:rPr>
+      </w:pPr>
+    </w:p>
+    <w:p>
+      <w:pPr>
+        <w:ind w:left="960"/>
+        <w:rPr>
+          <w:szCs w:val="44"/>
+        </w:rPr>
+      </w:pPr>
+    </w:p>
+    <w:p>
+      <w:pPr>
+        <w:ind w:left="960"/>
+        <w:rPr>
+          <w:szCs w:val="44"/>
+        </w:rPr>
+      </w:pPr>
+    </w:p>
+    <w:p>
+      <w:pPr>
+        <w:ind w:left="960"/>
+        <w:rPr>
+          <w:szCs w:val="44"/>
+        </w:rPr>
+      </w:pPr>
+    </w:p>
+    <w:p>
+      <w:pPr>
+        <w:ind w:left="960"/>
+        <w:rPr>
+          <w:szCs w:val="44"/>
+        </w:rPr>
+      </w:pPr>
+    </w:p>
+    <w:p>
+      <w:pPr>
+        <w:ind w:left="960"/>
+        <w:rPr>
+          <w:szCs w:val="44"/>
+        </w:rPr>
+      </w:pPr>
+    </w:p>
+    <w:p>
+      <w:pPr>
+        <w:ind w:left="960"/>
+        <w:rPr>
+          <w:szCs w:val="44"/>
+        </w:rPr>
+      </w:pPr>
+    </w:p>
+    <w:p>
+      <w:pPr>
+        <w:rPr>
+          <w:rFonts w:hint="eastAsia"/>
+          <w:szCs w:val="44"/>
+        </w:rPr>
+      </w:pPr>
+    </w:p>
+    <w:p>
+      <w:pPr>
+        <w:pStyle w:val="a5"/>
+        <w:numPr>
+          <w:ilvl w:val="0"/>
+          <w:numId w:val="4"/>
+        </w:numPr>
+        <w:ind w:leftChars="0"/>
+        <w:rPr>
+          <w:szCs w:val="44"/>
+        </w:rPr>
+      </w:pPr>
+      <w:r>
+        <w:rPr>
+          <w:szCs w:val="44"/>
+        </w:rPr>
+        <w:lastRenderedPageBreak/>
+        <w:t>Improved model (</w:t>
+      </w:r>
+      <w:proofErr w:type="spellStart"/>
+      <w:r>
+        <w:rPr>
+          <w:szCs w:val="44"/>
+        </w:rPr>
+        <w:t>MyNet</w:t>
+      </w:r>
+      <w:proofErr w:type="spellEnd"/>
+      <w:r>
+        <w:rPr>
+          <w:szCs w:val="44"/>
+        </w:rPr>
+        <w:t xml:space="preserve">): </w:t>
+      </w:r>
+    </w:p>
+    <w:p>
+      <w:pPr>
         <w:pStyle w:val="a5"/>
         <w:numPr>
           <w:ilvl w:val="0"/>
@@ -1794,21 +2798,15 @@
       </w:pPr>
       <w:r>
         <w:rPr>
-          <w:rFonts w:hint="eastAsia"/>
-          <w:szCs w:val="44"/>
-        </w:rPr>
-        <w:t>L</w:t>
-      </w:r>
-      <w:r>
-        <w:rPr>
-          <w:szCs w:val="44"/>
-        </w:rPr>
-        <w:t xml:space="preserve">earning curve of validation accuracy </w:t>
-      </w:r>
-    </w:p>
-    <w:p>
-      <w:pPr>
-        <w:ind w:left="960"/>
+          <w:szCs w:val="44"/>
+        </w:rPr>
+        <w:t>Learning curve of training loss</w:t>
+      </w:r>
+    </w:p>
+    <w:p>
+      <w:pPr>
+        <w:pStyle w:val="a5"/>
+        <w:ind w:leftChars="0" w:left="960"/>
         <w:jc w:val="center"/>
         <w:rPr>
           <w:szCs w:val="44"/>
@@ -1818,12 +2816,11 @@
         <w:rPr>
           <w:noProof/>
         </w:rPr>
-        <w:lastRenderedPageBreak/>
         <w:drawing>
-          <wp:inline distT="0" distB="0" distL="0" distR="0" wp14:anchorId="3BDF5D5B" wp14:editId="2E44BE4F">
-            <wp:extent cx="4229100" cy="3225845"/>
-            <wp:effectExtent l="19050" t="19050" r="19050" b="12700"/>
-            <wp:docPr id="20" name="圖片 20"/>
+          <wp:inline distT="0" distB="0" distL="0" distR="0" wp14:anchorId="320E2757" wp14:editId="33D6D909">
+            <wp:extent cx="3890884" cy="2914650"/>
+            <wp:effectExtent l="19050" t="19050" r="14605" b="19050"/>
+            <wp:docPr id="13" name="圖片 13"/>
             <wp:cNvGraphicFramePr>
               <a:graphicFrameLocks xmlns:a="http://schemas.openxmlformats.org/drawingml/2006/main" noChangeAspect="1"/>
             </wp:cNvGraphicFramePr>
@@ -1843,7 +2840,7 @@
                   <pic:spPr>
                     <a:xfrm>
                       <a:off x="0" y="0"/>
-                      <a:ext cx="4260439" cy="3249749"/>
+                      <a:ext cx="3914203" cy="2932119"/>
                     </a:xfrm>
                     <a:prstGeom prst="rect">
                       <a:avLst/>
@@ -1863,21 +2860,386 @@
     </w:p>
     <w:p>
       <w:pPr>
+        <w:pStyle w:val="a5"/>
+        <w:numPr>
+          <w:ilvl w:val="0"/>
+          <w:numId w:val="7"/>
+        </w:numPr>
+        <w:ind w:leftChars="0"/>
+        <w:rPr>
+          <w:szCs w:val="44"/>
+        </w:rPr>
+      </w:pPr>
+      <w:r>
+        <w:rPr>
+          <w:szCs w:val="44"/>
+        </w:rPr>
+        <w:t>Learning curve of</w:t>
+      </w:r>
+      <w:r>
+        <w:rPr>
+          <w:rFonts w:hint="eastAsia"/>
+          <w:szCs w:val="44"/>
+        </w:rPr>
+        <w:t xml:space="preserve"> </w:t>
+      </w:r>
+      <w:r>
+        <w:rPr>
+          <w:szCs w:val="44"/>
+        </w:rPr>
+        <w:t>training accuracy</w:t>
+      </w:r>
+      <w:r>
+        <w:rPr>
+          <w:rFonts w:hint="eastAsia"/>
+          <w:szCs w:val="44"/>
+        </w:rPr>
+        <w:t xml:space="preserve"> </w:t>
+      </w:r>
+    </w:p>
+    <w:p>
+      <w:pPr>
         <w:ind w:left="960"/>
-        <w:rPr>
-          <w:szCs w:val="44"/>
-        </w:rPr>
-      </w:pPr>
+        <w:jc w:val="center"/>
+        <w:rPr>
+          <w:szCs w:val="44"/>
+        </w:rPr>
+      </w:pPr>
+      <w:r>
+        <w:rPr>
+          <w:noProof/>
+        </w:rPr>
+        <w:drawing>
+          <wp:inline distT="0" distB="0" distL="0" distR="0" wp14:anchorId="3A34FF9B" wp14:editId="351E917D">
+            <wp:extent cx="3982062" cy="3057525"/>
+            <wp:effectExtent l="19050" t="19050" r="19050" b="9525"/>
+            <wp:docPr id="14" name="圖片 14"/>
+            <wp:cNvGraphicFramePr>
+              <a:graphicFrameLocks xmlns:a="http://schemas.openxmlformats.org/drawingml/2006/main" noChangeAspect="1"/>
+            </wp:cNvGraphicFramePr>
+            <a:graphic xmlns:a="http://schemas.openxmlformats.org/drawingml/2006/main">
+              <a:graphicData uri="http://schemas.openxmlformats.org/drawingml/2006/picture">
+                <pic:pic xmlns:pic="http://schemas.openxmlformats.org/drawingml/2006/picture">
+                  <pic:nvPicPr>
+                    <pic:cNvPr id="1" name=""/>
+                    <pic:cNvPicPr/>
+                  </pic:nvPicPr>
+                  <pic:blipFill>
+                    <a:blip r:embed="rId15"/>
+                    <a:stretch>
+                      <a:fillRect/>
+                    </a:stretch>
+                  </pic:blipFill>
+                  <pic:spPr>
+                    <a:xfrm>
+                      <a:off x="0" y="0"/>
+                      <a:ext cx="4010744" cy="3079548"/>
+                    </a:xfrm>
+                    <a:prstGeom prst="rect">
+                      <a:avLst/>
+                    </a:prstGeom>
+                    <a:ln>
+                      <a:solidFill>
+                        <a:schemeClr val="accent1"/>
+                      </a:solidFill>
+                    </a:ln>
+                  </pic:spPr>
+                </pic:pic>
+              </a:graphicData>
+            </a:graphic>
+          </wp:inline>
+        </w:drawing>
+      </w:r>
     </w:p>
     <w:p>
       <w:pPr>
         <w:ind w:left="960"/>
-        <w:rPr>
-          <w:szCs w:val="44"/>
-        </w:rPr>
-      </w:pPr>
-      <w:bookmarkStart w:id="0" w:name="_GoBack"/>
-      <w:bookmarkEnd w:id="0"/>
+        <w:jc w:val="center"/>
+        <w:rPr>
+          <w:szCs w:val="44"/>
+        </w:rPr>
+      </w:pPr>
+    </w:p>
+    <w:p>
+      <w:pPr>
+        <w:ind w:left="960"/>
+        <w:jc w:val="center"/>
+        <w:rPr>
+          <w:szCs w:val="44"/>
+        </w:rPr>
+      </w:pPr>
+    </w:p>
+    <w:p>
+      <w:pPr>
+        <w:ind w:left="960"/>
+        <w:jc w:val="center"/>
+        <w:rPr>
+          <w:szCs w:val="44"/>
+        </w:rPr>
+      </w:pPr>
+    </w:p>
+    <w:p>
+      <w:pPr>
+        <w:ind w:left="960"/>
+        <w:jc w:val="center"/>
+        <w:rPr>
+          <w:szCs w:val="44"/>
+        </w:rPr>
+      </w:pPr>
+    </w:p>
+    <w:p>
+      <w:pPr>
+        <w:ind w:left="960"/>
+        <w:jc w:val="center"/>
+        <w:rPr>
+          <w:szCs w:val="44"/>
+        </w:rPr>
+      </w:pPr>
+    </w:p>
+    <w:p>
+      <w:pPr>
+        <w:ind w:left="960"/>
+        <w:jc w:val="center"/>
+        <w:rPr>
+          <w:szCs w:val="44"/>
+        </w:rPr>
+      </w:pPr>
+    </w:p>
+    <w:p>
+      <w:pPr>
+        <w:ind w:left="960"/>
+        <w:jc w:val="center"/>
+        <w:rPr>
+          <w:szCs w:val="44"/>
+        </w:rPr>
+      </w:pPr>
+    </w:p>
+    <w:p>
+      <w:pPr>
+        <w:ind w:left="960"/>
+        <w:jc w:val="center"/>
+        <w:rPr>
+          <w:rFonts w:hint="eastAsia"/>
+          <w:szCs w:val="44"/>
+        </w:rPr>
+      </w:pPr>
+    </w:p>
+    <w:p>
+      <w:pPr>
+        <w:pStyle w:val="a5"/>
+        <w:numPr>
+          <w:ilvl w:val="0"/>
+          <w:numId w:val="7"/>
+        </w:numPr>
+        <w:ind w:leftChars="0"/>
+        <w:rPr>
+          <w:szCs w:val="44"/>
+        </w:rPr>
+      </w:pPr>
+      <w:r>
+        <w:rPr>
+          <w:rFonts w:hint="eastAsia"/>
+          <w:szCs w:val="44"/>
+        </w:rPr>
+        <w:lastRenderedPageBreak/>
+        <w:t>L</w:t>
+      </w:r>
+      <w:r>
+        <w:rPr>
+          <w:szCs w:val="44"/>
+        </w:rPr>
+        <w:t xml:space="preserve">earning curve of validation loss </w:t>
+      </w:r>
+    </w:p>
+    <w:p>
+      <w:pPr>
+        <w:ind w:left="960"/>
+        <w:jc w:val="center"/>
+        <w:rPr>
+          <w:szCs w:val="44"/>
+        </w:rPr>
+      </w:pPr>
+      <w:r>
+        <w:rPr>
+          <w:noProof/>
+        </w:rPr>
+        <w:drawing>
+          <wp:inline distT="0" distB="0" distL="0" distR="0" wp14:anchorId="6FA5154E" wp14:editId="05DAF891">
+            <wp:extent cx="4038600" cy="3032597"/>
+            <wp:effectExtent l="19050" t="19050" r="19050" b="15875"/>
+            <wp:docPr id="15" name="圖片 15"/>
+            <wp:cNvGraphicFramePr>
+              <a:graphicFrameLocks xmlns:a="http://schemas.openxmlformats.org/drawingml/2006/main" noChangeAspect="1"/>
+            </wp:cNvGraphicFramePr>
+            <a:graphic xmlns:a="http://schemas.openxmlformats.org/drawingml/2006/main">
+              <a:graphicData uri="http://schemas.openxmlformats.org/drawingml/2006/picture">
+                <pic:pic xmlns:pic="http://schemas.openxmlformats.org/drawingml/2006/picture">
+                  <pic:nvPicPr>
+                    <pic:cNvPr id="1" name=""/>
+                    <pic:cNvPicPr/>
+                  </pic:nvPicPr>
+                  <pic:blipFill>
+                    <a:blip r:embed="rId16"/>
+                    <a:stretch>
+                      <a:fillRect/>
+                    </a:stretch>
+                  </pic:blipFill>
+                  <pic:spPr>
+                    <a:xfrm>
+                      <a:off x="0" y="0"/>
+                      <a:ext cx="4068534" cy="3055074"/>
+                    </a:xfrm>
+                    <a:prstGeom prst="rect">
+                      <a:avLst/>
+                    </a:prstGeom>
+                    <a:ln>
+                      <a:solidFill>
+                        <a:schemeClr val="accent1"/>
+                      </a:solidFill>
+                    </a:ln>
+                  </pic:spPr>
+                </pic:pic>
+              </a:graphicData>
+            </a:graphic>
+          </wp:inline>
+        </w:drawing>
+      </w:r>
+    </w:p>
+    <w:p>
+      <w:pPr>
+        <w:pStyle w:val="a5"/>
+        <w:numPr>
+          <w:ilvl w:val="0"/>
+          <w:numId w:val="7"/>
+        </w:numPr>
+        <w:ind w:leftChars="0"/>
+        <w:rPr>
+          <w:szCs w:val="44"/>
+        </w:rPr>
+      </w:pPr>
+      <w:r>
+        <w:rPr>
+          <w:rFonts w:hint="eastAsia"/>
+          <w:szCs w:val="44"/>
+        </w:rPr>
+        <w:t>L</w:t>
+      </w:r>
+      <w:r>
+        <w:rPr>
+          <w:szCs w:val="44"/>
+        </w:rPr>
+        <w:t xml:space="preserve">earning curve of validation accuracy </w:t>
+      </w:r>
+    </w:p>
+    <w:p>
+      <w:pPr>
+        <w:ind w:left="960"/>
+        <w:jc w:val="center"/>
+        <w:rPr>
+          <w:szCs w:val="44"/>
+        </w:rPr>
+      </w:pPr>
+      <w:r>
+        <w:rPr>
+          <w:noProof/>
+        </w:rPr>
+        <w:drawing>
+          <wp:inline distT="0" distB="0" distL="0" distR="0" wp14:anchorId="3527E0D7" wp14:editId="515107EA">
+            <wp:extent cx="3981450" cy="3010774"/>
+            <wp:effectExtent l="19050" t="19050" r="19050" b="18415"/>
+            <wp:docPr id="16" name="圖片 16"/>
+            <wp:cNvGraphicFramePr>
+              <a:graphicFrameLocks xmlns:a="http://schemas.openxmlformats.org/drawingml/2006/main" noChangeAspect="1"/>
+            </wp:cNvGraphicFramePr>
+            <a:graphic xmlns:a="http://schemas.openxmlformats.org/drawingml/2006/main">
+              <a:graphicData uri="http://schemas.openxmlformats.org/drawingml/2006/picture">
+                <pic:pic xmlns:pic="http://schemas.openxmlformats.org/drawingml/2006/picture">
+                  <pic:nvPicPr>
+                    <pic:cNvPr id="1" name=""/>
+                    <pic:cNvPicPr/>
+                  </pic:nvPicPr>
+                  <pic:blipFill>
+                    <a:blip r:embed="rId17"/>
+                    <a:stretch>
+                      <a:fillRect/>
+                    </a:stretch>
+                  </pic:blipFill>
+                  <pic:spPr>
+                    <a:xfrm>
+                      <a:off x="0" y="0"/>
+                      <a:ext cx="4015712" cy="3036683"/>
+                    </a:xfrm>
+                    <a:prstGeom prst="rect">
+                      <a:avLst/>
+                    </a:prstGeom>
+                    <a:ln>
+                      <a:solidFill>
+                        <a:schemeClr val="accent1"/>
+                      </a:solidFill>
+                    </a:ln>
+                  </pic:spPr>
+                </pic:pic>
+              </a:graphicData>
+            </a:graphic>
+          </wp:inline>
+        </w:drawing>
+      </w:r>
+    </w:p>
+    <w:p>
+      <w:pPr>
+        <w:ind w:left="960"/>
+        <w:rPr>
+          <w:szCs w:val="44"/>
+        </w:rPr>
+      </w:pPr>
+    </w:p>
+    <w:p>
+      <w:pPr>
+        <w:ind w:left="960"/>
+        <w:rPr>
+          <w:szCs w:val="44"/>
+        </w:rPr>
+      </w:pPr>
+    </w:p>
+    <w:p>
+      <w:pPr>
+        <w:ind w:left="960"/>
+        <w:rPr>
+          <w:szCs w:val="44"/>
+        </w:rPr>
+      </w:pPr>
+    </w:p>
+    <w:p>
+      <w:pPr>
+        <w:ind w:left="960"/>
+        <w:rPr>
+          <w:szCs w:val="44"/>
+        </w:rPr>
+      </w:pPr>
+    </w:p>
+    <w:p>
+      <w:pPr>
+        <w:ind w:left="960"/>
+        <w:rPr>
+          <w:szCs w:val="44"/>
+        </w:rPr>
+      </w:pPr>
+    </w:p>
+    <w:p>
+      <w:pPr>
+        <w:ind w:left="960"/>
+        <w:rPr>
+          <w:szCs w:val="44"/>
+        </w:rPr>
+      </w:pPr>
+    </w:p>
+    <w:p>
+      <w:pPr>
+        <w:ind w:left="960"/>
+        <w:rPr>
+          <w:szCs w:val="44"/>
+        </w:rPr>
+      </w:pPr>
     </w:p>
     <w:p>
       <w:pPr>
@@ -1906,6 +3268,7 @@
           <w:sz w:val="36"/>
           <w:szCs w:val="44"/>
         </w:rPr>
+        <w:lastRenderedPageBreak/>
         <w:t>Compare the results of both model and explain the result</w:t>
       </w:r>
     </w:p>
@@ -1961,7 +3324,16 @@
         <w:rPr>
           <w:rFonts w:hint="eastAsia"/>
         </w:rPr>
-        <w:t>98.98%</w:t>
+        <w:t>98.9</w:t>
+      </w:r>
+      <w:r>
+        <w:t>9</w:t>
+      </w:r>
+      <w:r>
+        <w:rPr>
+          <w:rFonts w:hint="eastAsia"/>
+        </w:rPr>
+        <w:t>%</w:t>
       </w:r>
       <w:r>
         <w:rPr>
@@ -1969,14 +3341,60 @@
         </w:rPr>
         <w:t>的準確率。網路的架構非常單純，只有三種</w:t>
       </w:r>
-    </w:p>
-    <w:p>
-      <w:pPr>
-        <w:ind w:left="480" w:firstLine="480"/>
-        <w:rPr>
-          <w:rFonts w:hint="eastAsia"/>
-        </w:rPr>
-      </w:pPr>
+      <w:r>
+        <w:rPr>
+          <w:rFonts w:hint="eastAsia"/>
+        </w:rPr>
+        <w:t>l</w:t>
+      </w:r>
+      <w:r>
+        <w:t>ayer</w:t>
+      </w:r>
+      <w:r>
+        <w:rPr>
+          <w:rFonts w:hint="eastAsia"/>
+        </w:rPr>
+        <w:t>，</w:t>
+      </w:r>
+      <w:r>
+        <w:t>convolution</w:t>
+      </w:r>
+      <w:r>
+        <w:rPr>
+          <w:rFonts w:hint="eastAsia"/>
+        </w:rPr>
+        <w:t>、</w:t>
+      </w:r>
+      <w:r>
+        <w:rPr>
+          <w:rFonts w:hint="eastAsia"/>
+        </w:rPr>
+        <w:t>p</w:t>
+      </w:r>
+      <w:r>
+        <w:t>ooling</w:t>
+      </w:r>
+      <w:r>
+        <w:rPr>
+          <w:rFonts w:hint="eastAsia"/>
+        </w:rPr>
+        <w:t>、</w:t>
+      </w:r>
+      <w:r>
+        <w:rPr>
+          <w:rFonts w:hint="eastAsia"/>
+        </w:rPr>
+        <w:t>f</w:t>
+      </w:r>
+      <w:r>
+        <w:t>ully connected</w:t>
+      </w:r>
+      <w:r>
+        <w:rPr>
+          <w:rFonts w:hint="eastAsia"/>
+        </w:rPr>
+        <w:t>。</w:t>
+      </w:r>
       <w:proofErr w:type="spellStart"/>
       <w:r>
         <w:rPr>
@@ -2013,7 +3431,16 @@
         <w:rPr>
           <w:rFonts w:hint="eastAsia"/>
         </w:rPr>
-        <w:t>: 98.94%</w:t>
+        <w:t xml:space="preserve">: </w:t>
+      </w:r>
+      <w:r>
+        <w:t>99.12</w:t>
+      </w:r>
+      <w:r>
+        <w:rPr>
+          <w:rFonts w:hint="eastAsia"/>
+        </w:rPr>
+        <w:t>%</w:t>
       </w:r>
       <w:r>
         <w:rPr>
@@ -2021,6 +3448,232 @@
         </w:rPr>
         <w:t>。</w:t>
       </w:r>
+      <w:proofErr w:type="spellStart"/>
+      <w:r>
+        <w:t>MyNet</w:t>
+      </w:r>
+      <w:proofErr w:type="spellEnd"/>
+      <w:r>
+        <w:rPr>
+          <w:rFonts w:hint="eastAsia"/>
+        </w:rPr>
+        <w:t>與</w:t>
+      </w:r>
+      <w:r>
+        <w:rPr>
+          <w:rFonts w:hint="eastAsia"/>
+        </w:rPr>
+        <w:t>b</w:t>
+      </w:r>
+      <w:r>
+        <w:t>aseline model</w:t>
+      </w:r>
+      <w:r>
+        <w:rPr>
+          <w:rFonts w:hint="eastAsia"/>
+        </w:rPr>
+        <w:t>不同的地方在於，增加</w:t>
+      </w:r>
+      <w:proofErr w:type="gramStart"/>
+      <w:r>
+        <w:rPr>
+          <w:rFonts w:hint="eastAsia"/>
+        </w:rPr>
+        <w:t>捲</w:t>
+      </w:r>
+      <w:proofErr w:type="gramEnd"/>
+      <w:r>
+        <w:rPr>
+          <w:rFonts w:hint="eastAsia"/>
+        </w:rPr>
+        <w:t>積層的</w:t>
+      </w:r>
+      <w:r>
+        <w:t>kernel</w:t>
+      </w:r>
+      <w:r>
+        <w:rPr>
+          <w:rFonts w:hint="eastAsia"/>
+        </w:rPr>
+        <w:t>數量，所以參數數量才會增加，並且</w:t>
+      </w:r>
+      <w:r>
+        <w:rPr>
+          <w:rFonts w:hint="eastAsia"/>
+        </w:rPr>
+        <w:t>在最後一層加入了</w:t>
+      </w:r>
+      <w:proofErr w:type="spellStart"/>
+      <w:r>
+        <w:rPr>
+          <w:rFonts w:hint="eastAsia"/>
+        </w:rPr>
+        <w:t>l</w:t>
+      </w:r>
+      <w:r>
+        <w:t>og_softmax</w:t>
+      </w:r>
+      <w:proofErr w:type="spellEnd"/>
+      <w:r>
+        <w:rPr>
+          <w:rFonts w:hint="eastAsia"/>
+        </w:rPr>
+        <w:t>，讓所有輸出的總合為</w:t>
+      </w:r>
+      <w:r>
+        <w:rPr>
+          <w:rFonts w:hint="eastAsia"/>
+        </w:rPr>
+        <w:t>1</w:t>
+      </w:r>
+      <w:r>
+        <w:rPr>
+          <w:rFonts w:hint="eastAsia"/>
+        </w:rPr>
+        <w:t>。</w:t>
+      </w:r>
+    </w:p>
+    <w:p>
+      <w:pPr>
+        <w:rPr>
+          <w:rFonts w:hint="eastAsia"/>
+        </w:rPr>
+      </w:pPr>
+    </w:p>
+    <w:p/>
+    <w:p/>
+    <w:p>
+      <w:pPr>
+        <w:pStyle w:val="a5"/>
+        <w:numPr>
+          <w:ilvl w:val="0"/>
+          <w:numId w:val="5"/>
+        </w:numPr>
+        <w:ind w:leftChars="0"/>
+        <w:rPr>
+          <w:sz w:val="36"/>
+          <w:szCs w:val="44"/>
+        </w:rPr>
+      </w:pPr>
+      <w:r>
+        <w:rPr>
+          <w:sz w:val="36"/>
+          <w:szCs w:val="44"/>
+        </w:rPr>
+        <w:t xml:space="preserve">Files </w:t>
+      </w:r>
+    </w:p>
+    <w:p>
+      <w:pPr>
+        <w:pStyle w:val="a5"/>
+        <w:numPr>
+          <w:ilvl w:val="0"/>
+          <w:numId w:val="4"/>
+        </w:numPr>
+        <w:ind w:leftChars="0"/>
+      </w:pPr>
+      <w:r>
+        <w:t xml:space="preserve">model.py </w:t>
+      </w:r>
+    </w:p>
+    <w:p>
+      <w:pPr>
+        <w:pStyle w:val="a5"/>
+        <w:numPr>
+          <w:ilvl w:val="0"/>
+          <w:numId w:val="4"/>
+        </w:numPr>
+        <w:ind w:leftChars="0"/>
+      </w:pPr>
+      <w:r>
+        <w:rPr>
+          <w:rFonts w:hint="eastAsia"/>
+        </w:rPr>
+        <w:t>e</w:t>
+      </w:r>
+      <w:r>
+        <w:t xml:space="preserve">val.py </w:t>
+      </w:r>
+    </w:p>
+    <w:p>
+      <w:pPr>
+        <w:pStyle w:val="a5"/>
+        <w:numPr>
+          <w:ilvl w:val="0"/>
+          <w:numId w:val="4"/>
+        </w:numPr>
+        <w:ind w:leftChars="0"/>
+      </w:pPr>
+      <w:r>
+        <w:rPr>
+          <w:rFonts w:hint="eastAsia"/>
+        </w:rPr>
+        <w:t>t</w:t>
+      </w:r>
+      <w:r>
+        <w:t xml:space="preserve">rain.py </w:t>
+      </w:r>
+    </w:p>
+    <w:p>
+      <w:pPr>
+        <w:pStyle w:val="a5"/>
+        <w:numPr>
+          <w:ilvl w:val="0"/>
+          <w:numId w:val="4"/>
+        </w:numPr>
+        <w:ind w:leftChars="0"/>
+      </w:pPr>
+      <w:proofErr w:type="spellStart"/>
+      <w:r>
+        <w:rPr>
+          <w:rFonts w:hint="eastAsia"/>
+        </w:rPr>
+        <w:t>C</w:t>
+      </w:r>
+      <w:r>
+        <w:t>onvNet.pth</w:t>
+      </w:r>
+      <w:proofErr w:type="spellEnd"/>
+      <w:r>
+        <w:t xml:space="preserve">: </w:t>
+      </w:r>
+      <w:r>
+        <w:t xml:space="preserve">baseline model </w:t>
+      </w:r>
+    </w:p>
+    <w:p>
+      <w:pPr>
+        <w:pStyle w:val="a5"/>
+        <w:numPr>
+          <w:ilvl w:val="0"/>
+          <w:numId w:val="4"/>
+        </w:numPr>
+        <w:ind w:leftChars="0"/>
+        <w:rPr>
+          <w:rFonts w:hint="eastAsia"/>
+        </w:rPr>
+      </w:pPr>
+      <w:proofErr w:type="spellStart"/>
+      <w:r>
+        <w:rPr>
+          <w:rFonts w:hint="eastAsia"/>
+        </w:rPr>
+        <w:t>M</w:t>
+      </w:r>
+      <w:r>
+        <w:t>yNet.pth</w:t>
+      </w:r>
+      <w:proofErr w:type="spellEnd"/>
+      <w:r>
+        <w:t xml:space="preserve">: improved model </w:t>
+      </w:r>
+    </w:p>
+    <w:p>
+      <w:pPr>
+        <w:rPr>
+          <w:rFonts w:hint="eastAsia"/>
+        </w:rPr>
+      </w:pPr>
     </w:p>
     <w:sectPr>
       <w:pgSz w:w="11906" w:h="16838"/>
@@ -2136,7 +3789,7 @@
         <w:ind w:left="480" w:hanging="480"/>
       </w:pPr>
     </w:lvl>
-    <w:lvl w:ilvl="1" w:tplc="04090019" w:tentative="1">
+    <w:lvl w:ilvl="1" w:tplc="04090019">
       <w:start w:val="1"/>
       <w:numFmt w:val="ideographTraditional"/>
       <w:lvlText w:val="%2、"/>
@@ -2212,7 +3865,7 @@
   <w:abstractNum w:abstractNumId="2" w15:restartNumberingAfterBreak="0">
     <w:nsid w:val="31193A01"/>
     <w:multiLevelType w:val="hybridMultilevel"/>
-    <w:tmpl w:val="F5623832"/>
+    <w:tmpl w:val="AC245526"/>
     <w:lvl w:ilvl="0" w:tplc="04090001">
       <w:start w:val="1"/>
       <w:numFmt w:val="bullet"/>
@@ -2627,6 +4280,211 @@
       </w:rPr>
     </w:lvl>
     <w:lvl w:ilvl="1" w:tplc="04090003" w:tentative="1">
+      <w:start w:val="1"/>
+      <w:numFmt w:val="bullet"/>
+      <w:lvlText w:val=""/>
+      <w:lvlJc w:val="left"/>
+      <w:pPr>
+        <w:ind w:left="1440" w:hanging="480"/>
+      </w:pPr>
+      <w:rPr>
+        <w:rFonts w:ascii="Wingdings" w:hAnsi="Wingdings" w:hint="default"/>
+      </w:rPr>
+    </w:lvl>
+    <w:lvl w:ilvl="2" w:tplc="04090005" w:tentative="1">
+      <w:start w:val="1"/>
+      <w:numFmt w:val="bullet"/>
+      <w:lvlText w:val=""/>
+      <w:lvlJc w:val="left"/>
+      <w:pPr>
+        <w:ind w:left="1920" w:hanging="480"/>
+      </w:pPr>
+      <w:rPr>
+        <w:rFonts w:ascii="Wingdings" w:hAnsi="Wingdings" w:hint="default"/>
+      </w:rPr>
+    </w:lvl>
+    <w:lvl w:ilvl="3" w:tplc="04090001" w:tentative="1">
+      <w:start w:val="1"/>
+      <w:numFmt w:val="bullet"/>
+      <w:lvlText w:val=""/>
+      <w:lvlJc w:val="left"/>
+      <w:pPr>
+        <w:ind w:left="2400" w:hanging="480"/>
+      </w:pPr>
+      <w:rPr>
+        <w:rFonts w:ascii="Wingdings" w:hAnsi="Wingdings" w:hint="default"/>
+      </w:rPr>
+    </w:lvl>
+    <w:lvl w:ilvl="4" w:tplc="04090003" w:tentative="1">
+      <w:start w:val="1"/>
+      <w:numFmt w:val="bullet"/>
+      <w:lvlText w:val=""/>
+      <w:lvlJc w:val="left"/>
+      <w:pPr>
+        <w:ind w:left="2880" w:hanging="480"/>
+      </w:pPr>
+      <w:rPr>
+        <w:rFonts w:ascii="Wingdings" w:hAnsi="Wingdings" w:hint="default"/>
+      </w:rPr>
+    </w:lvl>
+    <w:lvl w:ilvl="5" w:tplc="04090005" w:tentative="1">
+      <w:start w:val="1"/>
+      <w:numFmt w:val="bullet"/>
+      <w:lvlText w:val=""/>
+      <w:lvlJc w:val="left"/>
+      <w:pPr>
+        <w:ind w:left="3360" w:hanging="480"/>
+      </w:pPr>
+      <w:rPr>
+        <w:rFonts w:ascii="Wingdings" w:hAnsi="Wingdings" w:hint="default"/>
+      </w:rPr>
+    </w:lvl>
+    <w:lvl w:ilvl="6" w:tplc="04090001" w:tentative="1">
+      <w:start w:val="1"/>
+      <w:numFmt w:val="bullet"/>
+      <w:lvlText w:val=""/>
+      <w:lvlJc w:val="left"/>
+      <w:pPr>
+        <w:ind w:left="3840" w:hanging="480"/>
+      </w:pPr>
+      <w:rPr>
+        <w:rFonts w:ascii="Wingdings" w:hAnsi="Wingdings" w:hint="default"/>
+      </w:rPr>
+    </w:lvl>
+    <w:lvl w:ilvl="7" w:tplc="04090003" w:tentative="1">
+      <w:start w:val="1"/>
+      <w:numFmt w:val="bullet"/>
+      <w:lvlText w:val=""/>
+      <w:lvlJc w:val="left"/>
+      <w:pPr>
+        <w:ind w:left="4320" w:hanging="480"/>
+      </w:pPr>
+      <w:rPr>
+        <w:rFonts w:ascii="Wingdings" w:hAnsi="Wingdings" w:hint="default"/>
+      </w:rPr>
+    </w:lvl>
+    <w:lvl w:ilvl="8" w:tplc="04090005" w:tentative="1">
+      <w:start w:val="1"/>
+      <w:numFmt w:val="bullet"/>
+      <w:lvlText w:val=""/>
+      <w:lvlJc w:val="left"/>
+      <w:pPr>
+        <w:ind w:left="4800" w:hanging="480"/>
+      </w:pPr>
+      <w:rPr>
+        <w:rFonts w:ascii="Wingdings" w:hAnsi="Wingdings" w:hint="default"/>
+      </w:rPr>
+    </w:lvl>
+  </w:abstractNum>
+  <w:abstractNum w:abstractNumId="7" w15:restartNumberingAfterBreak="0">
+    <w:nsid w:val="7AEC0914"/>
+    <w:multiLevelType w:val="hybridMultilevel"/>
+    <w:tmpl w:val="1E2830D0"/>
+    <w:lvl w:ilvl="0" w:tplc="CF50B334">
+      <w:start w:val="1"/>
+      <w:numFmt w:val="decimal"/>
+      <w:lvlText w:val="%1."/>
+      <w:lvlJc w:val="left"/>
+      <w:pPr>
+        <w:ind w:left="840" w:hanging="360"/>
+      </w:pPr>
+      <w:rPr>
+        <w:rFonts w:hint="default"/>
+      </w:rPr>
+    </w:lvl>
+    <w:lvl w:ilvl="1" w:tplc="04090001">
+      <w:start w:val="1"/>
+      <w:numFmt w:val="bullet"/>
+      <w:lvlText w:val=""/>
+      <w:lvlJc w:val="left"/>
+      <w:pPr>
+        <w:ind w:left="1440" w:hanging="480"/>
+      </w:pPr>
+      <w:rPr>
+        <w:rFonts w:ascii="Wingdings" w:hAnsi="Wingdings" w:hint="default"/>
+      </w:rPr>
+    </w:lvl>
+    <w:lvl w:ilvl="2" w:tplc="0409001B" w:tentative="1">
+      <w:start w:val="1"/>
+      <w:numFmt w:val="lowerRoman"/>
+      <w:lvlText w:val="%3."/>
+      <w:lvlJc w:val="right"/>
+      <w:pPr>
+        <w:ind w:left="1920" w:hanging="480"/>
+      </w:pPr>
+    </w:lvl>
+    <w:lvl w:ilvl="3" w:tplc="0409000F" w:tentative="1">
+      <w:start w:val="1"/>
+      <w:numFmt w:val="decimal"/>
+      <w:lvlText w:val="%4."/>
+      <w:lvlJc w:val="left"/>
+      <w:pPr>
+        <w:ind w:left="2400" w:hanging="480"/>
+      </w:pPr>
+    </w:lvl>
+    <w:lvl w:ilvl="4" w:tplc="04090019" w:tentative="1">
+      <w:start w:val="1"/>
+      <w:numFmt w:val="ideographTraditional"/>
+      <w:lvlText w:val="%5、"/>
+      <w:lvlJc w:val="left"/>
+      <w:pPr>
+        <w:ind w:left="2880" w:hanging="480"/>
+      </w:pPr>
+    </w:lvl>
+    <w:lvl w:ilvl="5" w:tplc="0409001B" w:tentative="1">
+      <w:start w:val="1"/>
+      <w:numFmt w:val="lowerRoman"/>
+      <w:lvlText w:val="%6."/>
+      <w:lvlJc w:val="right"/>
+      <w:pPr>
+        <w:ind w:left="3360" w:hanging="480"/>
+      </w:pPr>
+    </w:lvl>
+    <w:lvl w:ilvl="6" w:tplc="0409000F" w:tentative="1">
+      <w:start w:val="1"/>
+      <w:numFmt w:val="decimal"/>
+      <w:lvlText w:val="%7."/>
+      <w:lvlJc w:val="left"/>
+      <w:pPr>
+        <w:ind w:left="3840" w:hanging="480"/>
+      </w:pPr>
+    </w:lvl>
+    <w:lvl w:ilvl="7" w:tplc="04090019" w:tentative="1">
+      <w:start w:val="1"/>
+      <w:numFmt w:val="ideographTraditional"/>
+      <w:lvlText w:val="%8、"/>
+      <w:lvlJc w:val="left"/>
+      <w:pPr>
+        <w:ind w:left="4320" w:hanging="480"/>
+      </w:pPr>
+    </w:lvl>
+    <w:lvl w:ilvl="8" w:tplc="0409001B" w:tentative="1">
+      <w:start w:val="1"/>
+      <w:numFmt w:val="lowerRoman"/>
+      <w:lvlText w:val="%9."/>
+      <w:lvlJc w:val="right"/>
+      <w:pPr>
+        <w:ind w:left="4800" w:hanging="480"/>
+      </w:pPr>
+    </w:lvl>
+  </w:abstractNum>
+  <w:abstractNum w:abstractNumId="8" w15:restartNumberingAfterBreak="0">
+    <w:nsid w:val="7B303760"/>
+    <w:multiLevelType w:val="hybridMultilevel"/>
+    <w:tmpl w:val="15A479F4"/>
+    <w:lvl w:ilvl="0" w:tplc="CF50B334">
+      <w:start w:val="1"/>
+      <w:numFmt w:val="decimal"/>
+      <w:lvlText w:val="%1."/>
+      <w:lvlJc w:val="left"/>
+      <w:pPr>
+        <w:ind w:left="960" w:hanging="480"/>
+      </w:pPr>
+      <w:rPr>
+        <w:rFonts w:hint="default"/>
+      </w:rPr>
+    </w:lvl>
+    <w:lvl w:ilvl="1" w:tplc="04090003">
       <w:start w:val="1"/>
       <w:numFmt w:val="bullet"/>
       <w:lvlText w:val=""/>
@@ -2743,6 +4601,12 @@
   </w:num>
   <w:num w:numId="7">
     <w:abstractNumId w:val="0"/>
+  </w:num>
+  <w:num w:numId="8">
+    <w:abstractNumId w:val="7"/>
+  </w:num>
+  <w:num w:numId="9">
+    <w:abstractNumId w:val="8"/>
   </w:num>
 </w:numbering>
 </file>

--- a/hw2/report_R09922a02.docx
+++ b/hw2/report_R09922a02.docx
@@ -209,22 +209,14 @@
         <w:rPr>
           <w:szCs w:val="44"/>
         </w:rPr>
-        <w:t>ag of sift + KNN</w:t>
-      </w:r>
-      <w:proofErr w:type="gramStart"/>
-      <w:r>
-        <w:rPr>
-          <w:szCs w:val="44"/>
-        </w:rPr>
-        <w:t xml:space="preserve">: </w:t>
-      </w:r>
-      <w:r>
-        <w:rPr>
-          <w:szCs w:val="44"/>
-        </w:rPr>
-        <w:t>?</w:t>
-      </w:r>
-      <w:proofErr w:type="gramEnd"/>
+        <w:t xml:space="preserve">ag of sift + KNN: </w:t>
+      </w:r>
+      <w:r>
+        <w:rPr>
+          <w:szCs w:val="44"/>
+        </w:rPr>
+        <w:t>0.553</w:t>
+      </w:r>
     </w:p>
     <w:p>
       <w:pPr>
@@ -300,9 +292,9 @@
           <w:noProof/>
         </w:rPr>
         <w:drawing>
-          <wp:inline distT="0" distB="0" distL="0" distR="0" wp14:anchorId="6CC06824" wp14:editId="57915AE1">
-            <wp:extent cx="3486150" cy="3103757"/>
-            <wp:effectExtent l="0" t="0" r="0" b="1905"/>
+          <wp:inline distT="0" distB="0" distL="0" distR="0" wp14:anchorId="6CC06824" wp14:editId="442ABC21">
+            <wp:extent cx="3543300" cy="3154638"/>
+            <wp:effectExtent l="19050" t="19050" r="19050" b="27305"/>
             <wp:docPr id="2" name="圖片 2"/>
             <wp:cNvGraphicFramePr>
               <a:graphicFrameLocks xmlns:a="http://schemas.openxmlformats.org/drawingml/2006/main" noChangeAspect="1"/>
@@ -323,11 +315,16 @@
                   <pic:spPr>
                     <a:xfrm>
                       <a:off x="0" y="0"/>
-                      <a:ext cx="3512924" cy="3127594"/>
+                      <a:ext cx="3620694" cy="3223543"/>
                     </a:xfrm>
                     <a:prstGeom prst="rect">
                       <a:avLst/>
                     </a:prstGeom>
+                    <a:ln>
+                      <a:solidFill>
+                        <a:schemeClr val="accent1"/>
+                      </a:solidFill>
+                    </a:ln>
                   </pic:spPr>
                 </pic:pic>
               </a:graphicData>
@@ -338,6 +335,70 @@
     </w:p>
     <w:p>
       <w:pPr>
+        <w:ind w:left="960"/>
+        <w:rPr>
+          <w:szCs w:val="44"/>
+        </w:rPr>
+      </w:pPr>
+    </w:p>
+    <w:p>
+      <w:pPr>
+        <w:ind w:left="960"/>
+        <w:rPr>
+          <w:szCs w:val="44"/>
+        </w:rPr>
+      </w:pPr>
+    </w:p>
+    <w:p>
+      <w:pPr>
+        <w:ind w:left="960"/>
+        <w:rPr>
+          <w:szCs w:val="44"/>
+        </w:rPr>
+      </w:pPr>
+    </w:p>
+    <w:p>
+      <w:pPr>
+        <w:ind w:left="960"/>
+        <w:rPr>
+          <w:szCs w:val="44"/>
+        </w:rPr>
+      </w:pPr>
+    </w:p>
+    <w:p>
+      <w:pPr>
+        <w:ind w:left="960"/>
+        <w:rPr>
+          <w:szCs w:val="44"/>
+        </w:rPr>
+      </w:pPr>
+    </w:p>
+    <w:p>
+      <w:pPr>
+        <w:ind w:left="960"/>
+        <w:rPr>
+          <w:szCs w:val="44"/>
+        </w:rPr>
+      </w:pPr>
+    </w:p>
+    <w:p>
+      <w:pPr>
+        <w:ind w:left="960"/>
+        <w:rPr>
+          <w:szCs w:val="44"/>
+        </w:rPr>
+      </w:pPr>
+    </w:p>
+    <w:p>
+      <w:pPr>
+        <w:ind w:left="960"/>
+        <w:rPr>
+          <w:szCs w:val="44"/>
+        </w:rPr>
+      </w:pPr>
+    </w:p>
+    <w:p>
+      <w:pPr>
         <w:pStyle w:val="a5"/>
         <w:numPr>
           <w:ilvl w:val="0"/>
@@ -353,6 +414,7 @@
           <w:rFonts w:hint="eastAsia"/>
           <w:szCs w:val="44"/>
         </w:rPr>
+        <w:lastRenderedPageBreak/>
         <w:t>B</w:t>
       </w:r>
       <w:r>
@@ -369,1313 +431,15 @@
           <w:szCs w:val="44"/>
         </w:rPr>
       </w:pPr>
-    </w:p>
-    <w:p>
-      <w:pPr>
-        <w:pStyle w:val="a5"/>
-        <w:numPr>
-          <w:ilvl w:val="0"/>
-          <w:numId w:val="1"/>
-        </w:numPr>
-        <w:ind w:leftChars="0"/>
-        <w:rPr>
-          <w:sz w:val="36"/>
-          <w:szCs w:val="44"/>
-        </w:rPr>
-      </w:pPr>
-      <w:r>
-        <w:rPr>
-          <w:sz w:val="36"/>
-          <w:szCs w:val="44"/>
-        </w:rPr>
-        <w:t xml:space="preserve">Compare the results of both settings and </w:t>
-      </w:r>
-      <w:r>
-        <w:rPr>
-          <w:sz w:val="36"/>
-          <w:szCs w:val="44"/>
-        </w:rPr>
-        <w:br/>
-      </w:r>
-      <w:r>
-        <w:rPr>
-          <w:sz w:val="36"/>
-          <w:szCs w:val="44"/>
-        </w:rPr>
-        <w:t>explain the result</w:t>
-      </w:r>
-    </w:p>
-    <w:p>
-      <w:pPr>
-        <w:ind w:left="480" w:firstLine="480"/>
-        <w:rPr>
-          <w:szCs w:val="44"/>
-        </w:rPr>
-      </w:pPr>
-      <w:r>
-        <w:rPr>
-          <w:szCs w:val="44"/>
-        </w:rPr>
-        <w:t>Tiny images</w:t>
-      </w:r>
-      <w:r>
-        <w:rPr>
-          <w:rFonts w:hint="eastAsia"/>
-          <w:szCs w:val="44"/>
-        </w:rPr>
-        <w:t>的做法僅僅是將原圖的</w:t>
-      </w:r>
-      <w:r>
-        <w:rPr>
-          <w:rFonts w:hint="eastAsia"/>
-          <w:szCs w:val="44"/>
-        </w:rPr>
-        <w:t>r</w:t>
-      </w:r>
-      <w:r>
-        <w:rPr>
-          <w:szCs w:val="44"/>
-        </w:rPr>
-        <w:t>esolution</w:t>
-      </w:r>
-      <w:r>
-        <w:rPr>
-          <w:rFonts w:hint="eastAsia"/>
-          <w:szCs w:val="44"/>
-        </w:rPr>
-        <w:t>降低，再</w:t>
-      </w:r>
-      <w:r>
-        <w:rPr>
-          <w:rFonts w:hint="eastAsia"/>
-          <w:szCs w:val="44"/>
-        </w:rPr>
-        <w:t>p</w:t>
-      </w:r>
-      <w:r>
-        <w:rPr>
-          <w:szCs w:val="44"/>
-        </w:rPr>
-        <w:t>ixel-wise</w:t>
-      </w:r>
-      <w:r>
-        <w:rPr>
-          <w:rFonts w:hint="eastAsia"/>
-          <w:szCs w:val="44"/>
-        </w:rPr>
-        <w:t>的計算兩張圖的</w:t>
-      </w:r>
-      <w:r>
-        <w:rPr>
-          <w:rFonts w:hint="eastAsia"/>
-          <w:szCs w:val="44"/>
-        </w:rPr>
-        <w:t>E</w:t>
-      </w:r>
-      <w:r>
-        <w:rPr>
-          <w:szCs w:val="44"/>
-        </w:rPr>
-        <w:t>uclidean distance</w:t>
-      </w:r>
-      <w:r>
-        <w:rPr>
-          <w:rFonts w:hint="eastAsia"/>
-          <w:szCs w:val="44"/>
-        </w:rPr>
-        <w:t>，當作</w:t>
-      </w:r>
-      <w:r>
-        <w:rPr>
-          <w:rFonts w:hint="eastAsia"/>
-          <w:szCs w:val="44"/>
-        </w:rPr>
-        <w:t>KNN</w:t>
-      </w:r>
-      <w:r>
-        <w:rPr>
-          <w:rFonts w:hint="eastAsia"/>
-          <w:szCs w:val="44"/>
-        </w:rPr>
-        <w:t>當中的距離求出最接近的</w:t>
-      </w:r>
-      <w:r>
-        <w:rPr>
-          <w:rFonts w:hint="eastAsia"/>
-          <w:szCs w:val="44"/>
-        </w:rPr>
-        <w:t>t</w:t>
-      </w:r>
-      <w:r>
-        <w:rPr>
-          <w:szCs w:val="44"/>
-        </w:rPr>
-        <w:t xml:space="preserve">raining </w:t>
-      </w:r>
-      <w:r>
-        <w:rPr>
-          <w:szCs w:val="44"/>
-        </w:rPr>
-        <w:lastRenderedPageBreak/>
-        <w:t>data</w:t>
-      </w:r>
-      <w:r>
-        <w:rPr>
-          <w:rFonts w:hint="eastAsia"/>
-          <w:szCs w:val="44"/>
-        </w:rPr>
-        <w:t>。</w:t>
-      </w:r>
-    </w:p>
-    <w:p>
-      <w:pPr>
-        <w:ind w:left="480" w:firstLine="480"/>
-        <w:rPr>
-          <w:szCs w:val="44"/>
-        </w:rPr>
-      </w:pPr>
-      <w:r>
-        <w:rPr>
-          <w:szCs w:val="44"/>
-        </w:rPr>
-        <w:t>Bag of sift</w:t>
-      </w:r>
-      <w:r>
-        <w:rPr>
-          <w:rFonts w:hint="eastAsia"/>
-          <w:szCs w:val="44"/>
-        </w:rPr>
-        <w:t>的做法會用</w:t>
-      </w:r>
-      <w:r>
-        <w:rPr>
-          <w:rFonts w:hint="eastAsia"/>
-          <w:szCs w:val="44"/>
-        </w:rPr>
-        <w:t>s</w:t>
-      </w:r>
-      <w:r>
-        <w:rPr>
-          <w:szCs w:val="44"/>
-        </w:rPr>
-        <w:t>ift</w:t>
-      </w:r>
-      <w:r>
-        <w:rPr>
-          <w:rFonts w:hint="eastAsia"/>
-          <w:szCs w:val="44"/>
-        </w:rPr>
-        <w:t>求出多個</w:t>
-      </w:r>
-      <w:r>
-        <w:rPr>
-          <w:rFonts w:hint="eastAsia"/>
-          <w:szCs w:val="44"/>
-        </w:rPr>
-        <w:t>d</w:t>
-      </w:r>
-      <w:r>
-        <w:rPr>
-          <w:szCs w:val="44"/>
-        </w:rPr>
-        <w:t>escriptors</w:t>
-      </w:r>
-      <w:r>
-        <w:rPr>
-          <w:rFonts w:hint="eastAsia"/>
-          <w:szCs w:val="44"/>
-        </w:rPr>
-        <w:t>再計算預先建好的</w:t>
-      </w:r>
-      <w:r>
-        <w:rPr>
-          <w:rFonts w:hint="eastAsia"/>
-          <w:szCs w:val="44"/>
-        </w:rPr>
-        <w:t>v</w:t>
-      </w:r>
-      <w:r>
-        <w:rPr>
-          <w:szCs w:val="44"/>
-        </w:rPr>
-        <w:t>ocabulary</w:t>
-      </w:r>
-      <w:r>
-        <w:rPr>
-          <w:rFonts w:hint="eastAsia"/>
-          <w:szCs w:val="44"/>
-        </w:rPr>
-        <w:t>的出現次數當作</w:t>
-      </w:r>
-      <w:r>
-        <w:rPr>
-          <w:rFonts w:hint="eastAsia"/>
-          <w:szCs w:val="44"/>
-        </w:rPr>
-        <w:t>f</w:t>
-      </w:r>
-      <w:r>
-        <w:rPr>
-          <w:szCs w:val="44"/>
-        </w:rPr>
-        <w:t>eature</w:t>
-      </w:r>
-      <w:r>
-        <w:rPr>
-          <w:rFonts w:hint="eastAsia"/>
-          <w:szCs w:val="44"/>
-        </w:rPr>
-        <w:t>，相較於</w:t>
-      </w:r>
-      <w:r>
-        <w:rPr>
-          <w:rFonts w:hint="eastAsia"/>
-          <w:szCs w:val="44"/>
-        </w:rPr>
-        <w:t>T</w:t>
-      </w:r>
-      <w:r>
-        <w:rPr>
-          <w:szCs w:val="44"/>
-        </w:rPr>
-        <w:t>iny image</w:t>
-      </w:r>
-      <w:r>
-        <w:rPr>
-          <w:rFonts w:hint="eastAsia"/>
-          <w:szCs w:val="44"/>
-        </w:rPr>
-        <w:t>中</w:t>
-      </w:r>
-      <w:r>
-        <w:rPr>
-          <w:rFonts w:hint="eastAsia"/>
-          <w:szCs w:val="44"/>
-        </w:rPr>
-        <w:t>p</w:t>
-      </w:r>
-      <w:r>
-        <w:rPr>
-          <w:szCs w:val="44"/>
-        </w:rPr>
-        <w:t>ixel-wise</w:t>
-      </w:r>
-      <w:r>
-        <w:rPr>
-          <w:rFonts w:hint="eastAsia"/>
-          <w:szCs w:val="44"/>
-        </w:rPr>
-        <w:t>的計算</w:t>
-      </w:r>
-      <w:r>
-        <w:rPr>
-          <w:rFonts w:hint="eastAsia"/>
-          <w:szCs w:val="44"/>
-        </w:rPr>
-        <w:t>方式</w:t>
-      </w:r>
-      <w:r>
-        <w:rPr>
-          <w:rFonts w:hint="eastAsia"/>
-          <w:szCs w:val="44"/>
-        </w:rPr>
-        <w:t>，</w:t>
-      </w:r>
-      <w:r>
-        <w:rPr>
-          <w:rFonts w:hint="eastAsia"/>
-          <w:szCs w:val="44"/>
-        </w:rPr>
-        <w:t>這些</w:t>
-      </w:r>
-      <w:r>
-        <w:rPr>
-          <w:rFonts w:hint="eastAsia"/>
-          <w:szCs w:val="44"/>
-        </w:rPr>
-        <w:t>s</w:t>
-      </w:r>
-      <w:r>
-        <w:rPr>
-          <w:szCs w:val="44"/>
-        </w:rPr>
-        <w:t>ift descriptor</w:t>
-      </w:r>
-      <w:r>
-        <w:rPr>
-          <w:rFonts w:hint="eastAsia"/>
-          <w:szCs w:val="44"/>
-        </w:rPr>
-        <w:t>具有更好的比較意義。</w:t>
-      </w:r>
-    </w:p>
-    <w:p>
-      <w:pPr>
-        <w:ind w:left="480" w:firstLine="480"/>
-        <w:rPr>
-          <w:szCs w:val="44"/>
-        </w:rPr>
-      </w:pPr>
-      <w:r>
-        <w:rPr>
-          <w:rFonts w:hint="eastAsia"/>
-          <w:szCs w:val="44"/>
-        </w:rPr>
-        <w:t>從</w:t>
-      </w:r>
-      <w:r>
-        <w:rPr>
-          <w:rFonts w:hint="eastAsia"/>
-          <w:szCs w:val="44"/>
-        </w:rPr>
-        <w:t>C</w:t>
-      </w:r>
-      <w:r>
-        <w:rPr>
-          <w:szCs w:val="44"/>
-        </w:rPr>
-        <w:t>onfusion matrix</w:t>
-      </w:r>
-      <w:r>
-        <w:rPr>
-          <w:rFonts w:hint="eastAsia"/>
-          <w:szCs w:val="44"/>
-        </w:rPr>
-        <w:t>中可以看到，使用</w:t>
-      </w:r>
-      <w:r>
-        <w:rPr>
-          <w:rFonts w:hint="eastAsia"/>
-          <w:szCs w:val="44"/>
-        </w:rPr>
-        <w:t>t</w:t>
-      </w:r>
-      <w:r>
-        <w:rPr>
-          <w:szCs w:val="44"/>
-        </w:rPr>
-        <w:t>iny images</w:t>
-      </w:r>
-      <w:r>
-        <w:rPr>
-          <w:rFonts w:hint="eastAsia"/>
-          <w:szCs w:val="44"/>
-        </w:rPr>
-        <w:t>方法預測</w:t>
-      </w:r>
-      <w:r>
-        <w:rPr>
-          <w:rFonts w:hint="eastAsia"/>
-          <w:szCs w:val="44"/>
-        </w:rPr>
-        <w:t>的結果，在</w:t>
-      </w:r>
-      <w:r>
-        <w:rPr>
-          <w:rFonts w:hint="eastAsia"/>
-          <w:szCs w:val="44"/>
-        </w:rPr>
-        <w:t>HW</w:t>
-      </w:r>
-      <w:r>
-        <w:rPr>
-          <w:rFonts w:hint="eastAsia"/>
-          <w:szCs w:val="44"/>
-        </w:rPr>
-        <w:t>的類別上有最高的準確度，應該是因為高速公路的圖片，有比較相近的結構，所以就算</w:t>
-      </w:r>
-      <w:r>
-        <w:rPr>
-          <w:rFonts w:hint="eastAsia"/>
-          <w:szCs w:val="44"/>
-        </w:rPr>
-        <w:t>r</w:t>
-      </w:r>
-      <w:r>
-        <w:rPr>
-          <w:szCs w:val="44"/>
-        </w:rPr>
-        <w:t>esolution</w:t>
-      </w:r>
-      <w:r>
-        <w:rPr>
-          <w:rFonts w:hint="eastAsia"/>
-          <w:szCs w:val="44"/>
-        </w:rPr>
-        <w:t>降低</w:t>
-      </w:r>
-      <w:r>
-        <w:rPr>
-          <w:rFonts w:hint="eastAsia"/>
-          <w:szCs w:val="44"/>
-        </w:rPr>
-        <w:t>KNN</w:t>
-      </w:r>
-      <w:r>
-        <w:rPr>
-          <w:rFonts w:hint="eastAsia"/>
-          <w:szCs w:val="44"/>
-        </w:rPr>
-        <w:t>依然很有效。而其它類別的預測準確度都不高</w:t>
-      </w:r>
-      <w:r>
-        <w:rPr>
-          <w:rFonts w:hint="eastAsia"/>
-          <w:szCs w:val="44"/>
-        </w:rPr>
-        <w:t>，尤其是</w:t>
-      </w:r>
-      <w:proofErr w:type="spellStart"/>
-      <w:r>
-        <w:rPr>
-          <w:rFonts w:hint="eastAsia"/>
-          <w:szCs w:val="44"/>
-        </w:rPr>
-        <w:t>M</w:t>
-      </w:r>
-      <w:r>
-        <w:rPr>
-          <w:szCs w:val="44"/>
-        </w:rPr>
-        <w:t>nt</w:t>
-      </w:r>
-      <w:proofErr w:type="spellEnd"/>
-      <w:r>
-        <w:rPr>
-          <w:rFonts w:hint="eastAsia"/>
-          <w:szCs w:val="44"/>
-        </w:rPr>
-        <w:t>與</w:t>
-      </w:r>
-      <w:r>
-        <w:rPr>
-          <w:rFonts w:hint="eastAsia"/>
-          <w:szCs w:val="44"/>
-        </w:rPr>
-        <w:t>F</w:t>
-      </w:r>
-      <w:r>
-        <w:rPr>
-          <w:szCs w:val="44"/>
-        </w:rPr>
-        <w:t>or</w:t>
-      </w:r>
-      <w:r>
-        <w:rPr>
-          <w:rFonts w:hint="eastAsia"/>
-          <w:szCs w:val="44"/>
-        </w:rPr>
-        <w:t>(</w:t>
-      </w:r>
-      <w:r>
-        <w:rPr>
-          <w:rFonts w:hint="eastAsia"/>
-          <w:szCs w:val="44"/>
-        </w:rPr>
-        <w:t>森林與高山</w:t>
-      </w:r>
-      <w:r>
-        <w:rPr>
-          <w:rFonts w:hint="eastAsia"/>
-          <w:szCs w:val="44"/>
-        </w:rPr>
-        <w:t>)</w:t>
-      </w:r>
-      <w:r>
-        <w:rPr>
-          <w:rFonts w:hint="eastAsia"/>
-          <w:szCs w:val="44"/>
-        </w:rPr>
-        <w:t>的類別式最少被預測到的，可能是因為住兩個類別圖片間的結構相差很大，所以把</w:t>
-      </w:r>
-      <w:r>
-        <w:rPr>
-          <w:rFonts w:hint="eastAsia"/>
-          <w:szCs w:val="44"/>
-        </w:rPr>
-        <w:t>l</w:t>
-      </w:r>
-      <w:r>
-        <w:rPr>
-          <w:szCs w:val="44"/>
-        </w:rPr>
-        <w:t>ow resolution</w:t>
-      </w:r>
-      <w:r>
-        <w:rPr>
-          <w:rFonts w:hint="eastAsia"/>
-          <w:szCs w:val="44"/>
-        </w:rPr>
-        <w:t>的圖片當作</w:t>
-      </w:r>
-      <w:r>
-        <w:rPr>
-          <w:rFonts w:hint="eastAsia"/>
-          <w:szCs w:val="44"/>
-        </w:rPr>
-        <w:t>feature</w:t>
-      </w:r>
-      <w:r>
-        <w:rPr>
-          <w:rFonts w:hint="eastAsia"/>
-          <w:szCs w:val="44"/>
-        </w:rPr>
-        <w:t>會讓</w:t>
-      </w:r>
-      <w:r>
-        <w:rPr>
-          <w:rFonts w:hint="eastAsia"/>
-          <w:szCs w:val="44"/>
-        </w:rPr>
-        <w:t>KNN</w:t>
-      </w:r>
-      <w:r>
-        <w:rPr>
-          <w:rFonts w:hint="eastAsia"/>
-          <w:szCs w:val="44"/>
-        </w:rPr>
-        <w:t>無法判斷與其他類別的不同</w:t>
-      </w:r>
-      <w:bookmarkStart w:id="0" w:name="_GoBack"/>
-      <w:bookmarkEnd w:id="0"/>
-      <w:r>
-        <w:rPr>
-          <w:rFonts w:hint="eastAsia"/>
-          <w:szCs w:val="44"/>
-        </w:rPr>
-        <w:t>。</w:t>
-      </w:r>
-    </w:p>
-    <w:p>
-      <w:pPr>
-        <w:ind w:left="960"/>
-        <w:rPr>
-          <w:rFonts w:hint="eastAsia"/>
-          <w:szCs w:val="44"/>
-        </w:rPr>
-      </w:pPr>
-      <w:r>
-        <w:rPr>
-          <w:rFonts w:hint="eastAsia"/>
-          <w:szCs w:val="44"/>
-        </w:rPr>
-        <w:t>B</w:t>
-      </w:r>
-      <w:r>
-        <w:rPr>
-          <w:szCs w:val="44"/>
-        </w:rPr>
-        <w:t>ag of sift</w:t>
-      </w:r>
-      <w:r>
-        <w:rPr>
-          <w:rFonts w:hint="eastAsia"/>
-          <w:szCs w:val="44"/>
-        </w:rPr>
-        <w:t>相比於</w:t>
-      </w:r>
-      <w:r>
-        <w:rPr>
-          <w:rFonts w:hint="eastAsia"/>
-          <w:szCs w:val="44"/>
-        </w:rPr>
-        <w:t>t</w:t>
-      </w:r>
-      <w:r>
-        <w:rPr>
-          <w:szCs w:val="44"/>
-        </w:rPr>
-        <w:t>iny image</w:t>
-      </w:r>
-      <w:r>
-        <w:rPr>
-          <w:rFonts w:hint="eastAsia"/>
-          <w:szCs w:val="44"/>
-        </w:rPr>
-        <w:t>有較高的準確率。</w:t>
-      </w:r>
-    </w:p>
-    <w:p>
-      <w:pPr>
-        <w:rPr>
-          <w:szCs w:val="44"/>
-        </w:rPr>
-      </w:pPr>
-    </w:p>
-    <w:p>
-      <w:pPr>
-        <w:rPr>
-          <w:szCs w:val="44"/>
-        </w:rPr>
-      </w:pPr>
-    </w:p>
-    <w:p>
-      <w:pPr>
-        <w:rPr>
-          <w:rFonts w:hint="eastAsia"/>
-          <w:szCs w:val="44"/>
-        </w:rPr>
-      </w:pPr>
-    </w:p>
-    <w:p>
-      <w:pPr>
-        <w:pStyle w:val="a5"/>
-        <w:numPr>
-          <w:ilvl w:val="0"/>
-          <w:numId w:val="1"/>
-        </w:numPr>
-        <w:ind w:leftChars="0"/>
-        <w:rPr>
-          <w:sz w:val="36"/>
-          <w:szCs w:val="44"/>
-        </w:rPr>
-      </w:pPr>
-      <w:r>
-        <w:rPr>
-          <w:sz w:val="36"/>
-          <w:szCs w:val="44"/>
-        </w:rPr>
-        <w:t xml:space="preserve">Bag of sift </w:t>
-      </w:r>
-      <w:r>
-        <w:rPr>
-          <w:sz w:val="36"/>
-          <w:szCs w:val="44"/>
-        </w:rPr>
-        <w:t>parameters (Best one)</w:t>
-      </w:r>
-    </w:p>
-    <w:p>
-      <w:pPr>
-        <w:pStyle w:val="a5"/>
-        <w:numPr>
-          <w:ilvl w:val="0"/>
-          <w:numId w:val="9"/>
-        </w:numPr>
-        <w:ind w:leftChars="0"/>
-        <w:rPr>
-          <w:szCs w:val="44"/>
-        </w:rPr>
-      </w:pPr>
-      <w:r>
-        <w:rPr>
-          <w:szCs w:val="44"/>
-        </w:rPr>
-        <w:t>Constructing vocabulary</w:t>
-      </w:r>
-    </w:p>
-    <w:p>
-      <w:pPr>
-        <w:pStyle w:val="a5"/>
-        <w:numPr>
-          <w:ilvl w:val="1"/>
-          <w:numId w:val="9"/>
-        </w:numPr>
-        <w:ind w:leftChars="0"/>
-        <w:rPr>
-          <w:szCs w:val="44"/>
-        </w:rPr>
-      </w:pPr>
-      <w:r>
-        <w:rPr>
-          <w:szCs w:val="44"/>
-        </w:rPr>
-        <w:t xml:space="preserve">Number of sift descriptors sample from each image: </w:t>
-      </w:r>
-      <w:r>
-        <w:rPr>
-          <w:szCs w:val="44"/>
-        </w:rPr>
-        <w:t>250</w:t>
-      </w:r>
-    </w:p>
-    <w:p>
-      <w:pPr>
-        <w:pStyle w:val="a5"/>
-        <w:numPr>
-          <w:ilvl w:val="1"/>
-          <w:numId w:val="9"/>
-        </w:numPr>
-        <w:ind w:leftChars="0"/>
-        <w:rPr>
-          <w:szCs w:val="44"/>
-        </w:rPr>
-      </w:pPr>
-      <w:r>
-        <w:rPr>
-          <w:szCs w:val="44"/>
-        </w:rPr>
-        <w:t xml:space="preserve">Sift step: </w:t>
-      </w:r>
-      <w:r>
-        <w:rPr>
-          <w:szCs w:val="44"/>
-        </w:rPr>
-        <w:t>[10, 10]</w:t>
-      </w:r>
-    </w:p>
-    <w:p>
-      <w:pPr>
-        <w:pStyle w:val="a5"/>
-        <w:numPr>
-          <w:ilvl w:val="1"/>
-          <w:numId w:val="9"/>
-        </w:numPr>
-        <w:ind w:leftChars="0"/>
-        <w:rPr>
-          <w:szCs w:val="44"/>
-        </w:rPr>
-      </w:pPr>
-      <w:r>
-        <w:rPr>
-          <w:szCs w:val="44"/>
-        </w:rPr>
-        <w:t xml:space="preserve">Sift size: </w:t>
-      </w:r>
-      <w:r>
-        <w:rPr>
-          <w:szCs w:val="44"/>
-        </w:rPr>
-        <w:t>[3, 3]</w:t>
-      </w:r>
-    </w:p>
-    <w:p>
-      <w:pPr>
-        <w:pStyle w:val="a5"/>
-        <w:numPr>
-          <w:ilvl w:val="1"/>
-          <w:numId w:val="9"/>
-        </w:numPr>
-        <w:ind w:leftChars="0"/>
-        <w:rPr>
-          <w:szCs w:val="44"/>
-        </w:rPr>
-      </w:pPr>
-      <w:r>
-        <w:rPr>
-          <w:szCs w:val="44"/>
-        </w:rPr>
-        <w:t xml:space="preserve">Number of </w:t>
-      </w:r>
-      <w:proofErr w:type="gramStart"/>
-      <w:r>
-        <w:rPr>
-          <w:szCs w:val="44"/>
-        </w:rPr>
-        <w:t>vocabulary</w:t>
-      </w:r>
-      <w:proofErr w:type="gramEnd"/>
-      <w:r>
-        <w:rPr>
-          <w:szCs w:val="44"/>
-        </w:rPr>
-        <w:t xml:space="preserve">: </w:t>
-      </w:r>
-      <w:r>
-        <w:rPr>
-          <w:szCs w:val="44"/>
-        </w:rPr>
-        <w:t>600</w:t>
-      </w:r>
-    </w:p>
-    <w:p>
-      <w:pPr>
-        <w:pStyle w:val="a5"/>
-        <w:numPr>
-          <w:ilvl w:val="0"/>
-          <w:numId w:val="9"/>
-        </w:numPr>
-        <w:ind w:leftChars="0"/>
-        <w:rPr>
-          <w:szCs w:val="44"/>
-        </w:rPr>
-      </w:pPr>
-      <w:r>
-        <w:rPr>
-          <w:szCs w:val="44"/>
-        </w:rPr>
-        <w:t>Calculating histogram of each image</w:t>
-      </w:r>
-    </w:p>
-    <w:p>
-      <w:pPr>
-        <w:pStyle w:val="a5"/>
-        <w:numPr>
-          <w:ilvl w:val="1"/>
-          <w:numId w:val="9"/>
-        </w:numPr>
-        <w:ind w:leftChars="0"/>
-        <w:rPr>
-          <w:szCs w:val="44"/>
-        </w:rPr>
-      </w:pPr>
-      <w:r>
-        <w:rPr>
-          <w:szCs w:val="44"/>
-        </w:rPr>
-        <w:t xml:space="preserve">Number of sift descriptors sample from each image: </w:t>
-      </w:r>
-      <w:r>
-        <w:rPr>
-          <w:rFonts w:hint="eastAsia"/>
-          <w:szCs w:val="44"/>
-        </w:rPr>
-        <w:t>750</w:t>
-      </w:r>
-    </w:p>
-    <w:p>
-      <w:pPr>
-        <w:pStyle w:val="a5"/>
-        <w:numPr>
-          <w:ilvl w:val="1"/>
-          <w:numId w:val="9"/>
-        </w:numPr>
-        <w:ind w:leftChars="0"/>
-        <w:rPr>
-          <w:szCs w:val="44"/>
-        </w:rPr>
-      </w:pPr>
-      <w:r>
-        <w:rPr>
-          <w:szCs w:val="44"/>
-        </w:rPr>
-        <w:t xml:space="preserve">Sift step: </w:t>
-      </w:r>
-      <w:r>
-        <w:rPr>
-          <w:szCs w:val="44"/>
-        </w:rPr>
-        <w:t>[</w:t>
-      </w:r>
-      <w:r>
-        <w:rPr>
-          <w:rFonts w:hint="eastAsia"/>
-          <w:szCs w:val="44"/>
-        </w:rPr>
-        <w:t>3,</w:t>
-      </w:r>
-      <w:r>
-        <w:rPr>
-          <w:szCs w:val="44"/>
-        </w:rPr>
-        <w:t xml:space="preserve"> 3]</w:t>
-      </w:r>
-    </w:p>
-    <w:p>
-      <w:pPr>
-        <w:pStyle w:val="a5"/>
-        <w:numPr>
-          <w:ilvl w:val="1"/>
-          <w:numId w:val="9"/>
-        </w:numPr>
-        <w:ind w:leftChars="0"/>
-        <w:rPr>
-          <w:rFonts w:hint="eastAsia"/>
-          <w:szCs w:val="44"/>
-        </w:rPr>
-      </w:pPr>
-      <w:r>
-        <w:rPr>
-          <w:szCs w:val="44"/>
-        </w:rPr>
-        <w:t xml:space="preserve">Sift size: </w:t>
-      </w:r>
-      <w:r>
-        <w:rPr>
-          <w:szCs w:val="44"/>
-        </w:rPr>
-        <w:t>[3, 3]</w:t>
-      </w:r>
-    </w:p>
-    <w:p>
-      <w:pPr>
-        <w:pStyle w:val="a5"/>
-        <w:numPr>
-          <w:ilvl w:val="0"/>
-          <w:numId w:val="9"/>
-        </w:numPr>
-        <w:ind w:leftChars="0"/>
-        <w:rPr>
-          <w:szCs w:val="44"/>
-        </w:rPr>
-      </w:pPr>
-      <w:r>
-        <w:rPr>
-          <w:rFonts w:hint="eastAsia"/>
-          <w:szCs w:val="44"/>
-        </w:rPr>
-        <w:t>K</w:t>
-      </w:r>
-      <w:r>
-        <w:rPr>
-          <w:szCs w:val="44"/>
-        </w:rPr>
-        <w:t>NN</w:t>
-      </w:r>
-    </w:p>
-    <w:p>
-      <w:pPr>
-        <w:pStyle w:val="a5"/>
-        <w:numPr>
-          <w:ilvl w:val="1"/>
-          <w:numId w:val="9"/>
-        </w:numPr>
-        <w:ind w:leftChars="0"/>
-        <w:rPr>
-          <w:rFonts w:hint="eastAsia"/>
-          <w:szCs w:val="44"/>
-        </w:rPr>
-      </w:pPr>
-      <w:r>
-        <w:rPr>
-          <w:rFonts w:hint="eastAsia"/>
-          <w:szCs w:val="44"/>
-        </w:rPr>
-        <w:t>K</w:t>
-      </w:r>
-      <w:r>
-        <w:rPr>
-          <w:szCs w:val="44"/>
-        </w:rPr>
-        <w:t xml:space="preserve">: </w:t>
-      </w:r>
-      <w:r>
-        <w:rPr>
-          <w:szCs w:val="44"/>
-        </w:rPr>
-        <w:t>250</w:t>
-      </w:r>
-    </w:p>
-    <w:p>
-      <w:pPr>
-        <w:pStyle w:val="a5"/>
-        <w:numPr>
-          <w:ilvl w:val="0"/>
-          <w:numId w:val="1"/>
-        </w:numPr>
-        <w:ind w:leftChars="0"/>
-        <w:rPr>
-          <w:sz w:val="36"/>
-          <w:szCs w:val="44"/>
-        </w:rPr>
-      </w:pPr>
-      <w:r>
-        <w:rPr>
-          <w:rFonts w:hint="eastAsia"/>
-          <w:sz w:val="36"/>
-          <w:szCs w:val="44"/>
-        </w:rPr>
-        <w:t>Fi</w:t>
-      </w:r>
-      <w:r>
-        <w:rPr>
-          <w:sz w:val="36"/>
-          <w:szCs w:val="44"/>
-        </w:rPr>
-        <w:t>les</w:t>
-      </w:r>
-    </w:p>
-    <w:p>
-      <w:pPr>
-        <w:pStyle w:val="a5"/>
-        <w:numPr>
-          <w:ilvl w:val="0"/>
-          <w:numId w:val="4"/>
-        </w:numPr>
-        <w:ind w:leftChars="0"/>
-        <w:rPr>
-          <w:szCs w:val="44"/>
-        </w:rPr>
-      </w:pPr>
-      <w:r>
-        <w:rPr>
-          <w:szCs w:val="44"/>
-        </w:rPr>
-        <w:t>p1.py</w:t>
-      </w:r>
-    </w:p>
-    <w:p>
-      <w:pPr>
-        <w:pStyle w:val="a5"/>
-        <w:numPr>
-          <w:ilvl w:val="0"/>
-          <w:numId w:val="4"/>
-        </w:numPr>
-        <w:ind w:leftChars="0"/>
-        <w:rPr>
-          <w:szCs w:val="44"/>
-        </w:rPr>
-      </w:pPr>
-      <w:r>
-        <w:rPr>
-          <w:szCs w:val="44"/>
-        </w:rPr>
-        <w:t>get_tiny_images.py</w:t>
-      </w:r>
-    </w:p>
-    <w:p>
-      <w:pPr>
-        <w:pStyle w:val="a5"/>
-        <w:numPr>
-          <w:ilvl w:val="0"/>
-          <w:numId w:val="4"/>
-        </w:numPr>
-        <w:ind w:leftChars="0"/>
-        <w:rPr>
-          <w:szCs w:val="44"/>
-        </w:rPr>
-      </w:pPr>
-      <w:r>
-        <w:rPr>
-          <w:szCs w:val="44"/>
-        </w:rPr>
-        <w:t>build_vocabulary.py</w:t>
-      </w:r>
-    </w:p>
-    <w:p>
-      <w:pPr>
-        <w:pStyle w:val="a5"/>
-        <w:numPr>
-          <w:ilvl w:val="0"/>
-          <w:numId w:val="4"/>
-        </w:numPr>
-        <w:ind w:leftChars="0"/>
-        <w:rPr>
-          <w:szCs w:val="44"/>
-        </w:rPr>
-      </w:pPr>
-      <w:r>
-        <w:rPr>
-          <w:szCs w:val="44"/>
-        </w:rPr>
-        <w:t>get_bags_of_sifts.py</w:t>
-      </w:r>
-    </w:p>
-    <w:p>
-      <w:pPr>
-        <w:pStyle w:val="a5"/>
-        <w:numPr>
-          <w:ilvl w:val="0"/>
-          <w:numId w:val="4"/>
-        </w:numPr>
-        <w:ind w:leftChars="0"/>
-        <w:rPr>
-          <w:szCs w:val="44"/>
-        </w:rPr>
-      </w:pPr>
-      <w:r>
-        <w:rPr>
-          <w:szCs w:val="44"/>
-        </w:rPr>
-        <w:t>nearest_neighbor_classify.py</w:t>
-      </w:r>
-    </w:p>
-    <w:p>
-      <w:pPr>
-        <w:pStyle w:val="a5"/>
-        <w:numPr>
-          <w:ilvl w:val="0"/>
-          <w:numId w:val="4"/>
-        </w:numPr>
-        <w:ind w:leftChars="0"/>
-        <w:rPr>
-          <w:szCs w:val="44"/>
-        </w:rPr>
-      </w:pPr>
-      <w:proofErr w:type="spellStart"/>
-      <w:r>
-        <w:rPr>
-          <w:szCs w:val="44"/>
-        </w:rPr>
-        <w:t>vocab.pkl</w:t>
-      </w:r>
-      <w:proofErr w:type="spellEnd"/>
-    </w:p>
-    <w:p>
-      <w:pPr>
-        <w:pStyle w:val="a5"/>
-        <w:numPr>
-          <w:ilvl w:val="0"/>
-          <w:numId w:val="4"/>
-        </w:numPr>
-        <w:ind w:leftChars="0"/>
-        <w:rPr>
-          <w:szCs w:val="44"/>
-        </w:rPr>
-      </w:pPr>
-      <w:proofErr w:type="spellStart"/>
-      <w:r>
-        <w:rPr>
-          <w:szCs w:val="44"/>
-        </w:rPr>
-        <w:t>train_image_feats.pkl</w:t>
-      </w:r>
-      <w:proofErr w:type="spellEnd"/>
-    </w:p>
-    <w:p>
-      <w:pPr>
-        <w:pStyle w:val="a5"/>
-        <w:numPr>
-          <w:ilvl w:val="0"/>
-          <w:numId w:val="4"/>
-        </w:numPr>
-        <w:ind w:leftChars="0"/>
-        <w:rPr>
-          <w:szCs w:val="44"/>
-        </w:rPr>
-      </w:pPr>
-      <w:proofErr w:type="spellStart"/>
-      <w:r>
-        <w:rPr>
-          <w:szCs w:val="44"/>
-        </w:rPr>
-        <w:t>test_image_feats.pkl</w:t>
-      </w:r>
-      <w:proofErr w:type="spellEnd"/>
-    </w:p>
-    <w:p>
-      <w:pPr>
-        <w:ind w:left="480"/>
-        <w:rPr>
-          <w:szCs w:val="44"/>
-        </w:rPr>
-      </w:pPr>
-    </w:p>
-    <w:p>
-      <w:pPr>
-        <w:ind w:left="480"/>
-        <w:rPr>
-          <w:szCs w:val="44"/>
-        </w:rPr>
-      </w:pPr>
-    </w:p>
-    <w:p>
-      <w:pPr>
-        <w:ind w:left="480"/>
-        <w:rPr>
-          <w:szCs w:val="44"/>
-        </w:rPr>
-      </w:pPr>
-    </w:p>
-    <w:p>
-      <w:pPr>
-        <w:ind w:left="480"/>
-        <w:rPr>
-          <w:rFonts w:hint="eastAsia"/>
-          <w:szCs w:val="44"/>
-        </w:rPr>
-      </w:pPr>
-    </w:p>
-    <w:p>
-      <w:pPr>
-        <w:pStyle w:val="1"/>
-      </w:pPr>
-      <w:r>
-        <w:t xml:space="preserve">Part 2 </w:t>
-      </w:r>
-    </w:p>
-    <w:p>
-      <w:pPr>
-        <w:pStyle w:val="a5"/>
-        <w:numPr>
-          <w:ilvl w:val="0"/>
-          <w:numId w:val="5"/>
-        </w:numPr>
-        <w:ind w:leftChars="0"/>
-        <w:rPr>
-          <w:sz w:val="36"/>
-          <w:szCs w:val="44"/>
-        </w:rPr>
-      </w:pPr>
-      <w:r>
-        <w:rPr>
-          <w:sz w:val="36"/>
-          <w:szCs w:val="44"/>
-        </w:rPr>
-        <w:t xml:space="preserve">Print the network architectures &amp; </w:t>
-      </w:r>
-      <w:r>
-        <w:rPr>
-          <w:sz w:val="36"/>
-          <w:szCs w:val="44"/>
-        </w:rPr>
-        <w:br/>
-      </w:r>
-      <w:r>
-        <w:rPr>
-          <w:sz w:val="36"/>
-          <w:szCs w:val="44"/>
-        </w:rPr>
-        <w:t>number of parameters of both</w:t>
-      </w:r>
-      <w:r>
-        <w:rPr>
-          <w:rFonts w:hint="eastAsia"/>
-          <w:sz w:val="36"/>
-          <w:szCs w:val="44"/>
-        </w:rPr>
-        <w:t xml:space="preserve"> m</w:t>
-      </w:r>
-      <w:r>
-        <w:rPr>
-          <w:sz w:val="36"/>
-          <w:szCs w:val="44"/>
-        </w:rPr>
-        <w:t>odels</w:t>
-      </w:r>
-    </w:p>
-    <w:p>
-      <w:pPr>
-        <w:pStyle w:val="a5"/>
-        <w:numPr>
-          <w:ilvl w:val="0"/>
-          <w:numId w:val="4"/>
-        </w:numPr>
-        <w:ind w:leftChars="0"/>
-        <w:rPr>
-          <w:szCs w:val="44"/>
-        </w:rPr>
-      </w:pPr>
-      <w:r>
-        <w:rPr>
-          <w:szCs w:val="44"/>
-        </w:rPr>
-        <w:t xml:space="preserve">Baseline model (LeNet-5): </w:t>
-      </w:r>
-    </w:p>
-    <w:p>
-      <w:pPr>
-        <w:pStyle w:val="a5"/>
-        <w:numPr>
-          <w:ilvl w:val="1"/>
-          <w:numId w:val="4"/>
-        </w:numPr>
-        <w:ind w:leftChars="0"/>
-        <w:rPr>
-          <w:szCs w:val="44"/>
-        </w:rPr>
-      </w:pPr>
-      <w:r>
-        <w:rPr>
-          <w:szCs w:val="44"/>
-        </w:rPr>
-        <w:t>Network architecture</w:t>
-      </w:r>
-      <w:r>
-        <w:rPr>
-          <w:szCs w:val="44"/>
-        </w:rPr>
-        <w:br/>
-      </w:r>
       <w:r>
         <w:rPr>
           <w:noProof/>
         </w:rPr>
         <w:drawing>
-          <wp:inline distT="0" distB="0" distL="0" distR="0" wp14:anchorId="3B32FAF8" wp14:editId="5121EFC6">
-            <wp:extent cx="5274310" cy="1012825"/>
-            <wp:effectExtent l="0" t="0" r="2540" b="0"/>
-            <wp:docPr id="1" name="圖片 1"/>
+          <wp:inline distT="0" distB="0" distL="0" distR="0" wp14:anchorId="4D456CFD" wp14:editId="56D49AC2">
+            <wp:extent cx="3629025" cy="3310216"/>
+            <wp:effectExtent l="19050" t="19050" r="9525" b="24130"/>
+            <wp:docPr id="21" name="圖片 21"/>
             <wp:cNvGraphicFramePr>
               <a:graphicFrameLocks xmlns:a="http://schemas.openxmlformats.org/drawingml/2006/main" noChangeAspect="1"/>
             </wp:cNvGraphicFramePr>
@@ -1695,11 +459,16 @@
                   <pic:spPr>
                     <a:xfrm>
                       <a:off x="0" y="0"/>
-                      <a:ext cx="5274310" cy="1012825"/>
+                      <a:ext cx="3715770" cy="3389340"/>
                     </a:xfrm>
                     <a:prstGeom prst="rect">
                       <a:avLst/>
                     </a:prstGeom>
+                    <a:ln>
+                      <a:solidFill>
+                        <a:schemeClr val="accent1"/>
+                      </a:solidFill>
+                    </a:ln>
                   </pic:spPr>
                 </pic:pic>
               </a:graphicData>
@@ -1712,6 +481,1421 @@
       <w:pPr>
         <w:pStyle w:val="a5"/>
         <w:numPr>
+          <w:ilvl w:val="0"/>
+          <w:numId w:val="1"/>
+        </w:numPr>
+        <w:ind w:leftChars="0"/>
+        <w:rPr>
+          <w:sz w:val="36"/>
+          <w:szCs w:val="44"/>
+        </w:rPr>
+      </w:pPr>
+      <w:r>
+        <w:rPr>
+          <w:sz w:val="36"/>
+          <w:szCs w:val="44"/>
+        </w:rPr>
+        <w:t xml:space="preserve">Compare the results of both settings and </w:t>
+      </w:r>
+      <w:r>
+        <w:rPr>
+          <w:sz w:val="36"/>
+          <w:szCs w:val="44"/>
+        </w:rPr>
+        <w:br/>
+      </w:r>
+      <w:r>
+        <w:rPr>
+          <w:sz w:val="36"/>
+          <w:szCs w:val="44"/>
+        </w:rPr>
+        <w:t>explain the result</w:t>
+      </w:r>
+    </w:p>
+    <w:p>
+      <w:pPr>
+        <w:ind w:left="480" w:firstLine="480"/>
+        <w:rPr>
+          <w:szCs w:val="44"/>
+        </w:rPr>
+      </w:pPr>
+      <w:r>
+        <w:rPr>
+          <w:szCs w:val="44"/>
+        </w:rPr>
+        <w:t>Tiny images</w:t>
+      </w:r>
+      <w:r>
+        <w:rPr>
+          <w:rFonts w:hint="eastAsia"/>
+          <w:szCs w:val="44"/>
+        </w:rPr>
+        <w:t>的做法僅僅是將原圖的</w:t>
+      </w:r>
+      <w:r>
+        <w:rPr>
+          <w:rFonts w:hint="eastAsia"/>
+          <w:szCs w:val="44"/>
+        </w:rPr>
+        <w:t>r</w:t>
+      </w:r>
+      <w:r>
+        <w:rPr>
+          <w:szCs w:val="44"/>
+        </w:rPr>
+        <w:t>esolution</w:t>
+      </w:r>
+      <w:r>
+        <w:rPr>
+          <w:rFonts w:hint="eastAsia"/>
+          <w:szCs w:val="44"/>
+        </w:rPr>
+        <w:t>降低，再</w:t>
+      </w:r>
+      <w:r>
+        <w:rPr>
+          <w:rFonts w:hint="eastAsia"/>
+          <w:szCs w:val="44"/>
+        </w:rPr>
+        <w:t>p</w:t>
+      </w:r>
+      <w:r>
+        <w:rPr>
+          <w:szCs w:val="44"/>
+        </w:rPr>
+        <w:t>ixel-wise</w:t>
+      </w:r>
+      <w:r>
+        <w:rPr>
+          <w:rFonts w:hint="eastAsia"/>
+          <w:szCs w:val="44"/>
+        </w:rPr>
+        <w:t>的計算兩張圖的</w:t>
+      </w:r>
+      <w:r>
+        <w:rPr>
+          <w:rFonts w:hint="eastAsia"/>
+          <w:szCs w:val="44"/>
+        </w:rPr>
+        <w:t>E</w:t>
+      </w:r>
+      <w:r>
+        <w:rPr>
+          <w:szCs w:val="44"/>
+        </w:rPr>
+        <w:t>uclidean distance</w:t>
+      </w:r>
+      <w:r>
+        <w:rPr>
+          <w:rFonts w:hint="eastAsia"/>
+          <w:szCs w:val="44"/>
+        </w:rPr>
+        <w:t>，當作</w:t>
+      </w:r>
+      <w:r>
+        <w:rPr>
+          <w:rFonts w:hint="eastAsia"/>
+          <w:szCs w:val="44"/>
+        </w:rPr>
+        <w:t>KNN</w:t>
+      </w:r>
+      <w:r>
+        <w:rPr>
+          <w:rFonts w:hint="eastAsia"/>
+          <w:szCs w:val="44"/>
+        </w:rPr>
+        <w:t>當中的距離求出最接近的</w:t>
+      </w:r>
+      <w:r>
+        <w:rPr>
+          <w:rFonts w:hint="eastAsia"/>
+          <w:szCs w:val="44"/>
+        </w:rPr>
+        <w:t>t</w:t>
+      </w:r>
+      <w:r>
+        <w:rPr>
+          <w:szCs w:val="44"/>
+        </w:rPr>
+        <w:t>raining data</w:t>
+      </w:r>
+      <w:r>
+        <w:rPr>
+          <w:rFonts w:hint="eastAsia"/>
+          <w:szCs w:val="44"/>
+        </w:rPr>
+        <w:t>。</w:t>
+      </w:r>
+    </w:p>
+    <w:p>
+      <w:pPr>
+        <w:ind w:left="480" w:firstLine="480"/>
+        <w:rPr>
+          <w:szCs w:val="44"/>
+        </w:rPr>
+      </w:pPr>
+      <w:r>
+        <w:rPr>
+          <w:szCs w:val="44"/>
+        </w:rPr>
+        <w:t>Bag of sift</w:t>
+      </w:r>
+      <w:r>
+        <w:rPr>
+          <w:rFonts w:hint="eastAsia"/>
+          <w:szCs w:val="44"/>
+        </w:rPr>
+        <w:t>的做法會用</w:t>
+      </w:r>
+      <w:r>
+        <w:rPr>
+          <w:rFonts w:hint="eastAsia"/>
+          <w:szCs w:val="44"/>
+        </w:rPr>
+        <w:t>s</w:t>
+      </w:r>
+      <w:r>
+        <w:rPr>
+          <w:szCs w:val="44"/>
+        </w:rPr>
+        <w:t>ift</w:t>
+      </w:r>
+      <w:r>
+        <w:rPr>
+          <w:rFonts w:hint="eastAsia"/>
+          <w:szCs w:val="44"/>
+        </w:rPr>
+        <w:t>求出多個</w:t>
+      </w:r>
+      <w:r>
+        <w:rPr>
+          <w:rFonts w:hint="eastAsia"/>
+          <w:szCs w:val="44"/>
+        </w:rPr>
+        <w:t>d</w:t>
+      </w:r>
+      <w:r>
+        <w:rPr>
+          <w:szCs w:val="44"/>
+        </w:rPr>
+        <w:t>escriptors</w:t>
+      </w:r>
+      <w:r>
+        <w:rPr>
+          <w:rFonts w:hint="eastAsia"/>
+          <w:szCs w:val="44"/>
+        </w:rPr>
+        <w:t>再計算預先建好的</w:t>
+      </w:r>
+      <w:r>
+        <w:rPr>
+          <w:rFonts w:hint="eastAsia"/>
+          <w:szCs w:val="44"/>
+        </w:rPr>
+        <w:t>v</w:t>
+      </w:r>
+      <w:r>
+        <w:rPr>
+          <w:szCs w:val="44"/>
+        </w:rPr>
+        <w:t>ocabulary</w:t>
+      </w:r>
+      <w:r>
+        <w:rPr>
+          <w:rFonts w:hint="eastAsia"/>
+          <w:szCs w:val="44"/>
+        </w:rPr>
+        <w:t>的出現次數當作</w:t>
+      </w:r>
+      <w:r>
+        <w:rPr>
+          <w:rFonts w:hint="eastAsia"/>
+          <w:szCs w:val="44"/>
+        </w:rPr>
+        <w:t>f</w:t>
+      </w:r>
+      <w:r>
+        <w:rPr>
+          <w:szCs w:val="44"/>
+        </w:rPr>
+        <w:t>eature</w:t>
+      </w:r>
+      <w:r>
+        <w:rPr>
+          <w:rFonts w:hint="eastAsia"/>
+          <w:szCs w:val="44"/>
+        </w:rPr>
+        <w:t>，相較於</w:t>
+      </w:r>
+      <w:r>
+        <w:rPr>
+          <w:rFonts w:hint="eastAsia"/>
+          <w:szCs w:val="44"/>
+        </w:rPr>
+        <w:t>T</w:t>
+      </w:r>
+      <w:r>
+        <w:rPr>
+          <w:szCs w:val="44"/>
+        </w:rPr>
+        <w:t>iny image</w:t>
+      </w:r>
+      <w:r>
+        <w:rPr>
+          <w:rFonts w:hint="eastAsia"/>
+          <w:szCs w:val="44"/>
+        </w:rPr>
+        <w:t>中</w:t>
+      </w:r>
+      <w:r>
+        <w:rPr>
+          <w:rFonts w:hint="eastAsia"/>
+          <w:szCs w:val="44"/>
+        </w:rPr>
+        <w:t>p</w:t>
+      </w:r>
+      <w:r>
+        <w:rPr>
+          <w:szCs w:val="44"/>
+        </w:rPr>
+        <w:t>ixel-wise</w:t>
+      </w:r>
+      <w:r>
+        <w:rPr>
+          <w:rFonts w:hint="eastAsia"/>
+          <w:szCs w:val="44"/>
+        </w:rPr>
+        <w:t>的計算</w:t>
+      </w:r>
+      <w:r>
+        <w:rPr>
+          <w:rFonts w:hint="eastAsia"/>
+          <w:szCs w:val="44"/>
+        </w:rPr>
+        <w:t>方式</w:t>
+      </w:r>
+      <w:r>
+        <w:rPr>
+          <w:rFonts w:hint="eastAsia"/>
+          <w:szCs w:val="44"/>
+        </w:rPr>
+        <w:t>，</w:t>
+      </w:r>
+      <w:r>
+        <w:rPr>
+          <w:rFonts w:hint="eastAsia"/>
+          <w:szCs w:val="44"/>
+        </w:rPr>
+        <w:t>這些</w:t>
+      </w:r>
+      <w:r>
+        <w:rPr>
+          <w:rFonts w:hint="eastAsia"/>
+          <w:szCs w:val="44"/>
+        </w:rPr>
+        <w:t>s</w:t>
+      </w:r>
+      <w:r>
+        <w:rPr>
+          <w:szCs w:val="44"/>
+        </w:rPr>
+        <w:t>ift descriptor</w:t>
+      </w:r>
+      <w:r>
+        <w:rPr>
+          <w:rFonts w:hint="eastAsia"/>
+          <w:szCs w:val="44"/>
+        </w:rPr>
+        <w:t>具有更好的比較意義。</w:t>
+      </w:r>
+    </w:p>
+    <w:p>
+      <w:pPr>
+        <w:ind w:left="480" w:firstLine="480"/>
+        <w:rPr>
+          <w:szCs w:val="44"/>
+        </w:rPr>
+      </w:pPr>
+      <w:r>
+        <w:rPr>
+          <w:rFonts w:hint="eastAsia"/>
+          <w:szCs w:val="44"/>
+        </w:rPr>
+        <w:t>從</w:t>
+      </w:r>
+      <w:r>
+        <w:rPr>
+          <w:rFonts w:hint="eastAsia"/>
+          <w:szCs w:val="44"/>
+        </w:rPr>
+        <w:t>C</w:t>
+      </w:r>
+      <w:r>
+        <w:rPr>
+          <w:szCs w:val="44"/>
+        </w:rPr>
+        <w:t>onfusion matrix</w:t>
+      </w:r>
+      <w:r>
+        <w:rPr>
+          <w:rFonts w:hint="eastAsia"/>
+          <w:szCs w:val="44"/>
+        </w:rPr>
+        <w:t>中可以看到，使用</w:t>
+      </w:r>
+      <w:r>
+        <w:rPr>
+          <w:rFonts w:hint="eastAsia"/>
+          <w:szCs w:val="44"/>
+        </w:rPr>
+        <w:t>t</w:t>
+      </w:r>
+      <w:r>
+        <w:rPr>
+          <w:szCs w:val="44"/>
+        </w:rPr>
+        <w:t>iny images</w:t>
+      </w:r>
+      <w:r>
+        <w:rPr>
+          <w:rFonts w:hint="eastAsia"/>
+          <w:szCs w:val="44"/>
+        </w:rPr>
+        <w:t>方法預測</w:t>
+      </w:r>
+      <w:r>
+        <w:rPr>
+          <w:rFonts w:hint="eastAsia"/>
+          <w:szCs w:val="44"/>
+        </w:rPr>
+        <w:t>的結果，在</w:t>
+      </w:r>
+      <w:r>
+        <w:rPr>
+          <w:rFonts w:hint="eastAsia"/>
+          <w:szCs w:val="44"/>
+        </w:rPr>
+        <w:t>HW</w:t>
+      </w:r>
+      <w:r>
+        <w:rPr>
+          <w:rFonts w:hint="eastAsia"/>
+          <w:szCs w:val="44"/>
+        </w:rPr>
+        <w:t>的類別上有最高的準確度，應該是因為高速公路的圖片，有比較相近的結構，所以就算</w:t>
+      </w:r>
+      <w:r>
+        <w:rPr>
+          <w:rFonts w:hint="eastAsia"/>
+          <w:szCs w:val="44"/>
+        </w:rPr>
+        <w:t>r</w:t>
+      </w:r>
+      <w:r>
+        <w:rPr>
+          <w:szCs w:val="44"/>
+        </w:rPr>
+        <w:t>esolution</w:t>
+      </w:r>
+      <w:r>
+        <w:rPr>
+          <w:rFonts w:hint="eastAsia"/>
+          <w:szCs w:val="44"/>
+        </w:rPr>
+        <w:t>降低</w:t>
+      </w:r>
+      <w:r>
+        <w:rPr>
+          <w:rFonts w:hint="eastAsia"/>
+          <w:szCs w:val="44"/>
+        </w:rPr>
+        <w:t>KNN</w:t>
+      </w:r>
+      <w:r>
+        <w:rPr>
+          <w:rFonts w:hint="eastAsia"/>
+          <w:szCs w:val="44"/>
+        </w:rPr>
+        <w:t>依然很有效。而其它類別的預測準確度都不高</w:t>
+      </w:r>
+      <w:r>
+        <w:rPr>
+          <w:rFonts w:hint="eastAsia"/>
+          <w:szCs w:val="44"/>
+        </w:rPr>
+        <w:t>，尤其是</w:t>
+      </w:r>
+      <w:proofErr w:type="spellStart"/>
+      <w:r>
+        <w:rPr>
+          <w:rFonts w:hint="eastAsia"/>
+          <w:szCs w:val="44"/>
+        </w:rPr>
+        <w:t>M</w:t>
+      </w:r>
+      <w:r>
+        <w:rPr>
+          <w:szCs w:val="44"/>
+        </w:rPr>
+        <w:t>nt</w:t>
+      </w:r>
+      <w:proofErr w:type="spellEnd"/>
+      <w:r>
+        <w:rPr>
+          <w:rFonts w:hint="eastAsia"/>
+          <w:szCs w:val="44"/>
+        </w:rPr>
+        <w:t>與</w:t>
+      </w:r>
+      <w:r>
+        <w:rPr>
+          <w:rFonts w:hint="eastAsia"/>
+          <w:szCs w:val="44"/>
+        </w:rPr>
+        <w:t>F</w:t>
+      </w:r>
+      <w:r>
+        <w:rPr>
+          <w:szCs w:val="44"/>
+        </w:rPr>
+        <w:t>or</w:t>
+      </w:r>
+      <w:r>
+        <w:rPr>
+          <w:rFonts w:hint="eastAsia"/>
+          <w:szCs w:val="44"/>
+        </w:rPr>
+        <w:t>(</w:t>
+      </w:r>
+      <w:r>
+        <w:rPr>
+          <w:rFonts w:hint="eastAsia"/>
+          <w:szCs w:val="44"/>
+        </w:rPr>
+        <w:t>森林與高山</w:t>
+      </w:r>
+      <w:r>
+        <w:rPr>
+          <w:rFonts w:hint="eastAsia"/>
+          <w:szCs w:val="44"/>
+        </w:rPr>
+        <w:t>)</w:t>
+      </w:r>
+      <w:r>
+        <w:rPr>
+          <w:rFonts w:hint="eastAsia"/>
+          <w:szCs w:val="44"/>
+        </w:rPr>
+        <w:t>的類別式最少被預測到的，可能是因為住兩個類別</w:t>
+      </w:r>
+      <w:proofErr w:type="gramStart"/>
+      <w:r>
+        <w:rPr>
+          <w:rFonts w:hint="eastAsia"/>
+          <w:szCs w:val="44"/>
+        </w:rPr>
+        <w:t>圖片間的結構</w:t>
+      </w:r>
+      <w:proofErr w:type="gramEnd"/>
+      <w:r>
+        <w:rPr>
+          <w:rFonts w:hint="eastAsia"/>
+          <w:szCs w:val="44"/>
+        </w:rPr>
+        <w:t>相差很大，所以把</w:t>
+      </w:r>
+      <w:r>
+        <w:rPr>
+          <w:rFonts w:hint="eastAsia"/>
+          <w:szCs w:val="44"/>
+        </w:rPr>
+        <w:t>l</w:t>
+      </w:r>
+      <w:r>
+        <w:rPr>
+          <w:szCs w:val="44"/>
+        </w:rPr>
+        <w:t>ow resolution</w:t>
+      </w:r>
+      <w:r>
+        <w:rPr>
+          <w:rFonts w:hint="eastAsia"/>
+          <w:szCs w:val="44"/>
+        </w:rPr>
+        <w:t>的圖片當作</w:t>
+      </w:r>
+      <w:r>
+        <w:rPr>
+          <w:rFonts w:hint="eastAsia"/>
+          <w:szCs w:val="44"/>
+        </w:rPr>
+        <w:t>feature</w:t>
+      </w:r>
+      <w:r>
+        <w:rPr>
+          <w:rFonts w:hint="eastAsia"/>
+          <w:szCs w:val="44"/>
+        </w:rPr>
+        <w:t>會讓</w:t>
+      </w:r>
+      <w:r>
+        <w:rPr>
+          <w:rFonts w:hint="eastAsia"/>
+          <w:szCs w:val="44"/>
+        </w:rPr>
+        <w:t>KNN</w:t>
+      </w:r>
+      <w:r>
+        <w:rPr>
+          <w:rFonts w:hint="eastAsia"/>
+          <w:szCs w:val="44"/>
+        </w:rPr>
+        <w:t>無法判斷與其他類別的不同</w:t>
+      </w:r>
+      <w:r>
+        <w:rPr>
+          <w:rFonts w:hint="eastAsia"/>
+          <w:szCs w:val="44"/>
+        </w:rPr>
+        <w:t>。</w:t>
+      </w:r>
+    </w:p>
+    <w:p>
+      <w:pPr>
+        <w:ind w:left="480" w:firstLine="480"/>
+        <w:rPr>
+          <w:szCs w:val="44"/>
+        </w:rPr>
+      </w:pPr>
+      <w:r>
+        <w:rPr>
+          <w:rFonts w:hint="eastAsia"/>
+          <w:szCs w:val="44"/>
+        </w:rPr>
+        <w:t>B</w:t>
+      </w:r>
+      <w:r>
+        <w:rPr>
+          <w:szCs w:val="44"/>
+        </w:rPr>
+        <w:t>ag of sift</w:t>
+      </w:r>
+      <w:r>
+        <w:rPr>
+          <w:rFonts w:hint="eastAsia"/>
+          <w:szCs w:val="44"/>
+        </w:rPr>
+        <w:t>相比於</w:t>
+      </w:r>
+      <w:r>
+        <w:rPr>
+          <w:rFonts w:hint="eastAsia"/>
+          <w:szCs w:val="44"/>
+        </w:rPr>
+        <w:t>t</w:t>
+      </w:r>
+      <w:r>
+        <w:rPr>
+          <w:szCs w:val="44"/>
+        </w:rPr>
+        <w:t>iny image</w:t>
+      </w:r>
+      <w:r>
+        <w:rPr>
+          <w:rFonts w:hint="eastAsia"/>
+          <w:szCs w:val="44"/>
+        </w:rPr>
+        <w:t>有較高的準確率。</w:t>
+      </w:r>
+      <w:r>
+        <w:rPr>
+          <w:rFonts w:hint="eastAsia"/>
+          <w:szCs w:val="44"/>
+        </w:rPr>
+        <w:t>只有</w:t>
+      </w:r>
+      <w:r>
+        <w:rPr>
+          <w:rFonts w:hint="eastAsia"/>
+          <w:szCs w:val="44"/>
+        </w:rPr>
+        <w:t>B</w:t>
+      </w:r>
+      <w:r>
+        <w:rPr>
+          <w:szCs w:val="44"/>
+        </w:rPr>
+        <w:t>ed</w:t>
+      </w:r>
+      <w:r>
+        <w:rPr>
+          <w:rFonts w:hint="eastAsia"/>
+          <w:szCs w:val="44"/>
+        </w:rPr>
+        <w:t>與</w:t>
+      </w:r>
+      <w:r>
+        <w:rPr>
+          <w:rFonts w:hint="eastAsia"/>
+          <w:szCs w:val="44"/>
+        </w:rPr>
+        <w:t>L</w:t>
+      </w:r>
+      <w:r>
+        <w:rPr>
+          <w:szCs w:val="44"/>
+        </w:rPr>
+        <w:t>iv</w:t>
+      </w:r>
+      <w:r>
+        <w:rPr>
+          <w:rFonts w:hint="eastAsia"/>
+          <w:szCs w:val="44"/>
+        </w:rPr>
+        <w:t>兩個類別的預測準確度相對較低，這兩</w:t>
+      </w:r>
+      <w:proofErr w:type="gramStart"/>
+      <w:r>
+        <w:rPr>
+          <w:rFonts w:hint="eastAsia"/>
+          <w:szCs w:val="44"/>
+        </w:rPr>
+        <w:t>個</w:t>
+      </w:r>
+      <w:proofErr w:type="gramEnd"/>
+      <w:r>
+        <w:rPr>
+          <w:rFonts w:hint="eastAsia"/>
+          <w:szCs w:val="44"/>
+        </w:rPr>
+        <w:t>類別有極大的機率預測為其它室內空間的類別</w:t>
+      </w:r>
+      <w:r>
+        <w:rPr>
+          <w:rFonts w:hint="eastAsia"/>
+          <w:szCs w:val="44"/>
+        </w:rPr>
+        <w:t>(</w:t>
+      </w:r>
+      <w:r>
+        <w:rPr>
+          <w:szCs w:val="44"/>
+        </w:rPr>
+        <w:t>Bed, liv, Off</w:t>
+      </w:r>
+      <w:r>
+        <w:rPr>
+          <w:rFonts w:hint="eastAsia"/>
+          <w:szCs w:val="44"/>
+        </w:rPr>
+        <w:t>)</w:t>
+      </w:r>
+      <w:r>
+        <w:rPr>
+          <w:rFonts w:hint="eastAsia"/>
+          <w:szCs w:val="44"/>
+        </w:rPr>
+        <w:t>，猜測可能的原因是這些類別的</w:t>
+      </w:r>
+      <w:r>
+        <w:rPr>
+          <w:rFonts w:hint="eastAsia"/>
+          <w:szCs w:val="44"/>
+        </w:rPr>
+        <w:t>s</w:t>
+      </w:r>
+      <w:r>
+        <w:rPr>
+          <w:szCs w:val="44"/>
+        </w:rPr>
+        <w:t>ift descriptor</w:t>
+      </w:r>
+      <w:r>
+        <w:rPr>
+          <w:rFonts w:hint="eastAsia"/>
+          <w:szCs w:val="44"/>
+        </w:rPr>
+        <w:t>都太相似，都有大量相似的方形特徵。</w:t>
+      </w:r>
+    </w:p>
+    <w:p>
+      <w:pPr>
+        <w:rPr>
+          <w:szCs w:val="44"/>
+        </w:rPr>
+      </w:pPr>
+    </w:p>
+    <w:p>
+      <w:pPr>
+        <w:rPr>
+          <w:szCs w:val="44"/>
+        </w:rPr>
+      </w:pPr>
+    </w:p>
+    <w:p>
+      <w:pPr>
+        <w:pStyle w:val="a5"/>
+        <w:numPr>
+          <w:ilvl w:val="0"/>
+          <w:numId w:val="1"/>
+        </w:numPr>
+        <w:ind w:leftChars="0"/>
+        <w:rPr>
+          <w:sz w:val="36"/>
+          <w:szCs w:val="44"/>
+        </w:rPr>
+      </w:pPr>
+      <w:r>
+        <w:rPr>
+          <w:sz w:val="36"/>
+          <w:szCs w:val="44"/>
+        </w:rPr>
+        <w:lastRenderedPageBreak/>
+        <w:t xml:space="preserve">Bag of sift </w:t>
+      </w:r>
+      <w:r>
+        <w:rPr>
+          <w:sz w:val="36"/>
+          <w:szCs w:val="44"/>
+        </w:rPr>
+        <w:t xml:space="preserve">parameters </w:t>
+      </w:r>
+      <w:r>
+        <w:rPr>
+          <w:sz w:val="36"/>
+          <w:szCs w:val="44"/>
+        </w:rPr>
+        <w:br/>
+      </w:r>
+      <w:r>
+        <w:rPr>
+          <w:sz w:val="36"/>
+          <w:szCs w:val="44"/>
+        </w:rPr>
+        <w:t>(Best one</w:t>
+      </w:r>
+      <w:r>
+        <w:rPr>
+          <w:rFonts w:hint="eastAsia"/>
+          <w:sz w:val="36"/>
+          <w:szCs w:val="44"/>
+        </w:rPr>
+        <w:t>,</w:t>
+      </w:r>
+      <w:r>
+        <w:rPr>
+          <w:sz w:val="36"/>
+          <w:szCs w:val="44"/>
+        </w:rPr>
+        <w:t xml:space="preserve"> which have 0.55 accuracy</w:t>
+      </w:r>
+      <w:r>
+        <w:rPr>
+          <w:sz w:val="36"/>
+          <w:szCs w:val="44"/>
+        </w:rPr>
+        <w:t>)</w:t>
+      </w:r>
+    </w:p>
+    <w:p>
+      <w:pPr>
+        <w:pStyle w:val="a5"/>
+        <w:numPr>
+          <w:ilvl w:val="0"/>
+          <w:numId w:val="9"/>
+        </w:numPr>
+        <w:ind w:leftChars="0"/>
+        <w:rPr>
+          <w:szCs w:val="44"/>
+        </w:rPr>
+      </w:pPr>
+      <w:r>
+        <w:rPr>
+          <w:szCs w:val="44"/>
+        </w:rPr>
+        <w:t>Constructing vocabulary</w:t>
+      </w:r>
+    </w:p>
+    <w:p>
+      <w:pPr>
+        <w:pStyle w:val="a5"/>
+        <w:numPr>
+          <w:ilvl w:val="1"/>
+          <w:numId w:val="9"/>
+        </w:numPr>
+        <w:ind w:leftChars="0"/>
+        <w:rPr>
+          <w:szCs w:val="44"/>
+        </w:rPr>
+      </w:pPr>
+      <w:r>
+        <w:rPr>
+          <w:szCs w:val="44"/>
+        </w:rPr>
+        <w:t xml:space="preserve">Number of sift descriptors sample from each image: </w:t>
+      </w:r>
+      <w:r>
+        <w:rPr>
+          <w:szCs w:val="44"/>
+        </w:rPr>
+        <w:t>250</w:t>
+      </w:r>
+    </w:p>
+    <w:p>
+      <w:pPr>
+        <w:pStyle w:val="a5"/>
+        <w:numPr>
+          <w:ilvl w:val="1"/>
+          <w:numId w:val="9"/>
+        </w:numPr>
+        <w:ind w:leftChars="0"/>
+        <w:rPr>
+          <w:szCs w:val="44"/>
+        </w:rPr>
+      </w:pPr>
+      <w:r>
+        <w:rPr>
+          <w:szCs w:val="44"/>
+        </w:rPr>
+        <w:t xml:space="preserve">Sift step: </w:t>
+      </w:r>
+      <w:r>
+        <w:rPr>
+          <w:szCs w:val="44"/>
+        </w:rPr>
+        <w:t>[10, 10]</w:t>
+      </w:r>
+    </w:p>
+    <w:p>
+      <w:pPr>
+        <w:pStyle w:val="a5"/>
+        <w:numPr>
+          <w:ilvl w:val="1"/>
+          <w:numId w:val="9"/>
+        </w:numPr>
+        <w:ind w:leftChars="0"/>
+        <w:rPr>
+          <w:szCs w:val="44"/>
+        </w:rPr>
+      </w:pPr>
+      <w:r>
+        <w:rPr>
+          <w:szCs w:val="44"/>
+        </w:rPr>
+        <w:t xml:space="preserve">Sift size: </w:t>
+      </w:r>
+      <w:r>
+        <w:rPr>
+          <w:szCs w:val="44"/>
+        </w:rPr>
+        <w:t>[3, 3]</w:t>
+      </w:r>
+    </w:p>
+    <w:p>
+      <w:pPr>
+        <w:pStyle w:val="a5"/>
+        <w:numPr>
+          <w:ilvl w:val="1"/>
+          <w:numId w:val="9"/>
+        </w:numPr>
+        <w:ind w:leftChars="0"/>
+        <w:rPr>
+          <w:szCs w:val="44"/>
+        </w:rPr>
+      </w:pPr>
+      <w:r>
+        <w:rPr>
+          <w:szCs w:val="44"/>
+        </w:rPr>
+        <w:t xml:space="preserve">Number of </w:t>
+      </w:r>
+      <w:proofErr w:type="gramStart"/>
+      <w:r>
+        <w:rPr>
+          <w:szCs w:val="44"/>
+        </w:rPr>
+        <w:t>vocabulary</w:t>
+      </w:r>
+      <w:proofErr w:type="gramEnd"/>
+      <w:r>
+        <w:rPr>
+          <w:szCs w:val="44"/>
+        </w:rPr>
+        <w:t xml:space="preserve">: </w:t>
+      </w:r>
+      <w:r>
+        <w:rPr>
+          <w:szCs w:val="44"/>
+        </w:rPr>
+        <w:t>600</w:t>
+      </w:r>
+    </w:p>
+    <w:p>
+      <w:pPr>
+        <w:pStyle w:val="a5"/>
+        <w:numPr>
+          <w:ilvl w:val="0"/>
+          <w:numId w:val="9"/>
+        </w:numPr>
+        <w:ind w:leftChars="0"/>
+        <w:rPr>
+          <w:szCs w:val="44"/>
+        </w:rPr>
+      </w:pPr>
+      <w:r>
+        <w:rPr>
+          <w:szCs w:val="44"/>
+        </w:rPr>
+        <w:t>Calculating histogram of each image</w:t>
+      </w:r>
+    </w:p>
+    <w:p>
+      <w:pPr>
+        <w:pStyle w:val="a5"/>
+        <w:numPr>
+          <w:ilvl w:val="1"/>
+          <w:numId w:val="9"/>
+        </w:numPr>
+        <w:ind w:leftChars="0"/>
+        <w:rPr>
+          <w:szCs w:val="44"/>
+        </w:rPr>
+      </w:pPr>
+      <w:r>
+        <w:rPr>
+          <w:szCs w:val="44"/>
+        </w:rPr>
+        <w:t xml:space="preserve">Number of sift descriptors sample from each image: </w:t>
+      </w:r>
+      <w:r>
+        <w:rPr>
+          <w:rFonts w:hint="eastAsia"/>
+          <w:szCs w:val="44"/>
+        </w:rPr>
+        <w:t>750</w:t>
+      </w:r>
+    </w:p>
+    <w:p>
+      <w:pPr>
+        <w:pStyle w:val="a5"/>
+        <w:numPr>
+          <w:ilvl w:val="1"/>
+          <w:numId w:val="9"/>
+        </w:numPr>
+        <w:ind w:leftChars="0"/>
+        <w:rPr>
+          <w:szCs w:val="44"/>
+        </w:rPr>
+      </w:pPr>
+      <w:r>
+        <w:rPr>
+          <w:szCs w:val="44"/>
+        </w:rPr>
+        <w:t xml:space="preserve">Sift step: </w:t>
+      </w:r>
+      <w:r>
+        <w:rPr>
+          <w:szCs w:val="44"/>
+        </w:rPr>
+        <w:t>[</w:t>
+      </w:r>
+      <w:r>
+        <w:rPr>
+          <w:rFonts w:hint="eastAsia"/>
+          <w:szCs w:val="44"/>
+        </w:rPr>
+        <w:t>3,</w:t>
+      </w:r>
+      <w:r>
+        <w:rPr>
+          <w:szCs w:val="44"/>
+        </w:rPr>
+        <w:t xml:space="preserve"> 3]</w:t>
+      </w:r>
+    </w:p>
+    <w:p>
+      <w:pPr>
+        <w:pStyle w:val="a5"/>
+        <w:numPr>
+          <w:ilvl w:val="1"/>
+          <w:numId w:val="9"/>
+        </w:numPr>
+        <w:ind w:leftChars="0"/>
+        <w:rPr>
+          <w:szCs w:val="44"/>
+        </w:rPr>
+      </w:pPr>
+      <w:r>
+        <w:rPr>
+          <w:szCs w:val="44"/>
+        </w:rPr>
+        <w:t xml:space="preserve">Sift size: </w:t>
+      </w:r>
+      <w:r>
+        <w:rPr>
+          <w:szCs w:val="44"/>
+        </w:rPr>
+        <w:t>[3, 3]</w:t>
+      </w:r>
+    </w:p>
+    <w:p>
+      <w:pPr>
+        <w:pStyle w:val="a5"/>
+        <w:numPr>
+          <w:ilvl w:val="0"/>
+          <w:numId w:val="9"/>
+        </w:numPr>
+        <w:ind w:leftChars="0"/>
+        <w:rPr>
+          <w:szCs w:val="44"/>
+        </w:rPr>
+      </w:pPr>
+      <w:r>
+        <w:rPr>
+          <w:rFonts w:hint="eastAsia"/>
+          <w:szCs w:val="44"/>
+        </w:rPr>
+        <w:t>K</w:t>
+      </w:r>
+      <w:r>
+        <w:rPr>
+          <w:szCs w:val="44"/>
+        </w:rPr>
+        <w:t>NN</w:t>
+      </w:r>
+    </w:p>
+    <w:p>
+      <w:pPr>
+        <w:pStyle w:val="a5"/>
+        <w:numPr>
+          <w:ilvl w:val="1"/>
+          <w:numId w:val="9"/>
+        </w:numPr>
+        <w:ind w:leftChars="0"/>
+        <w:rPr>
+          <w:szCs w:val="44"/>
+        </w:rPr>
+      </w:pPr>
+      <w:r>
+        <w:rPr>
+          <w:rFonts w:hint="eastAsia"/>
+          <w:szCs w:val="44"/>
+        </w:rPr>
+        <w:t>K</w:t>
+      </w:r>
+      <w:r>
+        <w:rPr>
+          <w:szCs w:val="44"/>
+        </w:rPr>
+        <w:t xml:space="preserve">: </w:t>
+      </w:r>
+      <w:r>
+        <w:rPr>
+          <w:szCs w:val="44"/>
+        </w:rPr>
+        <w:t>250</w:t>
+      </w:r>
+    </w:p>
+    <w:p>
+      <w:pPr>
+        <w:pStyle w:val="a5"/>
+        <w:numPr>
+          <w:ilvl w:val="0"/>
+          <w:numId w:val="1"/>
+        </w:numPr>
+        <w:ind w:leftChars="0"/>
+        <w:rPr>
+          <w:sz w:val="36"/>
+          <w:szCs w:val="44"/>
+        </w:rPr>
+      </w:pPr>
+      <w:r>
+        <w:rPr>
+          <w:rFonts w:hint="eastAsia"/>
+          <w:sz w:val="36"/>
+          <w:szCs w:val="44"/>
+        </w:rPr>
+        <w:t>Fi</w:t>
+      </w:r>
+      <w:r>
+        <w:rPr>
+          <w:sz w:val="36"/>
+          <w:szCs w:val="44"/>
+        </w:rPr>
+        <w:t>les</w:t>
+      </w:r>
+    </w:p>
+    <w:p>
+      <w:pPr>
+        <w:pStyle w:val="a5"/>
+        <w:numPr>
+          <w:ilvl w:val="0"/>
+          <w:numId w:val="4"/>
+        </w:numPr>
+        <w:ind w:leftChars="0"/>
+        <w:rPr>
+          <w:szCs w:val="44"/>
+        </w:rPr>
+      </w:pPr>
+      <w:r>
+        <w:rPr>
+          <w:szCs w:val="44"/>
+        </w:rPr>
+        <w:t>p1.py</w:t>
+      </w:r>
+    </w:p>
+    <w:p>
+      <w:pPr>
+        <w:pStyle w:val="a5"/>
+        <w:numPr>
+          <w:ilvl w:val="0"/>
+          <w:numId w:val="4"/>
+        </w:numPr>
+        <w:ind w:leftChars="0"/>
+        <w:rPr>
+          <w:szCs w:val="44"/>
+        </w:rPr>
+      </w:pPr>
+      <w:r>
+        <w:rPr>
+          <w:szCs w:val="44"/>
+        </w:rPr>
+        <w:t>get_tiny_images.py</w:t>
+      </w:r>
+    </w:p>
+    <w:p>
+      <w:pPr>
+        <w:pStyle w:val="a5"/>
+        <w:numPr>
+          <w:ilvl w:val="0"/>
+          <w:numId w:val="4"/>
+        </w:numPr>
+        <w:ind w:leftChars="0"/>
+        <w:rPr>
+          <w:szCs w:val="44"/>
+        </w:rPr>
+      </w:pPr>
+      <w:r>
+        <w:rPr>
+          <w:szCs w:val="44"/>
+        </w:rPr>
+        <w:t>build_vocabulary.py</w:t>
+      </w:r>
+    </w:p>
+    <w:p>
+      <w:pPr>
+        <w:pStyle w:val="a5"/>
+        <w:numPr>
+          <w:ilvl w:val="0"/>
+          <w:numId w:val="4"/>
+        </w:numPr>
+        <w:ind w:leftChars="0"/>
+        <w:rPr>
+          <w:szCs w:val="44"/>
+        </w:rPr>
+      </w:pPr>
+      <w:r>
+        <w:rPr>
+          <w:szCs w:val="44"/>
+        </w:rPr>
+        <w:t>get_bags_of_sifts.py</w:t>
+      </w:r>
+    </w:p>
+    <w:p>
+      <w:pPr>
+        <w:pStyle w:val="a5"/>
+        <w:numPr>
+          <w:ilvl w:val="0"/>
+          <w:numId w:val="4"/>
+        </w:numPr>
+        <w:ind w:leftChars="0"/>
+        <w:rPr>
+          <w:szCs w:val="44"/>
+        </w:rPr>
+      </w:pPr>
+      <w:r>
+        <w:rPr>
+          <w:szCs w:val="44"/>
+        </w:rPr>
+        <w:t>nearest_neighbor_classify.py</w:t>
+      </w:r>
+    </w:p>
+    <w:p>
+      <w:pPr>
+        <w:pStyle w:val="a5"/>
+        <w:numPr>
+          <w:ilvl w:val="0"/>
+          <w:numId w:val="4"/>
+        </w:numPr>
+        <w:ind w:leftChars="0"/>
+        <w:rPr>
+          <w:szCs w:val="44"/>
+        </w:rPr>
+      </w:pPr>
+      <w:proofErr w:type="spellStart"/>
+      <w:r>
+        <w:rPr>
+          <w:szCs w:val="44"/>
+        </w:rPr>
+        <w:t>vocab.pkl</w:t>
+      </w:r>
+      <w:proofErr w:type="spellEnd"/>
+    </w:p>
+    <w:p>
+      <w:pPr>
+        <w:pStyle w:val="a5"/>
+        <w:numPr>
+          <w:ilvl w:val="0"/>
+          <w:numId w:val="4"/>
+        </w:numPr>
+        <w:ind w:leftChars="0"/>
+        <w:rPr>
+          <w:szCs w:val="44"/>
+        </w:rPr>
+      </w:pPr>
+      <w:proofErr w:type="spellStart"/>
+      <w:r>
+        <w:rPr>
+          <w:szCs w:val="44"/>
+        </w:rPr>
+        <w:t>train_image_feats.pkl</w:t>
+      </w:r>
+      <w:proofErr w:type="spellEnd"/>
+    </w:p>
+    <w:p>
+      <w:pPr>
+        <w:pStyle w:val="a5"/>
+        <w:numPr>
+          <w:ilvl w:val="0"/>
+          <w:numId w:val="4"/>
+        </w:numPr>
+        <w:ind w:leftChars="0"/>
+        <w:rPr>
+          <w:szCs w:val="44"/>
+        </w:rPr>
+      </w:pPr>
+      <w:proofErr w:type="spellStart"/>
+      <w:r>
+        <w:rPr>
+          <w:szCs w:val="44"/>
+        </w:rPr>
+        <w:t>test_image_feats.pkl</w:t>
+      </w:r>
+      <w:proofErr w:type="spellEnd"/>
+    </w:p>
+    <w:p>
+      <w:pPr>
+        <w:ind w:left="480"/>
+        <w:rPr>
+          <w:szCs w:val="44"/>
+        </w:rPr>
+      </w:pPr>
+    </w:p>
+    <w:p>
+      <w:pPr>
+        <w:ind w:left="480"/>
+        <w:rPr>
+          <w:szCs w:val="44"/>
+        </w:rPr>
+      </w:pPr>
+    </w:p>
+    <w:p>
+      <w:pPr>
+        <w:ind w:left="480"/>
+        <w:rPr>
+          <w:szCs w:val="44"/>
+        </w:rPr>
+      </w:pPr>
+    </w:p>
+    <w:p>
+      <w:pPr>
+        <w:ind w:left="480"/>
+        <w:rPr>
+          <w:szCs w:val="44"/>
+        </w:rPr>
+      </w:pPr>
+    </w:p>
+    <w:p>
+      <w:pPr>
+        <w:pStyle w:val="1"/>
+      </w:pPr>
+      <w:r>
+        <w:t xml:space="preserve">Part 2 </w:t>
+      </w:r>
+    </w:p>
+    <w:p>
+      <w:pPr>
+        <w:pStyle w:val="a5"/>
+        <w:numPr>
+          <w:ilvl w:val="0"/>
+          <w:numId w:val="5"/>
+        </w:numPr>
+        <w:ind w:leftChars="0"/>
+        <w:rPr>
+          <w:sz w:val="36"/>
+          <w:szCs w:val="44"/>
+        </w:rPr>
+      </w:pPr>
+      <w:r>
+        <w:rPr>
+          <w:sz w:val="36"/>
+          <w:szCs w:val="44"/>
+        </w:rPr>
+        <w:t xml:space="preserve">Print the network architectures &amp; </w:t>
+      </w:r>
+      <w:r>
+        <w:rPr>
+          <w:sz w:val="36"/>
+          <w:szCs w:val="44"/>
+        </w:rPr>
+        <w:br/>
+      </w:r>
+      <w:r>
+        <w:rPr>
+          <w:sz w:val="36"/>
+          <w:szCs w:val="44"/>
+        </w:rPr>
+        <w:t>number of parameters of both</w:t>
+      </w:r>
+      <w:r>
+        <w:rPr>
+          <w:rFonts w:hint="eastAsia"/>
+          <w:sz w:val="36"/>
+          <w:szCs w:val="44"/>
+        </w:rPr>
+        <w:t xml:space="preserve"> m</w:t>
+      </w:r>
+      <w:r>
+        <w:rPr>
+          <w:sz w:val="36"/>
+          <w:szCs w:val="44"/>
+        </w:rPr>
+        <w:t>odels</w:t>
+      </w:r>
+    </w:p>
+    <w:p>
+      <w:pPr>
+        <w:pStyle w:val="a5"/>
+        <w:numPr>
+          <w:ilvl w:val="0"/>
+          <w:numId w:val="4"/>
+        </w:numPr>
+        <w:ind w:leftChars="0"/>
+        <w:rPr>
+          <w:szCs w:val="44"/>
+        </w:rPr>
+      </w:pPr>
+      <w:r>
+        <w:rPr>
+          <w:szCs w:val="44"/>
+        </w:rPr>
+        <w:t xml:space="preserve">Baseline model (LeNet-5): </w:t>
+      </w:r>
+    </w:p>
+    <w:p>
+      <w:pPr>
+        <w:pStyle w:val="a5"/>
+        <w:numPr>
           <w:ilvl w:val="1"/>
           <w:numId w:val="4"/>
         </w:numPr>
@@ -1724,27 +1908,8 @@
         <w:rPr>
           <w:szCs w:val="44"/>
         </w:rPr>
-        <w:t>Number of parameters</w:t>
-      </w:r>
-      <w:r>
-        <w:rPr>
-          <w:rFonts w:hint="eastAsia"/>
-          <w:szCs w:val="44"/>
-        </w:rPr>
-        <w:t>:</w:t>
-      </w:r>
-      <w:r>
-        <w:rPr>
-          <w:szCs w:val="44"/>
-        </w:rPr>
-        <w:t xml:space="preserve"> </w:t>
-      </w:r>
-      <w:r>
-        <w:rPr>
-          <w:rFonts w:hint="eastAsia"/>
-          <w:szCs w:val="44"/>
-        </w:rPr>
-        <w:t>61706</w:t>
+        <w:lastRenderedPageBreak/>
+        <w:t>Network architecture</w:t>
       </w:r>
       <w:r>
         <w:rPr>
@@ -1757,10 +1922,10 @@
           <w:noProof/>
         </w:rPr>
         <w:drawing>
-          <wp:inline distT="0" distB="0" distL="0" distR="0" wp14:anchorId="3B628D56" wp14:editId="45586471">
-            <wp:extent cx="4581525" cy="2033324"/>
-            <wp:effectExtent l="0" t="0" r="0" b="5080"/>
-            <wp:docPr id="3" name="圖片 3"/>
+          <wp:inline distT="0" distB="0" distL="0" distR="0" wp14:anchorId="3B32FAF8" wp14:editId="5121EFC6">
+            <wp:extent cx="5274310" cy="1012825"/>
+            <wp:effectExtent l="0" t="0" r="2540" b="0"/>
+            <wp:docPr id="1" name="圖片 1"/>
             <wp:cNvGraphicFramePr>
               <a:graphicFrameLocks xmlns:a="http://schemas.openxmlformats.org/drawingml/2006/main" noChangeAspect="1"/>
             </wp:cNvGraphicFramePr>
@@ -1780,7 +1945,7 @@
                   <pic:spPr>
                     <a:xfrm>
                       <a:off x="0" y="0"/>
-                      <a:ext cx="4601557" cy="2042214"/>
+                      <a:ext cx="5274310" cy="1012825"/>
                     </a:xfrm>
                     <a:prstGeom prst="rect">
                       <a:avLst/>
@@ -1797,39 +1962,6 @@
       <w:pPr>
         <w:pStyle w:val="a5"/>
         <w:numPr>
-          <w:ilvl w:val="0"/>
-          <w:numId w:val="4"/>
-        </w:numPr>
-        <w:ind w:leftChars="0"/>
-        <w:rPr>
-          <w:szCs w:val="44"/>
-        </w:rPr>
-      </w:pPr>
-      <w:r>
-        <w:rPr>
-          <w:szCs w:val="44"/>
-        </w:rPr>
-        <w:t>Improved model (</w:t>
-      </w:r>
-      <w:proofErr w:type="spellStart"/>
-      <w:r>
-        <w:rPr>
-          <w:szCs w:val="44"/>
-        </w:rPr>
-        <w:t>MyNet</w:t>
-      </w:r>
-      <w:proofErr w:type="spellEnd"/>
-      <w:r>
-        <w:rPr>
-          <w:szCs w:val="44"/>
-        </w:rPr>
-        <w:t xml:space="preserve">): </w:t>
-      </w:r>
-    </w:p>
-    <w:p>
-      <w:pPr>
-        <w:pStyle w:val="a5"/>
-        <w:numPr>
           <w:ilvl w:val="1"/>
           <w:numId w:val="4"/>
         </w:numPr>
@@ -1842,13 +1974,27 @@
         <w:rPr>
           <w:szCs w:val="44"/>
         </w:rPr>
-        <w:t xml:space="preserve">Network </w:t>
-      </w:r>
-      <w:r>
-        <w:rPr>
-          <w:szCs w:val="44"/>
-        </w:rPr>
-        <w:t>architecture</w:t>
+        <w:t>Number of parameters</w:t>
+      </w:r>
+      <w:r>
+        <w:rPr>
+          <w:rFonts w:hint="eastAsia"/>
+          <w:szCs w:val="44"/>
+        </w:rPr>
+        <w:t>:</w:t>
+      </w:r>
+      <w:r>
+        <w:rPr>
+          <w:szCs w:val="44"/>
+        </w:rPr>
+        <w:t xml:space="preserve"> </w:t>
+      </w:r>
+      <w:r>
+        <w:rPr>
+          <w:rFonts w:hint="eastAsia"/>
+          <w:szCs w:val="44"/>
+        </w:rPr>
+        <w:t>61706</w:t>
       </w:r>
       <w:r>
         <w:rPr>
@@ -1861,10 +2007,10 @@
           <w:noProof/>
         </w:rPr>
         <w:drawing>
-          <wp:inline distT="0" distB="0" distL="0" distR="0" wp14:anchorId="581FDE0D" wp14:editId="6FF532CF">
-            <wp:extent cx="5274310" cy="880110"/>
-            <wp:effectExtent l="0" t="0" r="2540" b="0"/>
-            <wp:docPr id="11" name="圖片 11"/>
+          <wp:inline distT="0" distB="0" distL="0" distR="0" wp14:anchorId="3B628D56" wp14:editId="45586471">
+            <wp:extent cx="4581525" cy="2033324"/>
+            <wp:effectExtent l="0" t="0" r="0" b="5080"/>
+            <wp:docPr id="3" name="圖片 3"/>
             <wp:cNvGraphicFramePr>
               <a:graphicFrameLocks xmlns:a="http://schemas.openxmlformats.org/drawingml/2006/main" noChangeAspect="1"/>
             </wp:cNvGraphicFramePr>
@@ -1884,7 +2030,7 @@
                   <pic:spPr>
                     <a:xfrm>
                       <a:off x="0" y="0"/>
-                      <a:ext cx="5274310" cy="880110"/>
+                      <a:ext cx="4601557" cy="2042214"/>
                     </a:xfrm>
                     <a:prstGeom prst="rect">
                       <a:avLst/>
@@ -1901,6 +2047,39 @@
       <w:pPr>
         <w:pStyle w:val="a5"/>
         <w:numPr>
+          <w:ilvl w:val="0"/>
+          <w:numId w:val="4"/>
+        </w:numPr>
+        <w:ind w:leftChars="0"/>
+        <w:rPr>
+          <w:szCs w:val="44"/>
+        </w:rPr>
+      </w:pPr>
+      <w:r>
+        <w:rPr>
+          <w:szCs w:val="44"/>
+        </w:rPr>
+        <w:t>Improved model (</w:t>
+      </w:r>
+      <w:proofErr w:type="spellStart"/>
+      <w:r>
+        <w:rPr>
+          <w:szCs w:val="44"/>
+        </w:rPr>
+        <w:t>MyNet</w:t>
+      </w:r>
+      <w:proofErr w:type="spellEnd"/>
+      <w:r>
+        <w:rPr>
+          <w:szCs w:val="44"/>
+        </w:rPr>
+        <w:t xml:space="preserve">): </w:t>
+      </w:r>
+    </w:p>
+    <w:p>
+      <w:pPr>
+        <w:pStyle w:val="a5"/>
+        <w:numPr>
           <w:ilvl w:val="1"/>
           <w:numId w:val="4"/>
         </w:numPr>
@@ -1913,13 +2092,7 @@
         <w:rPr>
           <w:szCs w:val="44"/>
         </w:rPr>
-        <w:t xml:space="preserve">Number of parameters </w:t>
-      </w:r>
-      <w:r>
-        <w:rPr>
-          <w:szCs w:val="44"/>
-        </w:rPr>
-        <w:t>431080</w:t>
+        <w:t>Network architecture</w:t>
       </w:r>
       <w:r>
         <w:rPr>
@@ -1931,12 +2104,11 @@
         <w:rPr>
           <w:noProof/>
         </w:rPr>
-        <w:lastRenderedPageBreak/>
         <w:drawing>
-          <wp:inline distT="0" distB="0" distL="0" distR="0" wp14:anchorId="73F68027" wp14:editId="529F4C9B">
-            <wp:extent cx="4991100" cy="2095500"/>
-            <wp:effectExtent l="0" t="0" r="0" b="0"/>
-            <wp:docPr id="12" name="圖片 12"/>
+          <wp:inline distT="0" distB="0" distL="0" distR="0" wp14:anchorId="581FDE0D" wp14:editId="6FF532CF">
+            <wp:extent cx="5274310" cy="880110"/>
+            <wp:effectExtent l="0" t="0" r="2540" b="0"/>
+            <wp:docPr id="11" name="圖片 11"/>
             <wp:cNvGraphicFramePr>
               <a:graphicFrameLocks xmlns:a="http://schemas.openxmlformats.org/drawingml/2006/main" noChangeAspect="1"/>
             </wp:cNvGraphicFramePr>
@@ -1956,6 +2128,77 @@
                   <pic:spPr>
                     <a:xfrm>
                       <a:off x="0" y="0"/>
+                      <a:ext cx="5274310" cy="880110"/>
+                    </a:xfrm>
+                    <a:prstGeom prst="rect">
+                      <a:avLst/>
+                    </a:prstGeom>
+                  </pic:spPr>
+                </pic:pic>
+              </a:graphicData>
+            </a:graphic>
+          </wp:inline>
+        </w:drawing>
+      </w:r>
+    </w:p>
+    <w:p>
+      <w:pPr>
+        <w:pStyle w:val="a5"/>
+        <w:numPr>
+          <w:ilvl w:val="1"/>
+          <w:numId w:val="4"/>
+        </w:numPr>
+        <w:ind w:leftChars="0"/>
+        <w:rPr>
+          <w:szCs w:val="44"/>
+        </w:rPr>
+      </w:pPr>
+      <w:r>
+        <w:rPr>
+          <w:szCs w:val="44"/>
+        </w:rPr>
+        <w:t xml:space="preserve">Number of parameters </w:t>
+      </w:r>
+      <w:r>
+        <w:rPr>
+          <w:szCs w:val="44"/>
+        </w:rPr>
+        <w:t>431080</w:t>
+      </w:r>
+      <w:r>
+        <w:rPr>
+          <w:szCs w:val="44"/>
+        </w:rPr>
+        <w:br/>
+      </w:r>
+      <w:r>
+        <w:rPr>
+          <w:noProof/>
+        </w:rPr>
+        <w:drawing>
+          <wp:inline distT="0" distB="0" distL="0" distR="0" wp14:anchorId="73F68027" wp14:editId="529F4C9B">
+            <wp:extent cx="4991100" cy="2095500"/>
+            <wp:effectExtent l="0" t="0" r="0" b="0"/>
+            <wp:docPr id="12" name="圖片 12"/>
+            <wp:cNvGraphicFramePr>
+              <a:graphicFrameLocks xmlns:a="http://schemas.openxmlformats.org/drawingml/2006/main" noChangeAspect="1"/>
+            </wp:cNvGraphicFramePr>
+            <a:graphic xmlns:a="http://schemas.openxmlformats.org/drawingml/2006/main">
+              <a:graphicData uri="http://schemas.openxmlformats.org/drawingml/2006/picture">
+                <pic:pic xmlns:pic="http://schemas.openxmlformats.org/drawingml/2006/picture">
+                  <pic:nvPicPr>
+                    <pic:cNvPr id="1" name=""/>
+                    <pic:cNvPicPr/>
+                  </pic:nvPicPr>
+                  <pic:blipFill>
+                    <a:blip r:embed="rId10"/>
+                    <a:stretch>
+                      <a:fillRect/>
+                    </a:stretch>
+                  </pic:blipFill>
+                  <pic:spPr>
+                    <a:xfrm>
+                      <a:off x="0" y="0"/>
                       <a:ext cx="4991100" cy="2095500"/>
                     </a:xfrm>
                     <a:prstGeom prst="rect">
@@ -2006,168 +2249,6 @@
     </w:p>
     <w:p>
       <w:pPr>
-        <w:rPr>
-          <w:szCs w:val="44"/>
-        </w:rPr>
-      </w:pPr>
-    </w:p>
-    <w:p>
-      <w:pPr>
-        <w:rPr>
-          <w:szCs w:val="44"/>
-        </w:rPr>
-      </w:pPr>
-    </w:p>
-    <w:p>
-      <w:pPr>
-        <w:rPr>
-          <w:szCs w:val="44"/>
-        </w:rPr>
-      </w:pPr>
-    </w:p>
-    <w:p>
-      <w:pPr>
-        <w:rPr>
-          <w:szCs w:val="44"/>
-        </w:rPr>
-      </w:pPr>
-    </w:p>
-    <w:p>
-      <w:pPr>
-        <w:rPr>
-          <w:szCs w:val="44"/>
-        </w:rPr>
-      </w:pPr>
-    </w:p>
-    <w:p>
-      <w:pPr>
-        <w:rPr>
-          <w:szCs w:val="44"/>
-        </w:rPr>
-      </w:pPr>
-    </w:p>
-    <w:p>
-      <w:pPr>
-        <w:rPr>
-          <w:szCs w:val="44"/>
-        </w:rPr>
-      </w:pPr>
-    </w:p>
-    <w:p>
-      <w:pPr>
-        <w:rPr>
-          <w:szCs w:val="44"/>
-        </w:rPr>
-      </w:pPr>
-    </w:p>
-    <w:p>
-      <w:pPr>
-        <w:rPr>
-          <w:szCs w:val="44"/>
-        </w:rPr>
-      </w:pPr>
-    </w:p>
-    <w:p>
-      <w:pPr>
-        <w:rPr>
-          <w:szCs w:val="44"/>
-        </w:rPr>
-      </w:pPr>
-    </w:p>
-    <w:p>
-      <w:pPr>
-        <w:rPr>
-          <w:szCs w:val="44"/>
-        </w:rPr>
-      </w:pPr>
-    </w:p>
-    <w:p>
-      <w:pPr>
-        <w:rPr>
-          <w:szCs w:val="44"/>
-        </w:rPr>
-      </w:pPr>
-    </w:p>
-    <w:p>
-      <w:pPr>
-        <w:rPr>
-          <w:szCs w:val="44"/>
-        </w:rPr>
-      </w:pPr>
-    </w:p>
-    <w:p>
-      <w:pPr>
-        <w:rPr>
-          <w:szCs w:val="44"/>
-        </w:rPr>
-      </w:pPr>
-    </w:p>
-    <w:p>
-      <w:pPr>
-        <w:rPr>
-          <w:szCs w:val="44"/>
-        </w:rPr>
-      </w:pPr>
-    </w:p>
-    <w:p>
-      <w:pPr>
-        <w:rPr>
-          <w:szCs w:val="44"/>
-        </w:rPr>
-      </w:pPr>
-    </w:p>
-    <w:p>
-      <w:pPr>
-        <w:rPr>
-          <w:szCs w:val="44"/>
-        </w:rPr>
-      </w:pPr>
-    </w:p>
-    <w:p>
-      <w:pPr>
-        <w:rPr>
-          <w:szCs w:val="44"/>
-        </w:rPr>
-      </w:pPr>
-    </w:p>
-    <w:p>
-      <w:pPr>
-        <w:rPr>
-          <w:szCs w:val="44"/>
-        </w:rPr>
-      </w:pPr>
-    </w:p>
-    <w:p>
-      <w:pPr>
-        <w:rPr>
-          <w:szCs w:val="44"/>
-        </w:rPr>
-      </w:pPr>
-    </w:p>
-    <w:p>
-      <w:pPr>
-        <w:rPr>
-          <w:szCs w:val="44"/>
-        </w:rPr>
-      </w:pPr>
-    </w:p>
-    <w:p>
-      <w:pPr>
-        <w:rPr>
-          <w:szCs w:val="44"/>
-        </w:rPr>
-      </w:pPr>
-    </w:p>
-    <w:p>
-      <w:pPr>
-        <w:rPr>
-          <w:rFonts w:hint="eastAsia"/>
-          <w:szCs w:val="44"/>
-        </w:rPr>
-      </w:pPr>
-    </w:p>
-    <w:p>
-      <w:pPr>
         <w:pStyle w:val="a5"/>
         <w:numPr>
           <w:ilvl w:val="0"/>
@@ -2179,6 +2260,8 @@
           <w:szCs w:val="44"/>
         </w:rPr>
       </w:pPr>
+      <w:bookmarkStart w:id="0" w:name="_GoBack"/>
+      <w:bookmarkEnd w:id="0"/>
       <w:r>
         <w:rPr>
           <w:sz w:val="36"/>
@@ -2310,7 +2393,6 @@
         <w:ind w:leftChars="0" w:left="960"/>
         <w:jc w:val="center"/>
         <w:rPr>
-          <w:rFonts w:hint="eastAsia"/>
           <w:szCs w:val="44"/>
         </w:rPr>
       </w:pPr>
@@ -2334,7 +2416,7 @@
                     <pic:cNvPicPr/>
                   </pic:nvPicPr>
                   <pic:blipFill>
-                    <a:blip r:embed="rId10"/>
+                    <a:blip r:embed="rId11"/>
                     <a:stretch>
                       <a:fillRect/>
                     </a:stretch>
@@ -2427,7 +2509,7 @@
                     <pic:cNvPicPr/>
                   </pic:nvPicPr>
                   <pic:blipFill>
-                    <a:blip r:embed="rId11"/>
+                    <a:blip r:embed="rId12"/>
                     <a:stretch>
                       <a:fillRect/>
                     </a:stretch>
@@ -2503,7 +2585,6 @@
         <w:ind w:left="960"/>
         <w:jc w:val="center"/>
         <w:rPr>
-          <w:rFonts w:hint="eastAsia"/>
           <w:szCs w:val="44"/>
         </w:rPr>
       </w:pPr>
@@ -2540,7 +2621,6 @@
         <w:ind w:left="960"/>
         <w:jc w:val="center"/>
         <w:rPr>
-          <w:rFonts w:hint="eastAsia"/>
           <w:szCs w:val="44"/>
         </w:rPr>
       </w:pPr>
@@ -2564,7 +2644,7 @@
                     <pic:cNvPicPr/>
                   </pic:nvPicPr>
                   <pic:blipFill>
-                    <a:blip r:embed="rId12"/>
+                    <a:blip r:embed="rId13"/>
                     <a:stretch>
                       <a:fillRect/>
                     </a:stretch>
@@ -2644,7 +2724,7 @@
                     <pic:cNvPicPr/>
                   </pic:nvPicPr>
                   <pic:blipFill>
-                    <a:blip r:embed="rId13"/>
+                    <a:blip r:embed="rId14"/>
                     <a:stretch>
                       <a:fillRect/>
                     </a:stretch>
@@ -2745,7 +2825,6 @@
     <w:p>
       <w:pPr>
         <w:rPr>
-          <w:rFonts w:hint="eastAsia"/>
           <w:szCs w:val="44"/>
         </w:rPr>
       </w:pPr>
@@ -2832,7 +2911,7 @@
                     <pic:cNvPicPr/>
                   </pic:nvPicPr>
                   <pic:blipFill>
-                    <a:blip r:embed="rId14"/>
+                    <a:blip r:embed="rId15"/>
                     <a:stretch>
                       <a:fillRect/>
                     </a:stretch>
@@ -2925,7 +3004,7 @@
                     <pic:cNvPicPr/>
                   </pic:nvPicPr>
                   <pic:blipFill>
-                    <a:blip r:embed="rId15"/>
+                    <a:blip r:embed="rId16"/>
                     <a:stretch>
                       <a:fillRect/>
                     </a:stretch>
@@ -3019,7 +3098,6 @@
         <w:ind w:left="960"/>
         <w:jc w:val="center"/>
         <w:rPr>
-          <w:rFonts w:hint="eastAsia"/>
           <w:szCs w:val="44"/>
         </w:rPr>
       </w:pPr>
@@ -3079,7 +3157,7 @@
                     <pic:cNvPicPr/>
                   </pic:nvPicPr>
                   <pic:blipFill>
-                    <a:blip r:embed="rId16"/>
+                    <a:blip r:embed="rId17"/>
                     <a:stretch>
                       <a:fillRect/>
                     </a:stretch>
@@ -3159,7 +3237,7 @@
                     <pic:cNvPicPr/>
                   </pic:nvPicPr>
                   <pic:blipFill>
-                    <a:blip r:embed="rId17"/>
+                    <a:blip r:embed="rId18"/>
                     <a:stretch>
                       <a:fillRect/>
                     </a:stretch>
@@ -3245,7 +3323,6 @@
       <w:pPr>
         <w:ind w:left="960"/>
         <w:rPr>
-          <w:rFonts w:hint="eastAsia"/>
           <w:szCs w:val="44"/>
         </w:rPr>
       </w:pPr>
@@ -3533,13 +3610,7 @@
         <w:t>。</w:t>
       </w:r>
     </w:p>
-    <w:p>
-      <w:pPr>
-        <w:rPr>
-          <w:rFonts w:hint="eastAsia"/>
-        </w:rPr>
-      </w:pPr>
-    </w:p>
+    <w:p/>
     <w:p/>
     <w:p/>
     <w:p>
@@ -3649,9 +3720,6 @@
           <w:numId w:val="4"/>
         </w:numPr>
         <w:ind w:leftChars="0"/>
-        <w:rPr>
-          <w:rFonts w:hint="eastAsia"/>
-        </w:rPr>
       </w:pPr>
       <w:proofErr w:type="spellStart"/>
       <w:r>
@@ -3668,13 +3736,7 @@
         <w:t xml:space="preserve">: improved model </w:t>
       </w:r>
     </w:p>
-    <w:p>
-      <w:pPr>
-        <w:rPr>
-          <w:rFonts w:hint="eastAsia"/>
-        </w:rPr>
-      </w:pPr>
-    </w:p>
+    <w:p/>
     <w:sectPr>
       <w:pgSz w:w="11906" w:h="16838"/>
       <w:pgMar w:top="1440" w:right="1800" w:bottom="1440" w:left="1800" w:header="851" w:footer="992" w:gutter="0"/>
